--- a/final_submission/2. 넥스트칩_자비스_결과보고서.docx
+++ b/final_submission/2. 넥스트칩_자비스_결과보고서.docx
@@ -2303,7 +2303,10 @@
         <w:rPr>
           <w:rFonts w:hint="eastAsia"/>
         </w:rPr>
-        <w:t xml:space="preserve"> 기본 v8s 모델에 P2를 적용</w:t>
+        <w:t xml:space="preserve"> </w:t>
+      </w:r>
+      <w:r>
+        <w:t>YOLOv8의 기본 네트워크(v8s)에 P2 Layer를 추가하여 소형 객체에 대한 탐지 성능을 개선</w:t>
       </w:r>
       <w:r>
         <w:br/>
@@ -2313,6 +2316,12 @@
           <w:rFonts w:hint="eastAsia"/>
         </w:rPr>
         <w:t xml:space="preserve">- 모델의 백본 구조 변경을 통한 성능 향상 : 백본의 </w:t>
+      </w:r>
+      <w:r>
+        <w:rPr>
+          <w:rFonts w:hint="eastAsia"/>
+        </w:rPr>
+        <w:t xml:space="preserve">Bottleneck </w:t>
       </w:r>
       <w:proofErr w:type="spellStart"/>
       <w:r>
@@ -2387,6 +2396,8 @@
         <w:rPr>
           <w:rFonts w:hint="eastAsia"/>
           <w:bCs/>
+          <w:sz w:val="20"/>
+          <w:szCs w:val="20"/>
         </w:rPr>
         <w:t xml:space="preserve">: </w:t>
       </w:r>
@@ -2394,131 +2405,354 @@
         <w:rPr>
           <w:rFonts w:hint="eastAsia"/>
           <w:bCs/>
-        </w:rPr>
-        <w:t xml:space="preserve">NPU에서의 모델 성능을 향상하되, </w:t>
+          <w:sz w:val="20"/>
+          <w:szCs w:val="20"/>
+        </w:rPr>
+        <w:t xml:space="preserve">기존 YOLO모델의 문제점인 소형 객체에 대한 </w:t>
       </w:r>
       <w:r>
         <w:rPr>
           <w:rFonts w:hint="eastAsia"/>
           <w:bCs/>
-        </w:rPr>
-        <w:t>특히 기존 YOLO의 문제점인 소형 객체에 대한 성능을 향상</w:t>
-      </w:r>
-      <w:r>
-        <w:rPr>
+          <w:sz w:val="20"/>
+          <w:szCs w:val="20"/>
+        </w:rPr>
+        <w:t xml:space="preserve">탐지 </w:t>
+      </w:r>
+      <w:r>
+        <w:rPr>
+          <w:rFonts w:hint="eastAsia"/>
           <w:bCs/>
+          <w:sz w:val="20"/>
+          <w:szCs w:val="20"/>
+        </w:rPr>
+        <w:t xml:space="preserve">성능 </w:t>
+      </w:r>
+      <w:r>
+        <w:rPr>
+          <w:rFonts w:hint="eastAsia"/>
+          <w:bCs/>
+          <w:sz w:val="20"/>
+          <w:szCs w:val="20"/>
+        </w:rPr>
+        <w:t xml:space="preserve">및 전반적인 모델 성능 </w:t>
+      </w:r>
+      <w:r>
+        <w:rPr>
+          <w:rFonts w:hint="eastAsia"/>
+          <w:bCs/>
+          <w:sz w:val="20"/>
+          <w:szCs w:val="20"/>
+        </w:rPr>
+        <w:t>향상</w:t>
+      </w:r>
+      <w:r>
+        <w:rPr>
+          <w:bCs/>
+          <w:sz w:val="20"/>
+          <w:szCs w:val="20"/>
         </w:rPr>
         <w:br/>
-      </w:r>
-      <w:r>
-        <w:rPr>
-          <w:bCs/>
-        </w:rPr>
-        <w:br/>
-      </w:r>
-      <w:r>
-        <w:rPr>
-          <w:rFonts w:hint="eastAsia"/>
-          <w:bCs/>
-        </w:rPr>
-        <w:t xml:space="preserve">- </w:t>
-      </w:r>
-      <w:proofErr w:type="spellStart"/>
-      <w:r>
-        <w:rPr>
-          <w:rFonts w:hint="eastAsia"/>
-          <w:bCs/>
-        </w:rPr>
-        <w:t>보존율</w:t>
-      </w:r>
-      <w:proofErr w:type="spellEnd"/>
-      <w:r>
-        <w:rPr>
-          <w:rFonts w:hint="eastAsia"/>
-          <w:bCs/>
-        </w:rPr>
-        <w:t>(GPU에서의 성능 대비 NPU 에서의 성능) 향상</w:t>
-      </w:r>
-      <w:r>
-        <w:rPr>
-          <w:bCs/>
-        </w:rPr>
-        <w:br/>
-      </w:r>
-      <w:r>
-        <w:rPr>
-          <w:rFonts w:hint="eastAsia"/>
-          <w:bCs/>
-        </w:rPr>
-        <w:t>: 모델의 구조를 NPU 친화적이게 변경함과 동시에 다양한 양자화 기법을 적용하여 NPU에서의 성능을 최대한 GPU에서의 성능에 근접하도록 구현</w:t>
-      </w:r>
-      <w:r>
-        <w:rPr>
-          <w:bCs/>
-        </w:rPr>
-        <w:br/>
-      </w:r>
-      <w:r>
-        <w:rPr>
-          <w:bCs/>
-        </w:rPr>
-        <w:br/>
-      </w:r>
-      <w:r>
-        <w:rPr>
-          <w:rFonts w:hint="eastAsia"/>
-          <w:bCs/>
-        </w:rPr>
-        <w:t>- 경량화</w:t>
-      </w:r>
-      <w:r>
-        <w:rPr>
-          <w:bCs/>
-        </w:rPr>
-        <w:br/>
-      </w:r>
-      <w:r>
-        <w:rPr>
-          <w:rFonts w:hint="eastAsia"/>
-          <w:bCs/>
-        </w:rPr>
-        <w:t xml:space="preserve">: 백본과 </w:t>
-      </w:r>
-      <w:proofErr w:type="spellStart"/>
-      <w:r>
-        <w:rPr>
-          <w:rFonts w:hint="eastAsia"/>
-          <w:bCs/>
-        </w:rPr>
-        <w:t>넥의</w:t>
-      </w:r>
-      <w:proofErr w:type="spellEnd"/>
-      <w:r>
-        <w:rPr>
-          <w:rFonts w:hint="eastAsia"/>
-          <w:bCs/>
-        </w:rPr>
-        <w:t xml:space="preserve"> 구조를 변경하여 성능 손실을 </w:t>
-      </w:r>
-      <w:proofErr w:type="gramStart"/>
-      <w:r>
-        <w:rPr>
-          <w:rFonts w:hint="eastAsia"/>
-          <w:bCs/>
-        </w:rPr>
-        <w:t>최소화 하며</w:t>
-      </w:r>
-      <w:proofErr w:type="gramEnd"/>
-      <w:r>
-        <w:rPr>
-          <w:rFonts w:hint="eastAsia"/>
-          <w:bCs/>
-        </w:rPr>
-        <w:t xml:space="preserve"> 모델의 경량화를 진행</w:t>
       </w:r>
     </w:p>
     <w:p>
       <w:pPr>
+        <w:pStyle w:val="24"/>
+        <w:rPr>
+          <w:bCs/>
+          <w:sz w:val="20"/>
+          <w:szCs w:val="20"/>
+        </w:rPr>
+      </w:pPr>
+      <w:r>
+        <w:rPr>
+          <w:rFonts w:hint="eastAsia"/>
+          <w:bCs/>
+        </w:rPr>
+        <w:t>- 경량화</w:t>
+      </w:r>
+      <w:r>
+        <w:rPr>
+          <w:bCs/>
+        </w:rPr>
+        <w:br/>
+      </w:r>
+      <w:r>
+        <w:rPr>
+          <w:rFonts w:hint="eastAsia"/>
+          <w:bCs/>
+          <w:sz w:val="20"/>
+          <w:szCs w:val="20"/>
+        </w:rPr>
+        <w:t>: 향상된 모델 네트워크에서 성능 손실을 최소화하며 경량화를 진행</w:t>
+      </w:r>
+    </w:p>
+    <w:p>
+      <w:pPr>
+        <w:pStyle w:val="24"/>
+        <w:rPr>
+          <w:bCs/>
+          <w:sz w:val="20"/>
+          <w:szCs w:val="20"/>
+        </w:rPr>
+      </w:pPr>
+      <w:r>
+        <w:rPr>
+          <w:bCs/>
+        </w:rPr>
+        <w:br/>
+      </w:r>
+      <w:r>
+        <w:rPr>
+          <w:rFonts w:hint="eastAsia"/>
+          <w:bCs/>
+        </w:rPr>
+        <w:t xml:space="preserve">- </w:t>
+      </w:r>
+      <w:proofErr w:type="spellStart"/>
+      <w:r>
+        <w:rPr>
+          <w:rFonts w:hint="eastAsia"/>
+          <w:bCs/>
+        </w:rPr>
+        <w:t>보존율</w:t>
+      </w:r>
+      <w:proofErr w:type="spellEnd"/>
+      <w:r>
+        <w:rPr>
+          <w:rFonts w:hint="eastAsia"/>
+          <w:bCs/>
+        </w:rPr>
+        <w:t xml:space="preserve"> 향상</w:t>
+      </w:r>
+      <w:r>
+        <w:rPr>
+          <w:bCs/>
+        </w:rPr>
+        <w:br/>
+      </w:r>
+      <w:r>
+        <w:rPr>
+          <w:rFonts w:hint="eastAsia"/>
+          <w:bCs/>
+          <w:sz w:val="20"/>
+          <w:szCs w:val="20"/>
+        </w:rPr>
+        <w:t xml:space="preserve">: </w:t>
+      </w:r>
+      <w:r>
+        <w:rPr>
+          <w:rFonts w:hint="eastAsia"/>
+          <w:bCs/>
+          <w:sz w:val="20"/>
+          <w:szCs w:val="20"/>
+        </w:rPr>
+        <w:t>NPU 환경에 친화적인 모델 네트워크로 수정하여 GPU에서의 성능을 NPU 환경에서도 최대한 유지하도록 구현</w:t>
+      </w:r>
+    </w:p>
+    <w:p>
+      <w:pPr>
+        <w:pStyle w:val="24"/>
+        <w:rPr>
+          <w:bCs/>
+        </w:rPr>
+      </w:pPr>
+      <w:r>
+        <w:rPr>
+          <w:rFonts w:hint="eastAsia"/>
+          <w:bCs/>
+          <w:sz w:val="16"/>
+          <w:szCs w:val="18"/>
+        </w:rPr>
+        <w:t xml:space="preserve">* </w:t>
+      </w:r>
+      <w:proofErr w:type="spellStart"/>
+      <w:proofErr w:type="gramStart"/>
+      <w:r>
+        <w:rPr>
+          <w:rFonts w:hint="eastAsia"/>
+          <w:bCs/>
+          <w:sz w:val="16"/>
+          <w:szCs w:val="18"/>
+        </w:rPr>
+        <w:t>보존율</w:t>
+      </w:r>
+      <w:proofErr w:type="spellEnd"/>
+      <w:r>
+        <w:rPr>
+          <w:rFonts w:hint="eastAsia"/>
+          <w:bCs/>
+          <w:sz w:val="20"/>
+          <w:szCs w:val="22"/>
+        </w:rPr>
+        <w:t xml:space="preserve"> :</w:t>
+      </w:r>
+      <w:proofErr w:type="gramEnd"/>
+      <w:r>
+        <w:rPr>
+          <w:rFonts w:hint="eastAsia"/>
+          <w:bCs/>
+          <w:sz w:val="20"/>
+          <w:szCs w:val="22"/>
+        </w:rPr>
+        <w:t xml:space="preserve"> GPU </w:t>
+      </w:r>
+      <w:proofErr w:type="spellStart"/>
+      <w:r>
+        <w:rPr>
+          <w:rFonts w:hint="eastAsia"/>
+          <w:bCs/>
+          <w:sz w:val="20"/>
+          <w:szCs w:val="22"/>
+        </w:rPr>
+        <w:t>mAP</w:t>
+      </w:r>
+      <w:proofErr w:type="spellEnd"/>
+      <w:r>
+        <w:rPr>
+          <w:rFonts w:hint="eastAsia"/>
+          <w:bCs/>
+          <w:sz w:val="20"/>
+          <w:szCs w:val="22"/>
+        </w:rPr>
+        <w:t xml:space="preserve"> 성능 대비 NPU </w:t>
+      </w:r>
+      <w:proofErr w:type="spellStart"/>
+      <w:r>
+        <w:rPr>
+          <w:rFonts w:hint="eastAsia"/>
+          <w:bCs/>
+          <w:sz w:val="20"/>
+          <w:szCs w:val="22"/>
+        </w:rPr>
+        <w:t>mAP</w:t>
+      </w:r>
+      <w:proofErr w:type="spellEnd"/>
+      <w:r>
+        <w:rPr>
+          <w:rFonts w:hint="eastAsia"/>
+          <w:bCs/>
+          <w:sz w:val="20"/>
+          <w:szCs w:val="22"/>
+        </w:rPr>
+        <w:t xml:space="preserve"> 성능</w:t>
+      </w:r>
+    </w:p>
+    <w:p>
+      <w:pPr>
+        <w:pStyle w:val="24"/>
+        <w:rPr>
+          <w:bCs/>
+        </w:rPr>
+      </w:pPr>
+    </w:p>
+    <w:p>
+      <w:pPr>
+        <w:pStyle w:val="24"/>
+        <w:rPr>
+          <w:bCs/>
+        </w:rPr>
+      </w:pPr>
+      <w:r>
+        <w:rPr>
+          <w:rFonts w:hint="eastAsia"/>
+          <w:bCs/>
+        </w:rPr>
+        <w:t xml:space="preserve">- </w:t>
+      </w:r>
+      <w:r>
+        <w:rPr>
+          <w:rFonts w:hint="eastAsia"/>
+          <w:bCs/>
+        </w:rPr>
+        <w:t>양자화 기법 적용</w:t>
+      </w:r>
+    </w:p>
+    <w:p>
+      <w:pPr>
+        <w:pStyle w:val="24"/>
+        <w:rPr>
+          <w:bCs/>
+          <w:sz w:val="20"/>
+          <w:szCs w:val="20"/>
+        </w:rPr>
+      </w:pPr>
+      <w:r>
+        <w:rPr>
+          <w:rFonts w:hint="eastAsia"/>
+          <w:bCs/>
+          <w:sz w:val="20"/>
+          <w:szCs w:val="20"/>
+        </w:rPr>
+        <w:t xml:space="preserve">: 제공받은 </w:t>
+      </w:r>
+      <w:proofErr w:type="spellStart"/>
+      <w:r>
+        <w:rPr>
+          <w:rFonts w:hint="eastAsia"/>
+          <w:bCs/>
+          <w:sz w:val="20"/>
+          <w:szCs w:val="20"/>
+        </w:rPr>
+        <w:t>aiWare</w:t>
+      </w:r>
+      <w:proofErr w:type="spellEnd"/>
+      <w:r>
+        <w:rPr>
+          <w:rFonts w:hint="eastAsia"/>
+          <w:bCs/>
+          <w:sz w:val="20"/>
+          <w:szCs w:val="20"/>
+        </w:rPr>
+        <w:t xml:space="preserve"> Studio Tool을 사용하여 다양한 PTQ 방식 적용을 통해 양자화</w:t>
+      </w:r>
+      <w:r>
+        <w:rPr>
+          <w:rFonts w:hint="eastAsia"/>
+          <w:bCs/>
+          <w:sz w:val="20"/>
+          <w:szCs w:val="20"/>
+        </w:rPr>
+        <w:t xml:space="preserve"> </w:t>
+      </w:r>
+      <w:proofErr w:type="spellStart"/>
+      <w:r>
+        <w:rPr>
+          <w:rFonts w:hint="eastAsia"/>
+          <w:bCs/>
+          <w:sz w:val="20"/>
+          <w:szCs w:val="20"/>
+        </w:rPr>
+        <w:t>손실폭</w:t>
+      </w:r>
+      <w:proofErr w:type="spellEnd"/>
+      <w:r>
+        <w:rPr>
+          <w:rFonts w:hint="eastAsia"/>
+          <w:bCs/>
+          <w:sz w:val="20"/>
+          <w:szCs w:val="20"/>
+        </w:rPr>
+        <w:t xml:space="preserve"> 최소화</w:t>
+      </w:r>
+    </w:p>
+    <w:p>
+      <w:pPr>
+        <w:rPr>
+          <w:rFonts w:ascii="맑은 고딕" w:eastAsia="맑은 고딕" w:hAnsi="맑은 고딕"/>
+          <w:bCs/>
+          <w:sz w:val="22"/>
+        </w:rPr>
+      </w:pPr>
+      <w:r>
+        <w:rPr>
+          <w:bCs/>
+        </w:rPr>
+        <w:br w:type="page"/>
+      </w:r>
+    </w:p>
+    <w:p>
+      <w:pPr>
         <w:pStyle w:val="2"/>
       </w:pPr>
       <w:bookmarkStart w:id="3" w:name="_Toc183602589"/>
@@ -2527,6 +2761,7 @@
         <w:rPr>
           <w:rFonts w:hint="eastAsia"/>
         </w:rPr>
+        <w:lastRenderedPageBreak/>
         <w:t>C</w:t>
       </w:r>
       <w:r>
@@ -2537,11 +2772,17 @@
     <w:p>
       <w:pPr>
         <w:pStyle w:val="24"/>
-      </w:pPr>
-      <w:r>
         <w:rPr>
           <w:rFonts w:hint="eastAsia"/>
           <w:bCs/>
+          <w:sz w:val="20"/>
+          <w:szCs w:val="20"/>
+        </w:rPr>
+      </w:pPr>
+      <w:r>
+        <w:rPr>
+          <w:rFonts w:hint="eastAsia"/>
+          <w:bCs/>
         </w:rPr>
         <w:t>- 데이터셋의 한계</w:t>
       </w:r>
@@ -2555,6 +2796,8 @@
         <w:rPr>
           <w:rFonts w:hint="eastAsia"/>
           <w:bCs/>
+          <w:sz w:val="20"/>
+          <w:szCs w:val="20"/>
         </w:rPr>
         <w:t>: 제공받은 데이터셋과 모델</w:t>
       </w:r>
@@ -2562,6 +2805,8 @@
         <w:rPr>
           <w:rFonts w:hint="eastAsia"/>
           <w:bCs/>
+          <w:sz w:val="20"/>
+          <w:szCs w:val="20"/>
         </w:rPr>
         <w:t>의</w:t>
       </w:r>
@@ -2569,6 +2814,8 @@
         <w:rPr>
           <w:rFonts w:hint="eastAsia"/>
           <w:bCs/>
+          <w:sz w:val="20"/>
+          <w:szCs w:val="20"/>
         </w:rPr>
         <w:t xml:space="preserve"> 테스트</w:t>
       </w:r>
@@ -2576,6 +2823,8 @@
         <w:rPr>
           <w:rFonts w:hint="eastAsia"/>
           <w:bCs/>
+          <w:sz w:val="20"/>
+          <w:szCs w:val="20"/>
         </w:rPr>
         <w:t>가 NPU에서 진행</w:t>
       </w:r>
@@ -2583,6 +2832,8 @@
         <w:rPr>
           <w:rFonts w:hint="eastAsia"/>
           <w:bCs/>
+          <w:sz w:val="20"/>
+          <w:szCs w:val="20"/>
         </w:rPr>
         <w:t>되는</w:t>
       </w:r>
@@ -2590,6 +2841,8 @@
         <w:rPr>
           <w:rFonts w:hint="eastAsia"/>
           <w:bCs/>
+          <w:sz w:val="20"/>
+          <w:szCs w:val="20"/>
         </w:rPr>
         <w:t xml:space="preserve"> 특성상</w:t>
       </w:r>
@@ -2597,6 +2850,8 @@
         <w:rPr>
           <w:rFonts w:hint="eastAsia"/>
           <w:bCs/>
+          <w:sz w:val="20"/>
+          <w:szCs w:val="20"/>
         </w:rPr>
         <w:t xml:space="preserve"> 일반적인 시점의 데이터를 추가하여 학습을 진행한 경우 </w:t>
       </w:r>
@@ -2604,12 +2859,25 @@
         <w:rPr>
           <w:rFonts w:hint="eastAsia"/>
           <w:bCs/>
-        </w:rPr>
-        <w:t>GPU에서는 성능이 향상되지만 NPU에서의 성능은 오히려 감소하는 것을 확인, 따라서 기존에 제공받은 데이터셋만 활용하여 모델의 학습을 진행</w:t>
-      </w:r>
-      <w:r>
-        <w:rPr>
+          <w:sz w:val="20"/>
+          <w:szCs w:val="20"/>
+        </w:rPr>
+        <w:t>GPU에서는 성능이 향상되지만 NPU에서의 성능은 오히려 감소하는 것을 확인, 따라서 기존에 제공받은 데이터셋만 활용하여 모델의 학습을 진</w:t>
+      </w:r>
+      <w:r>
+        <w:rPr>
+          <w:rFonts w:hint="eastAsia"/>
           <w:bCs/>
+          <w:sz w:val="20"/>
+          <w:szCs w:val="20"/>
+        </w:rPr>
+        <w:t>행</w:t>
+      </w:r>
+      <w:r>
+        <w:rPr>
+          <w:bCs/>
+          <w:sz w:val="20"/>
+          <w:szCs w:val="20"/>
         </w:rPr>
         <w:br/>
       </w:r>
@@ -2636,17 +2904,294 @@
         <w:rPr>
           <w:rFonts w:hint="eastAsia"/>
           <w:bCs/>
-        </w:rPr>
-        <w:t>: P2를 추가한 이후 Detect단에 입력되는 채널의 사이즈를 변경하여 모델의 성능 향상을 확인하려 했으나, 기술상의 문제로 시도할 수 없었</w:t>
+          <w:sz w:val="20"/>
+          <w:szCs w:val="20"/>
+        </w:rPr>
+        <w:t xml:space="preserve">: </w:t>
       </w:r>
       <w:r>
         <w:rPr>
           <w:rFonts w:hint="eastAsia"/>
           <w:bCs/>
-        </w:rPr>
-        <w:t>음</w:t>
+          <w:sz w:val="20"/>
+          <w:szCs w:val="20"/>
+        </w:rPr>
+        <w:t>YOLO 모델의 기본 아키텍처는 P3, P4, P5 단을 Detect단으로 내보</w:t>
+      </w:r>
+      <w:r>
+        <w:rPr>
+          <w:rFonts w:hint="eastAsia"/>
+          <w:bCs/>
+          <w:sz w:val="20"/>
+          <w:szCs w:val="20"/>
+        </w:rPr>
+        <w:t>내지만</w:t>
+      </w:r>
+      <w:r>
+        <w:rPr>
+          <w:rFonts w:hint="eastAsia"/>
+          <w:bCs/>
+          <w:sz w:val="20"/>
+          <w:szCs w:val="20"/>
+        </w:rPr>
+        <w:t xml:space="preserve"> 소형 객체 탐지에 유리한 </w:t>
+      </w:r>
+      <w:r>
+        <w:rPr>
+          <w:rFonts w:hint="eastAsia"/>
+          <w:bCs/>
+          <w:sz w:val="20"/>
+          <w:szCs w:val="20"/>
+        </w:rPr>
+        <w:t>P2</w:t>
+      </w:r>
+      <w:r>
+        <w:rPr>
+          <w:rFonts w:hint="eastAsia"/>
+          <w:bCs/>
+          <w:sz w:val="20"/>
+          <w:szCs w:val="20"/>
+        </w:rPr>
+        <w:t>단의 Layer를</w:t>
+      </w:r>
+      <w:r>
+        <w:rPr>
+          <w:rFonts w:hint="eastAsia"/>
+          <w:bCs/>
+          <w:sz w:val="20"/>
+          <w:szCs w:val="20"/>
+        </w:rPr>
+        <w:t xml:space="preserve"> Detect단</w:t>
+      </w:r>
+      <w:r>
+        <w:rPr>
+          <w:rFonts w:hint="eastAsia"/>
+          <w:bCs/>
+          <w:sz w:val="20"/>
+          <w:szCs w:val="20"/>
+        </w:rPr>
+        <w:t>으로</w:t>
+      </w:r>
+      <w:r>
+        <w:rPr>
+          <w:rFonts w:hint="eastAsia"/>
+          <w:bCs/>
+          <w:sz w:val="20"/>
+          <w:szCs w:val="20"/>
+        </w:rPr>
+        <w:t xml:space="preserve"> </w:t>
+      </w:r>
+      <w:r>
+        <w:rPr>
+          <w:rFonts w:hint="eastAsia"/>
+          <w:bCs/>
+          <w:sz w:val="20"/>
+          <w:szCs w:val="20"/>
+        </w:rPr>
+        <w:t>내보</w:t>
+      </w:r>
+      <w:r>
+        <w:rPr>
+          <w:rFonts w:hint="eastAsia"/>
+          <w:bCs/>
+          <w:sz w:val="20"/>
+          <w:szCs w:val="20"/>
+        </w:rPr>
+        <w:t>내</w:t>
+      </w:r>
+      <w:r>
+        <w:rPr>
+          <w:rFonts w:hint="eastAsia"/>
+          <w:bCs/>
+          <w:sz w:val="20"/>
+          <w:szCs w:val="20"/>
+        </w:rPr>
+        <w:t>려</w:t>
+      </w:r>
+      <w:r>
+        <w:rPr>
+          <w:rFonts w:hint="eastAsia"/>
+          <w:bCs/>
+          <w:sz w:val="20"/>
+          <w:szCs w:val="20"/>
+        </w:rPr>
+        <w:t>는</w:t>
+      </w:r>
+      <w:r>
+        <w:rPr>
+          <w:rFonts w:hint="eastAsia"/>
+          <w:bCs/>
+          <w:sz w:val="20"/>
+          <w:szCs w:val="20"/>
+        </w:rPr>
+        <w:t xml:space="preserve"> 시도 과정에서</w:t>
+      </w:r>
+      <w:r>
+        <w:rPr>
+          <w:rFonts w:hint="eastAsia"/>
+          <w:bCs/>
+          <w:sz w:val="20"/>
+          <w:szCs w:val="20"/>
+        </w:rPr>
+        <w:t xml:space="preserve"> H/W 제약 사항</w:t>
       </w:r>
       <w:bookmarkEnd w:id="4"/>
+      <w:r>
+        <w:rPr>
+          <w:rFonts w:hint="eastAsia"/>
+          <w:bCs/>
+          <w:sz w:val="20"/>
+          <w:szCs w:val="20"/>
+        </w:rPr>
+        <w:t xml:space="preserve">으로 </w:t>
+      </w:r>
+      <w:r>
+        <w:rPr>
+          <w:rFonts w:hint="eastAsia"/>
+          <w:bCs/>
+          <w:sz w:val="20"/>
+          <w:szCs w:val="20"/>
+        </w:rPr>
+        <w:t xml:space="preserve">인해 </w:t>
+      </w:r>
+      <w:r>
+        <w:rPr>
+          <w:rFonts w:hint="eastAsia"/>
+          <w:bCs/>
+          <w:sz w:val="20"/>
+          <w:szCs w:val="20"/>
+        </w:rPr>
+        <w:t>Detect 단의 아키텍처를 수정할 수 없었다.</w:t>
+      </w:r>
+      <w:r>
+        <w:rPr>
+          <w:bCs/>
+          <w:sz w:val="20"/>
+          <w:szCs w:val="20"/>
+        </w:rPr>
+        <w:br/>
+      </w:r>
+    </w:p>
+    <w:p>
+      <w:pPr>
+        <w:pStyle w:val="24"/>
+        <w:rPr>
+          <w:bCs/>
+        </w:rPr>
+      </w:pPr>
+      <w:r>
+        <w:rPr>
+          <w:rFonts w:hint="eastAsia"/>
+          <w:bCs/>
+        </w:rPr>
+        <w:t>- 양자화 적용의 한계</w:t>
+      </w:r>
+    </w:p>
+    <w:p>
+      <w:pPr>
+        <w:pStyle w:val="24"/>
+        <w:rPr>
+          <w:sz w:val="20"/>
+          <w:szCs w:val="20"/>
+        </w:rPr>
+      </w:pPr>
+      <w:r>
+        <w:rPr>
+          <w:rFonts w:hint="eastAsia"/>
+          <w:sz w:val="20"/>
+          <w:szCs w:val="20"/>
+        </w:rPr>
+        <w:t xml:space="preserve">: </w:t>
+      </w:r>
+      <w:r>
+        <w:rPr>
+          <w:rFonts w:hint="eastAsia"/>
+          <w:sz w:val="20"/>
+          <w:szCs w:val="20"/>
+        </w:rPr>
+        <w:t xml:space="preserve">제공받은 플랫폼 </w:t>
+      </w:r>
+      <w:proofErr w:type="spellStart"/>
+      <w:r>
+        <w:rPr>
+          <w:sz w:val="20"/>
+          <w:szCs w:val="20"/>
+        </w:rPr>
+        <w:t>aiWare</w:t>
+      </w:r>
+      <w:proofErr w:type="spellEnd"/>
+      <w:r>
+        <w:rPr>
+          <w:sz w:val="20"/>
+          <w:szCs w:val="20"/>
+        </w:rPr>
+        <w:t xml:space="preserve"> Studio Tool 버전에서 </w:t>
+      </w:r>
+      <w:r>
+        <w:rPr>
+          <w:rFonts w:hint="eastAsia"/>
+          <w:sz w:val="20"/>
+          <w:szCs w:val="20"/>
+        </w:rPr>
+        <w:t xml:space="preserve">선정 모델인 </w:t>
+      </w:r>
+      <w:r>
+        <w:rPr>
+          <w:sz w:val="20"/>
+          <w:szCs w:val="20"/>
+        </w:rPr>
+        <w:t xml:space="preserve">YOLOv8 모델에 </w:t>
+      </w:r>
+      <w:r>
+        <w:rPr>
+          <w:rFonts w:hint="eastAsia"/>
+          <w:sz w:val="20"/>
+          <w:szCs w:val="20"/>
+        </w:rPr>
+        <w:t xml:space="preserve">대해 </w:t>
+      </w:r>
+      <w:r>
+        <w:rPr>
+          <w:sz w:val="20"/>
+          <w:szCs w:val="20"/>
+        </w:rPr>
+        <w:t>PTQ 양자화 기법을 적용할 수 없는 제약</w:t>
+      </w:r>
+      <w:r>
+        <w:rPr>
+          <w:rFonts w:hint="eastAsia"/>
+          <w:sz w:val="20"/>
+          <w:szCs w:val="20"/>
+        </w:rPr>
+        <w:t xml:space="preserve"> 사항이 존재</w:t>
+      </w:r>
+      <w:r>
+        <w:rPr>
+          <w:rFonts w:hint="eastAsia"/>
+          <w:sz w:val="20"/>
+          <w:szCs w:val="20"/>
+        </w:rPr>
+        <w:t>했다.</w:t>
+      </w:r>
+      <w:r>
+        <w:rPr>
+          <w:rFonts w:hint="eastAsia"/>
+          <w:sz w:val="20"/>
+          <w:szCs w:val="20"/>
+        </w:rPr>
+        <w:t xml:space="preserve"> 따라서 모델 네트워크를 수정하여 양자화 과정에서 발생하는 데이터 손실을 최소화하는 방향으로 프로젝트를 진행.</w:t>
+      </w:r>
+    </w:p>
+    <w:p>
+      <w:pPr>
+        <w:rPr>
+          <w:rFonts w:ascii="맑은 고딕" w:eastAsia="맑은 고딕" w:hAnsi="맑은 고딕"/>
+          <w:sz w:val="22"/>
+        </w:rPr>
+      </w:pPr>
+      <w:r>
+        <w:br w:type="page"/>
+      </w:r>
     </w:p>
     <w:p>
       <w:pPr>
@@ -3316,575 +3861,938 @@
     </w:tbl>
     <w:p>
       <w:pPr>
-        <w:pStyle w:val="aff5"/>
-      </w:pPr>
-      <w:bookmarkStart w:id="6" w:name="_Toc326243145"/>
-      <w:bookmarkStart w:id="7" w:name="_Toc364237317"/>
-      <w:bookmarkStart w:id="8" w:name="_Toc366019193"/>
-      <w:r>
-        <w:rPr>
-          <w:rFonts w:hint="eastAsia"/>
-        </w:rPr>
-        <w:t>[</w:t>
-      </w:r>
-      <w:r>
-        <w:t xml:space="preserve">표 </w:t>
-      </w:r>
-      <w:fldSimple w:instr=" SEQ 표 \* ARABIC ">
-        <w:r>
-          <w:rPr>
-            <w:noProof/>
-          </w:rPr>
-          <w:t>2</w:t>
-        </w:r>
-      </w:fldSimple>
-      <w:r>
-        <w:rPr>
-          <w:rFonts w:hint="eastAsia"/>
-        </w:rPr>
-        <w:t>] 참조 문서</w:t>
-      </w:r>
-      <w:bookmarkEnd w:id="6"/>
+        <w:outlineLvl w:val="0"/>
+      </w:pPr>
+      <w:bookmarkStart w:id="6" w:name="_Toc366019166"/>
+      <w:r>
+        <w:br w:type="page"/>
+      </w:r>
+    </w:p>
+    <w:p>
+      <w:pPr>
+        <w:pStyle w:val="1"/>
+      </w:pPr>
+      <w:bookmarkStart w:id="7" w:name="_Toc183602592"/>
+      <w:r>
+        <w:lastRenderedPageBreak/>
+        <w:t>Details</w:t>
+      </w:r>
       <w:bookmarkEnd w:id="7"/>
+    </w:p>
+    <w:p>
+      <w:pPr>
+        <w:pStyle w:val="2"/>
+      </w:pPr>
+      <w:bookmarkStart w:id="8" w:name="_Toc183602593"/>
+      <w:r>
+        <w:t>Members</w:t>
+      </w:r>
       <w:bookmarkEnd w:id="8"/>
     </w:p>
     <w:p>
       <w:pPr>
-        <w:outlineLvl w:val="0"/>
-      </w:pPr>
-      <w:bookmarkStart w:id="9" w:name="_Toc366019166"/>
-      <w:r>
-        <w:br w:type="page"/>
+        <w:pStyle w:val="24"/>
+      </w:pPr>
+      <w:r>
+        <w:rPr>
+          <w:rFonts w:hint="eastAsia"/>
+        </w:rPr>
+        <w:t>김인호</w:t>
+      </w:r>
+      <w:r>
+        <w:rPr>
+          <w:rFonts w:hint="eastAsia"/>
+        </w:rPr>
+        <w:t xml:space="preserve"> (팀장)</w:t>
+      </w:r>
+      <w:r>
+        <w:br/>
+      </w:r>
+      <w:r>
+        <w:rPr>
+          <w:rFonts w:hint="eastAsia"/>
+        </w:rPr>
+        <w:t xml:space="preserve">: </w:t>
+      </w:r>
+      <w:r>
+        <w:rPr>
+          <w:rFonts w:hint="eastAsia"/>
+        </w:rPr>
+        <w:t xml:space="preserve">일정 관리, 팀원 업무 수행 방향 지시, </w:t>
+      </w:r>
+      <w:r>
+        <w:rPr>
+          <w:rFonts w:hint="eastAsia"/>
+        </w:rPr>
+        <w:t>네트워크 설계</w:t>
+      </w:r>
+      <w:r>
+        <w:rPr>
+          <w:rFonts w:hint="eastAsia"/>
+        </w:rPr>
+        <w:t>, 실험 계획 및 관리, 데이터 관리, 보고서 검수, 업무 자동화</w:t>
+      </w:r>
+      <w:r>
+        <w:rPr>
+          <w:rFonts w:hint="eastAsia"/>
+        </w:rPr>
+        <w:t>, 결과 분석</w:t>
+      </w:r>
+      <w:r>
+        <w:br/>
+      </w:r>
+      <w:r>
+        <w:br/>
+      </w:r>
+      <w:r>
+        <w:rPr>
+          <w:rFonts w:hint="eastAsia"/>
+        </w:rPr>
+        <w:t>김기현</w:t>
+      </w:r>
+      <w:r>
+        <w:rPr>
+          <w:rFonts w:hint="eastAsia"/>
+        </w:rPr>
+        <w:t xml:space="preserve"> (팀원)</w:t>
+      </w:r>
+      <w:r>
+        <w:br/>
+      </w:r>
+      <w:r>
+        <w:rPr>
+          <w:rFonts w:hint="eastAsia"/>
+        </w:rPr>
+        <w:t xml:space="preserve"> : </w:t>
+      </w:r>
+      <w:r>
+        <w:rPr>
+          <w:rFonts w:hint="eastAsia"/>
+        </w:rPr>
+        <w:t>모델 양자화</w:t>
+      </w:r>
+      <w:r>
+        <w:rPr>
+          <w:rFonts w:hint="eastAsia"/>
+        </w:rPr>
+        <w:t xml:space="preserve"> 분석</w:t>
+      </w:r>
+      <w:r>
+        <w:rPr>
+          <w:rFonts w:hint="eastAsia"/>
+        </w:rPr>
+        <w:t xml:space="preserve">, </w:t>
+      </w:r>
+      <w:r>
+        <w:rPr>
+          <w:rFonts w:hint="eastAsia"/>
+        </w:rPr>
+        <w:t xml:space="preserve">활성화 함수 분석, 프로젝트 플랫폼 </w:t>
+      </w:r>
+      <w:r>
+        <w:rPr>
+          <w:rFonts w:hint="eastAsia"/>
+        </w:rPr>
+        <w:t>분석</w:t>
+      </w:r>
+      <w:r>
+        <w:br/>
+      </w:r>
+      <w:r>
+        <w:br/>
+      </w:r>
+      <w:r>
+        <w:rPr>
+          <w:rFonts w:hint="eastAsia"/>
+        </w:rPr>
+        <w:t>김세찬</w:t>
+      </w:r>
+      <w:r>
+        <w:rPr>
+          <w:rFonts w:hint="eastAsia"/>
+        </w:rPr>
+        <w:t xml:space="preserve"> (</w:t>
+      </w:r>
+      <w:proofErr w:type="spellStart"/>
+      <w:r>
+        <w:rPr>
+          <w:rFonts w:hint="eastAsia"/>
+        </w:rPr>
+        <w:t>부팀장</w:t>
+      </w:r>
+      <w:proofErr w:type="spellEnd"/>
+      <w:r>
+        <w:rPr>
+          <w:rFonts w:hint="eastAsia"/>
+        </w:rPr>
+        <w:t>)</w:t>
+      </w:r>
+      <w:r>
+        <w:br/>
+      </w:r>
+      <w:r>
+        <w:rPr>
+          <w:rFonts w:hint="eastAsia"/>
+        </w:rPr>
+        <w:t xml:space="preserve">: </w:t>
+      </w:r>
+      <w:r>
+        <w:rPr>
+          <w:rFonts w:hint="eastAsia"/>
+        </w:rPr>
+        <w:t>네트워크 설계, 기존 기술 리서치 및 분석, 실험 설계 및 세팅, 결과 분석</w:t>
+      </w:r>
+      <w:r>
+        <w:br/>
+      </w:r>
+      <w:r>
+        <w:br/>
+      </w:r>
+      <w:r>
+        <w:rPr>
+          <w:rFonts w:hint="eastAsia"/>
+        </w:rPr>
+        <w:t>이찬혁</w:t>
+      </w:r>
+      <w:r>
+        <w:rPr>
+          <w:rFonts w:hint="eastAsia"/>
+        </w:rPr>
+        <w:t xml:space="preserve"> (팀원)</w:t>
+      </w:r>
+      <w:r>
+        <w:br/>
+      </w:r>
+      <w:r>
+        <w:rPr>
+          <w:rFonts w:hint="eastAsia"/>
+        </w:rPr>
+        <w:t xml:space="preserve">: </w:t>
+      </w:r>
+      <w:r>
+        <w:rPr>
+          <w:rFonts w:hint="eastAsia"/>
+        </w:rPr>
+        <w:t>모델 변환 방법론 분석, 모델 양자화, 네트워크 분석 및 설계</w:t>
       </w:r>
     </w:p>
     <w:p>
       <w:pPr>
-        <w:pStyle w:val="1"/>
-      </w:pPr>
-      <w:bookmarkStart w:id="10" w:name="_Toc183602592"/>
-      <w:r>
+        <w:pStyle w:val="2"/>
+      </w:pPr>
+      <w:bookmarkStart w:id="9" w:name="_Toc183602594"/>
+      <w:proofErr w:type="spellStart"/>
+      <w:r>
+        <w:rPr>
+          <w:rFonts w:hint="eastAsia"/>
+        </w:rPr>
+        <w:t>T</w:t>
+      </w:r>
+      <w:r>
+        <w:t>imline</w:t>
+      </w:r>
+      <w:bookmarkEnd w:id="9"/>
+      <w:proofErr w:type="spellEnd"/>
+    </w:p>
+    <w:tbl>
+      <w:tblPr>
+        <w:tblStyle w:val="af1"/>
+        <w:tblW w:w="0" w:type="auto"/>
+        <w:tblInd w:w="567" w:type="dxa"/>
+        <w:tblLook w:val="04A0" w:firstRow="1" w:lastRow="0" w:firstColumn="1" w:lastColumn="0" w:noHBand="0" w:noVBand="1"/>
+      </w:tblPr>
+      <w:tblGrid>
+        <w:gridCol w:w="2896"/>
+        <w:gridCol w:w="2615"/>
+      </w:tblGrid>
+      <w:tr>
+        <w:tc>
+          <w:tcPr>
+            <w:tcW w:w="2896" w:type="dxa"/>
+            <w:shd w:val="clear" w:color="auto" w:fill="FFFF00"/>
+          </w:tcPr>
+          <w:p>
+            <w:pPr>
+              <w:pStyle w:val="24"/>
+              <w:ind w:left="0"/>
+              <w:jc w:val="center"/>
+              <w:rPr>
+                <w:sz w:val="20"/>
+                <w:szCs w:val="20"/>
+              </w:rPr>
+            </w:pPr>
+            <w:r>
+              <w:rPr>
+                <w:rFonts w:hint="eastAsia"/>
+                <w:sz w:val="20"/>
+                <w:szCs w:val="20"/>
+              </w:rPr>
+              <w:t>Process</w:t>
+            </w:r>
+          </w:p>
+        </w:tc>
+        <w:tc>
+          <w:tcPr>
+            <w:tcW w:w="2615" w:type="dxa"/>
+            <w:shd w:val="clear" w:color="auto" w:fill="FFFF00"/>
+          </w:tcPr>
+          <w:p>
+            <w:pPr>
+              <w:pStyle w:val="24"/>
+              <w:ind w:left="0"/>
+              <w:jc w:val="center"/>
+              <w:rPr>
+                <w:sz w:val="20"/>
+                <w:szCs w:val="20"/>
+              </w:rPr>
+            </w:pPr>
+            <w:r>
+              <w:rPr>
+                <w:rFonts w:hint="eastAsia"/>
+                <w:sz w:val="20"/>
+                <w:szCs w:val="20"/>
+              </w:rPr>
+              <w:t>Timeline</w:t>
+            </w:r>
+          </w:p>
+        </w:tc>
+      </w:tr>
+      <w:tr>
+        <w:tc>
+          <w:tcPr>
+            <w:tcW w:w="2896" w:type="dxa"/>
+          </w:tcPr>
+          <w:p>
+            <w:pPr>
+              <w:pStyle w:val="24"/>
+              <w:ind w:left="0"/>
+              <w:rPr>
+                <w:sz w:val="20"/>
+                <w:szCs w:val="20"/>
+              </w:rPr>
+            </w:pPr>
+            <w:r>
+              <w:rPr>
+                <w:rFonts w:hint="eastAsia"/>
+                <w:sz w:val="20"/>
+                <w:szCs w:val="20"/>
+              </w:rPr>
+              <w:t>YOLO모델 관련 리서치</w:t>
+            </w:r>
+          </w:p>
+        </w:tc>
+        <w:tc>
+          <w:tcPr>
+            <w:tcW w:w="2615" w:type="dxa"/>
+          </w:tcPr>
+          <w:p>
+            <w:pPr>
+              <w:pStyle w:val="24"/>
+              <w:ind w:left="0"/>
+              <w:rPr>
+                <w:sz w:val="20"/>
+                <w:szCs w:val="20"/>
+              </w:rPr>
+            </w:pPr>
+            <w:r>
+              <w:rPr>
+                <w:sz w:val="20"/>
+                <w:szCs w:val="20"/>
+              </w:rPr>
+              <w:t>202</w:t>
+            </w:r>
+            <w:r>
+              <w:rPr>
+                <w:rFonts w:hint="eastAsia"/>
+                <w:sz w:val="20"/>
+                <w:szCs w:val="20"/>
+              </w:rPr>
+              <w:t>4</w:t>
+            </w:r>
+            <w:r>
+              <w:rPr>
+                <w:sz w:val="20"/>
+                <w:szCs w:val="20"/>
+              </w:rPr>
+              <w:t>.</w:t>
+            </w:r>
+            <w:r>
+              <w:rPr>
+                <w:rFonts w:hint="eastAsia"/>
+                <w:sz w:val="20"/>
+                <w:szCs w:val="20"/>
+              </w:rPr>
+              <w:t>09.12</w:t>
+            </w:r>
+            <w:r>
+              <w:rPr>
+                <w:sz w:val="20"/>
+                <w:szCs w:val="20"/>
+              </w:rPr>
+              <w:t xml:space="preserve"> </w:t>
+            </w:r>
+            <w:r>
+              <w:rPr>
+                <w:rFonts w:hint="eastAsia"/>
+                <w:sz w:val="20"/>
+                <w:szCs w:val="20"/>
+              </w:rPr>
+              <w:t>~ 2024.09.26</w:t>
+            </w:r>
+          </w:p>
+        </w:tc>
+      </w:tr>
+      <w:tr>
+        <w:tc>
+          <w:tcPr>
+            <w:tcW w:w="2896" w:type="dxa"/>
+          </w:tcPr>
+          <w:p>
+            <w:pPr>
+              <w:pStyle w:val="24"/>
+              <w:ind w:left="0"/>
+              <w:rPr>
+                <w:sz w:val="20"/>
+                <w:szCs w:val="20"/>
+              </w:rPr>
+            </w:pPr>
+            <w:r>
+              <w:rPr>
+                <w:rFonts w:hint="eastAsia"/>
+                <w:sz w:val="20"/>
+                <w:szCs w:val="20"/>
+              </w:rPr>
+              <w:t>NPU 디바이스 활성화</w:t>
+            </w:r>
+          </w:p>
+        </w:tc>
+        <w:tc>
+          <w:tcPr>
+            <w:tcW w:w="2615" w:type="dxa"/>
+          </w:tcPr>
+          <w:p>
+            <w:pPr>
+              <w:pStyle w:val="24"/>
+              <w:ind w:left="0"/>
+              <w:rPr>
+                <w:sz w:val="20"/>
+                <w:szCs w:val="20"/>
+              </w:rPr>
+            </w:pPr>
+            <w:r>
+              <w:rPr>
+                <w:rFonts w:hint="eastAsia"/>
+                <w:sz w:val="20"/>
+                <w:szCs w:val="20"/>
+              </w:rPr>
+              <w:t>2024.09.26</w:t>
+            </w:r>
+            <w:r>
+              <w:rPr>
+                <w:sz w:val="20"/>
+                <w:szCs w:val="20"/>
+              </w:rPr>
+              <w:t xml:space="preserve"> </w:t>
+            </w:r>
+            <w:r>
+              <w:rPr>
+                <w:rFonts w:hint="eastAsia"/>
+                <w:sz w:val="20"/>
+                <w:szCs w:val="20"/>
+              </w:rPr>
+              <w:t>~ 2024.10.3</w:t>
+            </w:r>
+          </w:p>
+        </w:tc>
+      </w:tr>
+      <w:tr>
+        <w:tc>
+          <w:tcPr>
+            <w:tcW w:w="2896" w:type="dxa"/>
+          </w:tcPr>
+          <w:p>
+            <w:pPr>
+              <w:pStyle w:val="24"/>
+              <w:ind w:left="0"/>
+              <w:rPr>
+                <w:sz w:val="20"/>
+                <w:szCs w:val="20"/>
+              </w:rPr>
+            </w:pPr>
+            <w:r>
+              <w:rPr>
+                <w:rFonts w:hint="eastAsia"/>
+                <w:sz w:val="20"/>
+                <w:szCs w:val="20"/>
+              </w:rPr>
+              <w:t>YOLO v5, v8 비교 분석</w:t>
+            </w:r>
+          </w:p>
+        </w:tc>
+        <w:tc>
+          <w:tcPr>
+            <w:tcW w:w="2615" w:type="dxa"/>
+          </w:tcPr>
+          <w:p>
+            <w:pPr>
+              <w:pStyle w:val="24"/>
+              <w:ind w:left="0"/>
+              <w:rPr>
+                <w:sz w:val="20"/>
+                <w:szCs w:val="20"/>
+              </w:rPr>
+            </w:pPr>
+            <w:r>
+              <w:rPr>
+                <w:rFonts w:hint="eastAsia"/>
+                <w:sz w:val="20"/>
+                <w:szCs w:val="20"/>
+              </w:rPr>
+              <w:t>2024.10.4 ~ 2024.10.14</w:t>
+            </w:r>
+            <w:r>
+              <w:rPr>
+                <w:sz w:val="20"/>
+                <w:szCs w:val="20"/>
+              </w:rPr>
+              <w:br/>
+            </w:r>
+          </w:p>
+        </w:tc>
+      </w:tr>
+      <w:tr>
+        <w:tc>
+          <w:tcPr>
+            <w:tcW w:w="2896" w:type="dxa"/>
+          </w:tcPr>
+          <w:p>
+            <w:pPr>
+              <w:pStyle w:val="24"/>
+              <w:ind w:left="0"/>
+              <w:rPr>
+                <w:sz w:val="20"/>
+                <w:szCs w:val="20"/>
+              </w:rPr>
+            </w:pPr>
+            <w:r>
+              <w:rPr>
+                <w:rFonts w:hint="eastAsia"/>
+                <w:sz w:val="20"/>
+                <w:szCs w:val="20"/>
+              </w:rPr>
+              <w:t>백본 P2 Layer 적용 실험</w:t>
+            </w:r>
+          </w:p>
+        </w:tc>
+        <w:tc>
+          <w:tcPr>
+            <w:tcW w:w="2615" w:type="dxa"/>
+          </w:tcPr>
+          <w:p>
+            <w:pPr>
+              <w:pStyle w:val="24"/>
+              <w:ind w:left="0"/>
+              <w:rPr>
+                <w:sz w:val="20"/>
+                <w:szCs w:val="20"/>
+              </w:rPr>
+            </w:pPr>
+            <w:r>
+              <w:rPr>
+                <w:rFonts w:hint="eastAsia"/>
+                <w:sz w:val="20"/>
+                <w:szCs w:val="20"/>
+              </w:rPr>
+              <w:t>2024.10.15 ~ 2024.10.29</w:t>
+            </w:r>
+            <w:r>
+              <w:rPr>
+                <w:sz w:val="20"/>
+                <w:szCs w:val="20"/>
+              </w:rPr>
+              <w:br/>
+            </w:r>
+          </w:p>
+        </w:tc>
+      </w:tr>
+      <w:tr>
+        <w:tc>
+          <w:tcPr>
+            <w:tcW w:w="2896" w:type="dxa"/>
+          </w:tcPr>
+          <w:p>
+            <w:pPr>
+              <w:pStyle w:val="24"/>
+              <w:ind w:left="0"/>
+              <w:rPr>
+                <w:sz w:val="20"/>
+                <w:szCs w:val="20"/>
+              </w:rPr>
+            </w:pPr>
+            <w:r>
+              <w:rPr>
+                <w:rFonts w:hint="eastAsia"/>
+                <w:sz w:val="20"/>
+                <w:szCs w:val="20"/>
+              </w:rPr>
+              <w:t>백본 구조 분석 및 재설계</w:t>
+            </w:r>
+          </w:p>
+        </w:tc>
+        <w:tc>
+          <w:tcPr>
+            <w:tcW w:w="2615" w:type="dxa"/>
+          </w:tcPr>
+          <w:p>
+            <w:pPr>
+              <w:pStyle w:val="24"/>
+              <w:ind w:left="0"/>
+              <w:rPr>
+                <w:sz w:val="20"/>
+                <w:szCs w:val="20"/>
+              </w:rPr>
+            </w:pPr>
+            <w:r>
+              <w:rPr>
+                <w:rFonts w:hint="eastAsia"/>
+                <w:sz w:val="20"/>
+                <w:szCs w:val="20"/>
+              </w:rPr>
+              <w:t>2024.10.30 ~ 2024.11.3</w:t>
+            </w:r>
+            <w:r>
+              <w:rPr>
+                <w:sz w:val="20"/>
+                <w:szCs w:val="20"/>
+              </w:rPr>
+              <w:br/>
+            </w:r>
+          </w:p>
+        </w:tc>
+      </w:tr>
+      <w:tr>
+        <w:tc>
+          <w:tcPr>
+            <w:tcW w:w="2896" w:type="dxa"/>
+          </w:tcPr>
+          <w:p>
+            <w:pPr>
+              <w:pStyle w:val="24"/>
+              <w:ind w:left="0"/>
+              <w:rPr>
+                <w:sz w:val="20"/>
+                <w:szCs w:val="20"/>
+              </w:rPr>
+            </w:pPr>
+            <w:r>
+              <w:rPr>
+                <w:rFonts w:hint="eastAsia"/>
+                <w:sz w:val="20"/>
+                <w:szCs w:val="20"/>
+              </w:rPr>
+              <w:t>모델 경량화 실험</w:t>
+            </w:r>
+          </w:p>
+        </w:tc>
+        <w:tc>
+          <w:tcPr>
+            <w:tcW w:w="2615" w:type="dxa"/>
+          </w:tcPr>
+          <w:p>
+            <w:pPr>
+              <w:pStyle w:val="24"/>
+              <w:ind w:left="0"/>
+              <w:rPr>
+                <w:sz w:val="20"/>
+                <w:szCs w:val="20"/>
+              </w:rPr>
+            </w:pPr>
+            <w:r>
+              <w:rPr>
+                <w:rFonts w:hint="eastAsia"/>
+                <w:sz w:val="20"/>
+                <w:szCs w:val="20"/>
+              </w:rPr>
+              <w:t>2024.11.3 ~ 2024.11.9</w:t>
+            </w:r>
+            <w:r>
+              <w:rPr>
+                <w:sz w:val="20"/>
+                <w:szCs w:val="20"/>
+              </w:rPr>
+              <w:br/>
+            </w:r>
+          </w:p>
+        </w:tc>
+      </w:tr>
+      <w:tr>
+        <w:tc>
+          <w:tcPr>
+            <w:tcW w:w="2896" w:type="dxa"/>
+          </w:tcPr>
+          <w:p>
+            <w:pPr>
+              <w:pStyle w:val="24"/>
+              <w:ind w:left="0"/>
+              <w:rPr>
+                <w:sz w:val="20"/>
+                <w:szCs w:val="20"/>
+              </w:rPr>
+            </w:pPr>
+            <w:r>
+              <w:rPr>
+                <w:rFonts w:hint="eastAsia"/>
+                <w:sz w:val="20"/>
+                <w:szCs w:val="20"/>
+              </w:rPr>
+              <w:t xml:space="preserve">모델의 </w:t>
+            </w:r>
+            <w:proofErr w:type="spellStart"/>
+            <w:r>
+              <w:rPr>
+                <w:rFonts w:hint="eastAsia"/>
+                <w:sz w:val="20"/>
+                <w:szCs w:val="20"/>
+              </w:rPr>
+              <w:t>보존율</w:t>
+            </w:r>
+            <w:proofErr w:type="spellEnd"/>
+            <w:r>
+              <w:rPr>
+                <w:rFonts w:hint="eastAsia"/>
+                <w:sz w:val="20"/>
+                <w:szCs w:val="20"/>
+              </w:rPr>
+              <w:t xml:space="preserve"> 향상 실험</w:t>
+            </w:r>
+          </w:p>
+        </w:tc>
+        <w:tc>
+          <w:tcPr>
+            <w:tcW w:w="2615" w:type="dxa"/>
+          </w:tcPr>
+          <w:p>
+            <w:pPr>
+              <w:pStyle w:val="24"/>
+              <w:ind w:left="0"/>
+              <w:rPr>
+                <w:sz w:val="20"/>
+                <w:szCs w:val="20"/>
+              </w:rPr>
+            </w:pPr>
+            <w:r>
+              <w:rPr>
+                <w:rFonts w:hint="eastAsia"/>
+                <w:sz w:val="20"/>
+                <w:szCs w:val="20"/>
+              </w:rPr>
+              <w:t>2024.11.10 ~ 2024.11.26</w:t>
+            </w:r>
+          </w:p>
+        </w:tc>
+      </w:tr>
+      <w:tr>
+        <w:tc>
+          <w:tcPr>
+            <w:tcW w:w="2896" w:type="dxa"/>
+          </w:tcPr>
+          <w:p>
+            <w:pPr>
+              <w:pStyle w:val="24"/>
+              <w:ind w:left="0"/>
+              <w:rPr>
+                <w:sz w:val="20"/>
+                <w:szCs w:val="20"/>
+              </w:rPr>
+            </w:pPr>
+            <w:r>
+              <w:rPr>
+                <w:rFonts w:hint="eastAsia"/>
+                <w:sz w:val="20"/>
+                <w:szCs w:val="20"/>
+              </w:rPr>
+              <w:t>양자화 방법론 연구</w:t>
+            </w:r>
+          </w:p>
+        </w:tc>
+        <w:tc>
+          <w:tcPr>
+            <w:tcW w:w="2615" w:type="dxa"/>
+          </w:tcPr>
+          <w:p>
+            <w:pPr>
+              <w:pStyle w:val="24"/>
+              <w:ind w:left="0"/>
+              <w:rPr>
+                <w:sz w:val="20"/>
+                <w:szCs w:val="20"/>
+              </w:rPr>
+            </w:pPr>
+            <w:r>
+              <w:rPr>
+                <w:rFonts w:hint="eastAsia"/>
+                <w:sz w:val="20"/>
+                <w:szCs w:val="20"/>
+              </w:rPr>
+              <w:t>2024.11.10 ~ 2024.11.26</w:t>
+            </w:r>
+          </w:p>
+        </w:tc>
+      </w:tr>
+      <w:tr>
+        <w:tc>
+          <w:tcPr>
+            <w:tcW w:w="2896" w:type="dxa"/>
+          </w:tcPr>
+          <w:p>
+            <w:pPr>
+              <w:pStyle w:val="24"/>
+              <w:ind w:left="0"/>
+              <w:rPr>
+                <w:sz w:val="20"/>
+                <w:szCs w:val="20"/>
+              </w:rPr>
+            </w:pPr>
+            <w:r>
+              <w:rPr>
+                <w:rFonts w:hint="eastAsia"/>
+                <w:sz w:val="20"/>
+                <w:szCs w:val="20"/>
+              </w:rPr>
+              <w:t>진행 내용 문서화</w:t>
+            </w:r>
+          </w:p>
+        </w:tc>
+        <w:tc>
+          <w:tcPr>
+            <w:tcW w:w="2615" w:type="dxa"/>
+          </w:tcPr>
+          <w:p>
+            <w:pPr>
+              <w:pStyle w:val="24"/>
+              <w:ind w:left="0"/>
+              <w:rPr>
+                <w:sz w:val="20"/>
+                <w:szCs w:val="20"/>
+              </w:rPr>
+            </w:pPr>
+            <w:r>
+              <w:rPr>
+                <w:rFonts w:hint="eastAsia"/>
+                <w:sz w:val="20"/>
+                <w:szCs w:val="20"/>
+              </w:rPr>
+              <w:t>2024.11.27 ~ 2024.12.1</w:t>
+            </w:r>
+          </w:p>
+        </w:tc>
+      </w:tr>
+    </w:tbl>
+    <w:p>
+      <w:pPr>
+        <w:pStyle w:val="2"/>
+      </w:pPr>
+      <w:bookmarkStart w:id="10" w:name="_Toc183602595"/>
+      <w:r>
+        <w:rPr>
+          <w:rFonts w:hint="eastAsia"/>
+        </w:rPr>
         <w:lastRenderedPageBreak/>
-        <w:t>Details</w:t>
+        <w:t>E</w:t>
+      </w:r>
+      <w:r>
+        <w:t>nvironments</w:t>
       </w:r>
       <w:bookmarkEnd w:id="10"/>
     </w:p>
     <w:p>
       <w:pPr>
-        <w:pStyle w:val="2"/>
-      </w:pPr>
-      <w:bookmarkStart w:id="11" w:name="_Toc183602593"/>
-      <w:r>
-        <w:t>Members</w:t>
-      </w:r>
-      <w:bookmarkEnd w:id="11"/>
+        <w:pStyle w:val="24"/>
+      </w:pPr>
+      <w:r>
+        <w:rPr>
+          <w:rFonts w:hint="eastAsia"/>
+        </w:rPr>
+        <w:t>O</w:t>
+      </w:r>
+      <w:r>
+        <w:t>S: Windows</w:t>
+      </w:r>
+      <w:r>
+        <w:rPr>
+          <w:rFonts w:hint="eastAsia"/>
+        </w:rPr>
+        <w:t xml:space="preserve"> 11</w:t>
+      </w:r>
     </w:p>
     <w:p>
       <w:pPr>
         <w:pStyle w:val="24"/>
-      </w:pPr>
-      <w:r>
-        <w:rPr>
-          <w:rFonts w:hint="eastAsia"/>
-        </w:rPr>
-        <w:t>김인호</w:t>
-      </w:r>
-      <w:r>
-        <w:rPr>
-          <w:rFonts w:hint="eastAsia"/>
-        </w:rPr>
-        <w:t xml:space="preserve"> (팀장)</w:t>
-      </w:r>
-      <w:r>
-        <w:br/>
-      </w:r>
-      <w:r>
-        <w:rPr>
-          <w:rFonts w:hint="eastAsia"/>
-        </w:rPr>
-        <w:t xml:space="preserve">: </w:t>
-      </w:r>
-      <w:r>
-        <w:rPr>
-          <w:rFonts w:hint="eastAsia"/>
-        </w:rPr>
-        <w:t xml:space="preserve">일정 관리, 팀원 업무 수행 방향 지시, </w:t>
-      </w:r>
-      <w:r>
-        <w:rPr>
-          <w:rFonts w:hint="eastAsia"/>
-        </w:rPr>
-        <w:t>네트워크 설계</w:t>
-      </w:r>
-      <w:r>
-        <w:rPr>
-          <w:rFonts w:hint="eastAsia"/>
-        </w:rPr>
-        <w:t>, 실험 계획 및 관리, 데이터 관리, 보고서 검수, 업무 자동화</w:t>
-      </w:r>
-      <w:r>
-        <w:rPr>
-          <w:rFonts w:hint="eastAsia"/>
-        </w:rPr>
-        <w:t>, 결과 분석</w:t>
-      </w:r>
-      <w:r>
-        <w:br/>
-      </w:r>
-      <w:r>
-        <w:br/>
-      </w:r>
-      <w:r>
-        <w:rPr>
-          <w:rFonts w:hint="eastAsia"/>
-        </w:rPr>
-        <w:t>김기현</w:t>
-      </w:r>
-      <w:r>
-        <w:rPr>
-          <w:rFonts w:hint="eastAsia"/>
-        </w:rPr>
-        <w:t xml:space="preserve"> (팀원)</w:t>
-      </w:r>
-      <w:r>
-        <w:br/>
-      </w:r>
-      <w:r>
-        <w:rPr>
-          <w:rFonts w:hint="eastAsia"/>
-        </w:rPr>
-        <w:t xml:space="preserve"> : </w:t>
-      </w:r>
-      <w:r>
-        <w:rPr>
-          <w:rFonts w:hint="eastAsia"/>
-        </w:rPr>
-        <w:t>모델 양자화</w:t>
-      </w:r>
-      <w:r>
-        <w:br/>
-      </w:r>
-      <w:r>
-        <w:br/>
-      </w:r>
-      <w:r>
-        <w:rPr>
-          <w:rFonts w:hint="eastAsia"/>
-        </w:rPr>
-        <w:t>김세찬</w:t>
-      </w:r>
-      <w:r>
-        <w:rPr>
-          <w:rFonts w:hint="eastAsia"/>
-        </w:rPr>
-        <w:t xml:space="preserve"> (</w:t>
+        <w:ind w:left="0" w:firstLine="567"/>
+      </w:pPr>
+      <w:r>
+        <w:t xml:space="preserve">Platform: </w:t>
       </w:r>
       <w:proofErr w:type="spellStart"/>
       <w:r>
         <w:rPr>
           <w:rFonts w:hint="eastAsia"/>
         </w:rPr>
-        <w:t>부팀장</w:t>
-      </w:r>
-      <w:proofErr w:type="spellEnd"/>
-      <w:r>
-        <w:rPr>
-          <w:rFonts w:hint="eastAsia"/>
-        </w:rPr>
-        <w:t>)</w:t>
-      </w:r>
-      <w:r>
-        <w:br/>
-      </w:r>
-      <w:r>
-        <w:rPr>
-          <w:rFonts w:hint="eastAsia"/>
-        </w:rPr>
-        <w:t xml:space="preserve">: </w:t>
-      </w:r>
-      <w:r>
-        <w:rPr>
-          <w:rFonts w:hint="eastAsia"/>
-        </w:rPr>
-        <w:t>네트워크 설계, 기존 기술 리서치 및 분석, 실험 설계 및 세팅, 결과 분석</w:t>
-      </w:r>
-      <w:r>
-        <w:br/>
-      </w:r>
-      <w:r>
-        <w:br/>
-      </w:r>
-      <w:proofErr w:type="spellStart"/>
-      <w:r>
-        <w:rPr>
-          <w:rFonts w:hint="eastAsia"/>
-        </w:rPr>
-        <w:t>이찬혁</w:t>
-      </w:r>
-      <w:proofErr w:type="spellEnd"/>
-      <w:r>
-        <w:rPr>
-          <w:rFonts w:hint="eastAsia"/>
-        </w:rPr>
-        <w:t xml:space="preserve"> (팀원)</w:t>
-      </w:r>
-      <w:r>
-        <w:br/>
-      </w:r>
-      <w:r>
-        <w:rPr>
-          <w:rFonts w:hint="eastAsia"/>
-        </w:rPr>
-        <w:t xml:space="preserve">: </w:t>
-      </w:r>
-      <w:r>
-        <w:rPr>
-          <w:rFonts w:hint="eastAsia"/>
-        </w:rPr>
-        <w:t>모델 변환 방법론 분석, 모델 양자화, 네트워크 분석 및 설계</w:t>
-      </w:r>
-    </w:p>
-    <w:p>
-      <w:pPr>
-        <w:pStyle w:val="2"/>
-      </w:pPr>
-      <w:bookmarkStart w:id="12" w:name="_Toc183602594"/>
-      <w:proofErr w:type="spellStart"/>
-      <w:r>
-        <w:rPr>
-          <w:rFonts w:hint="eastAsia"/>
-        </w:rPr>
-        <w:t>T</w:t>
-      </w:r>
-      <w:r>
-        <w:t>imline</w:t>
-      </w:r>
-      <w:bookmarkEnd w:id="12"/>
+        <w:t>Colab</w:t>
+      </w:r>
       <w:proofErr w:type="spellEnd"/>
     </w:p>
     <w:p>
       <w:pPr>
         <w:pStyle w:val="24"/>
-      </w:pPr>
-      <w:r>
-        <w:rPr>
-          <w:rFonts w:hint="eastAsia"/>
-        </w:rPr>
-        <w:t xml:space="preserve">YOLO 관련 </w:t>
-      </w:r>
-      <w:proofErr w:type="gramStart"/>
-      <w:r>
-        <w:rPr>
-          <w:rFonts w:hint="eastAsia"/>
-        </w:rPr>
-        <w:t>리서치</w:t>
-      </w:r>
-      <w:r>
-        <w:rPr>
-          <w:rFonts w:hint="eastAsia"/>
-        </w:rPr>
-        <w:t xml:space="preserve"> </w:t>
-      </w:r>
-      <w:r>
-        <w:t>:</w:t>
-      </w:r>
-      <w:proofErr w:type="gramEnd"/>
-      <w:r>
-        <w:t xml:space="preserve"> </w:t>
-      </w:r>
-      <w:r>
-        <w:t>202</w:t>
-      </w:r>
-      <w:r>
-        <w:rPr>
-          <w:rFonts w:hint="eastAsia"/>
-        </w:rPr>
-        <w:t>4</w:t>
-      </w:r>
-      <w:r>
-        <w:t>.</w:t>
-      </w:r>
-      <w:r>
-        <w:rPr>
-          <w:rFonts w:hint="eastAsia"/>
-        </w:rPr>
-        <w:t>0</w:t>
-      </w:r>
-      <w:r>
-        <w:rPr>
-          <w:rFonts w:hint="eastAsia"/>
-        </w:rPr>
-        <w:t>9</w:t>
-      </w:r>
-      <w:r>
-        <w:rPr>
-          <w:rFonts w:hint="eastAsia"/>
-        </w:rPr>
-        <w:t>.</w:t>
-      </w:r>
-      <w:r>
-        <w:rPr>
-          <w:rFonts w:hint="eastAsia"/>
-        </w:rPr>
-        <w:t>12</w:t>
-      </w:r>
-      <w:r>
-        <w:t xml:space="preserve"> </w:t>
-      </w:r>
-      <w:r>
-        <w:rPr>
-          <w:rFonts w:hint="eastAsia"/>
-        </w:rPr>
-        <w:t>~</w:t>
-      </w:r>
-      <w:r>
-        <w:rPr>
-          <w:rFonts w:hint="eastAsia"/>
-        </w:rPr>
-        <w:t xml:space="preserve"> </w:t>
-      </w:r>
-      <w:r>
-        <w:rPr>
-          <w:rFonts w:hint="eastAsia"/>
-        </w:rPr>
-        <w:t>2024.09.26</w:t>
+        <w:ind w:left="0" w:firstLine="567"/>
+      </w:pPr>
+      <w:r>
+        <w:t xml:space="preserve">Data: </w:t>
+      </w:r>
+      <w:r>
+        <w:rPr>
+          <w:rFonts w:hint="eastAsia"/>
+        </w:rPr>
+        <w:t xml:space="preserve">제공받은 </w:t>
+      </w:r>
+      <w:proofErr w:type="spellStart"/>
+      <w:r>
+        <w:rPr>
+          <w:rFonts w:hint="eastAsia"/>
+        </w:rPr>
+        <w:t>nextchip</w:t>
+      </w:r>
+      <w:proofErr w:type="spellEnd"/>
+      <w:r>
+        <w:rPr>
+          <w:rFonts w:hint="eastAsia"/>
+        </w:rPr>
+        <w:t xml:space="preserve"> dataset 사용</w:t>
       </w:r>
     </w:p>
     <w:p>
       <w:pPr>
         <w:pStyle w:val="24"/>
-      </w:pPr>
-      <w:r>
-        <w:rPr>
-          <w:rFonts w:hint="eastAsia"/>
-        </w:rPr>
-        <w:t xml:space="preserve">NPU 디바이스 </w:t>
-      </w:r>
-      <w:proofErr w:type="gramStart"/>
-      <w:r>
-        <w:rPr>
-          <w:rFonts w:hint="eastAsia"/>
-        </w:rPr>
-        <w:t>활성화</w:t>
-      </w:r>
-      <w:r>
-        <w:rPr>
-          <w:rFonts w:hint="eastAsia"/>
-        </w:rPr>
-        <w:t xml:space="preserve"> :</w:t>
-      </w:r>
-      <w:proofErr w:type="gramEnd"/>
-      <w:r>
-        <w:t xml:space="preserve"> </w:t>
-      </w:r>
-      <w:r>
-        <w:rPr>
-          <w:rFonts w:hint="eastAsia"/>
-        </w:rPr>
-        <w:t>2024.0</w:t>
-      </w:r>
-      <w:r>
-        <w:rPr>
-          <w:rFonts w:hint="eastAsia"/>
-        </w:rPr>
-        <w:t>9</w:t>
-      </w:r>
-      <w:r>
-        <w:rPr>
-          <w:rFonts w:hint="eastAsia"/>
-        </w:rPr>
-        <w:t>.</w:t>
-      </w:r>
-      <w:r>
-        <w:rPr>
-          <w:rFonts w:hint="eastAsia"/>
-        </w:rPr>
-        <w:t>26</w:t>
-      </w:r>
-      <w:r>
-        <w:t xml:space="preserve"> </w:t>
-      </w:r>
-      <w:r>
-        <w:rPr>
-          <w:rFonts w:hint="eastAsia"/>
-        </w:rPr>
-        <w:t>~</w:t>
-      </w:r>
-      <w:r>
-        <w:rPr>
-          <w:rFonts w:hint="eastAsia"/>
-        </w:rPr>
-        <w:t xml:space="preserve"> 2024.10.3</w:t>
-      </w:r>
-      <w:r>
-        <w:br/>
-      </w:r>
-      <w:r>
-        <w:rPr>
-          <w:rFonts w:hint="eastAsia"/>
-        </w:rPr>
-        <w:t>YOLO v5, v8 비교 분석 : 2024.10.4 ~ 2024.10.14</w:t>
-      </w:r>
-      <w:r>
-        <w:br/>
-      </w:r>
-      <w:r>
-        <w:rPr>
-          <w:rFonts w:hint="eastAsia"/>
-        </w:rPr>
-        <w:t>백본 P2 Layer 적용 실험 : 2024.10.15 ~ 2024.10.29</w:t>
-      </w:r>
-      <w:r>
-        <w:br/>
-      </w:r>
-      <w:r>
-        <w:rPr>
-          <w:rFonts w:hint="eastAsia"/>
-        </w:rPr>
-        <w:t>백본 구조 분석 및 재설계 : 2024.10.30 ~ 2024.11.3</w:t>
-      </w:r>
-      <w:r>
-        <w:br/>
-      </w:r>
-      <w:r>
-        <w:rPr>
-          <w:rFonts w:hint="eastAsia"/>
-        </w:rPr>
-        <w:t>모델 경량화 실험 : 2024.11.3 ~ 2024.11.9</w:t>
-      </w:r>
-      <w:r>
-        <w:br/>
-      </w:r>
-      <w:r>
-        <w:rPr>
-          <w:rFonts w:hint="eastAsia"/>
-        </w:rPr>
-        <w:t xml:space="preserve">모델의 </w:t>
-      </w:r>
-      <w:proofErr w:type="spellStart"/>
-      <w:r>
-        <w:rPr>
-          <w:rFonts w:hint="eastAsia"/>
-        </w:rPr>
-        <w:t>보존율</w:t>
-      </w:r>
-      <w:proofErr w:type="spellEnd"/>
-      <w:r>
-        <w:rPr>
-          <w:rFonts w:hint="eastAsia"/>
-        </w:rPr>
-        <w:t xml:space="preserve"> 향상 실험 : 2024.11.10 ~ 2024.11.26</w:t>
-      </w:r>
-    </w:p>
-    <w:p>
-      <w:pPr>
-        <w:pStyle w:val="24"/>
-      </w:pPr>
-      <w:r>
-        <w:rPr>
-          <w:rFonts w:hint="eastAsia"/>
-        </w:rPr>
-        <w:t xml:space="preserve">양자화 방법론 </w:t>
-      </w:r>
-      <w:proofErr w:type="gramStart"/>
-      <w:r>
-        <w:rPr>
-          <w:rFonts w:hint="eastAsia"/>
-        </w:rPr>
-        <w:t>연구 :</w:t>
-      </w:r>
-      <w:proofErr w:type="gramEnd"/>
-      <w:r>
-        <w:rPr>
-          <w:rFonts w:hint="eastAsia"/>
-        </w:rPr>
-        <w:t xml:space="preserve"> 2024.11.10 ~ 2024.11.26</w:t>
-      </w:r>
-      <w:r>
-        <w:br/>
-      </w:r>
-      <w:r>
-        <w:rPr>
-          <w:rFonts w:hint="eastAsia"/>
-        </w:rPr>
-        <w:t>진행 내용 문서화 : 2024.11.27 ~ 2024.12.1</w:t>
-      </w:r>
-      <w:r>
-        <w:br/>
-      </w:r>
-      <w:r>
-        <w:br/>
-      </w:r>
-      <w:r>
-        <w:br/>
-      </w:r>
-      <w:r>
-        <w:br/>
-      </w:r>
-      <w:r>
-        <w:br/>
-      </w:r>
-    </w:p>
-    <w:p>
-      <w:pPr>
-        <w:pStyle w:val="2"/>
-      </w:pPr>
-      <w:bookmarkStart w:id="13" w:name="_Toc183602595"/>
-      <w:r>
-        <w:rPr>
-          <w:rFonts w:hint="eastAsia"/>
-        </w:rPr>
-        <w:lastRenderedPageBreak/>
-        <w:t>E</w:t>
-      </w:r>
-      <w:r>
-        <w:t>nvironments</w:t>
-      </w:r>
-      <w:bookmarkEnd w:id="13"/>
-    </w:p>
-    <w:p>
-      <w:pPr>
-        <w:pStyle w:val="24"/>
         <w:ind w:left="0" w:firstLine="567"/>
       </w:pPr>
       <w:r>
-        <w:t xml:space="preserve">Platform: </w:t>
-      </w:r>
-      <w:proofErr w:type="spellStart"/>
-      <w:r>
-        <w:rPr>
-          <w:rFonts w:hint="eastAsia"/>
-        </w:rPr>
-        <w:t>Colab</w:t>
-      </w:r>
-      <w:proofErr w:type="spellEnd"/>
-    </w:p>
-    <w:p>
-      <w:pPr>
-        <w:pStyle w:val="24"/>
-        <w:ind w:left="0" w:firstLine="567"/>
-      </w:pPr>
-      <w:r>
-        <w:t xml:space="preserve">Data: </w:t>
-      </w:r>
-      <w:r>
-        <w:rPr>
-          <w:rFonts w:hint="eastAsia"/>
-        </w:rPr>
-        <w:t xml:space="preserve">제공받은 </w:t>
-      </w:r>
-      <w:proofErr w:type="spellStart"/>
-      <w:r>
-        <w:rPr>
-          <w:rFonts w:hint="eastAsia"/>
-        </w:rPr>
-        <w:t>nextchip</w:t>
-      </w:r>
-      <w:proofErr w:type="spellEnd"/>
-      <w:r>
-        <w:rPr>
-          <w:rFonts w:hint="eastAsia"/>
-        </w:rPr>
-        <w:t xml:space="preserve"> dataset 사용</w:t>
+        <w:t>Classes I</w:t>
+      </w:r>
+      <w:r>
+        <w:rPr>
+          <w:rFonts w:hint="eastAsia"/>
+        </w:rPr>
+        <w:t>n</w:t>
+      </w:r>
+      <w:r>
+        <w:t xml:space="preserve">formation: Table1 </w:t>
+      </w:r>
+      <w:r>
+        <w:rPr>
+          <w:rFonts w:hint="eastAsia"/>
+        </w:rPr>
+        <w:t>과 같음</w:t>
       </w:r>
     </w:p>
     <w:p>
@@ -4146,938 +5054,3959 @@
     </w:tbl>
     <w:p>
       <w:pPr>
-        <w:pStyle w:val="24"/>
-        <w:ind w:left="0"/>
-      </w:pPr>
+        <w:rPr>
+          <w:rFonts w:ascii="맑은 고딕" w:eastAsia="맑은 고딕" w:hAnsi="맑은 고딕"/>
+          <w:sz w:val="22"/>
+        </w:rPr>
+      </w:pPr>
+      <w:r>
+        <w:br w:type="page"/>
+      </w:r>
     </w:p>
     <w:p>
       <w:pPr>
-        <w:rPr>
-          <w:rFonts w:ascii="맑은 고딕" w:eastAsia="맑은 고딕" w:hAnsi="맑은 고딕"/>
-          <w:sz w:val="22"/>
-        </w:rPr>
-      </w:pPr>
-      <w:r>
-        <w:br w:type="page"/>
-      </w:r>
+        <w:pStyle w:val="1"/>
+      </w:pPr>
+      <w:bookmarkStart w:id="11" w:name="_Toc183602596"/>
+      <w:r>
+        <w:rPr>
+          <w:rFonts w:hint="eastAsia"/>
+        </w:rPr>
+        <w:lastRenderedPageBreak/>
+        <w:t>M</w:t>
+      </w:r>
+      <w:r>
+        <w:t>odel</w:t>
+      </w:r>
+      <w:bookmarkEnd w:id="11"/>
     </w:p>
     <w:p>
       <w:pPr>
-        <w:pStyle w:val="1"/>
-      </w:pPr>
-      <w:bookmarkStart w:id="14" w:name="_Toc183602596"/>
+        <w:pStyle w:val="2"/>
+      </w:pPr>
+      <w:bookmarkStart w:id="12" w:name="_Toc183602597"/>
+      <w:r>
+        <w:t>Overview</w:t>
+      </w:r>
+      <w:bookmarkEnd w:id="12"/>
+    </w:p>
+    <w:p>
+      <w:pPr>
+        <w:pStyle w:val="24"/>
+        <w:rPr>
+          <w:sz w:val="20"/>
+          <w:szCs w:val="22"/>
+        </w:rPr>
+      </w:pPr>
+      <w:r>
+        <w:rPr>
+          <w:rFonts w:hint="eastAsia"/>
+        </w:rPr>
+        <w:t>- 소형 객체 탐지</w:t>
+      </w:r>
+      <w:r>
+        <w:rPr>
+          <w:rFonts w:hint="eastAsia"/>
+        </w:rPr>
+        <w:t xml:space="preserve"> </w:t>
+      </w:r>
+      <w:r>
+        <w:rPr>
+          <w:rFonts w:hint="eastAsia"/>
+        </w:rPr>
+        <w:t>성능</w:t>
+      </w:r>
+      <w:r>
+        <w:rPr>
+          <w:rFonts w:hint="eastAsia"/>
+        </w:rPr>
+        <w:t xml:space="preserve"> 향상</w:t>
+      </w:r>
+      <w:r>
+        <w:rPr>
+          <w:rFonts w:hint="eastAsia"/>
+        </w:rPr>
+        <w:t>을 위한 구조 변경</w:t>
+      </w:r>
+      <w:r>
+        <w:br/>
+      </w:r>
+      <w:r>
+        <w:rPr>
+          <w:rFonts w:hint="eastAsia"/>
+          <w:sz w:val="20"/>
+          <w:szCs w:val="22"/>
+        </w:rPr>
+        <w:t xml:space="preserve">: Neck의 구조를 변경하여 </w:t>
+      </w:r>
+      <w:r>
+        <w:rPr>
+          <w:sz w:val="20"/>
+          <w:szCs w:val="22"/>
+        </w:rPr>
+        <w:t>P3</w:t>
+      </w:r>
+      <w:r>
+        <w:rPr>
+          <w:rFonts w:hint="eastAsia"/>
+          <w:sz w:val="20"/>
+          <w:szCs w:val="22"/>
+        </w:rPr>
+        <w:t xml:space="preserve"> 단</w:t>
+      </w:r>
+      <w:r>
+        <w:rPr>
+          <w:sz w:val="20"/>
+          <w:szCs w:val="22"/>
+        </w:rPr>
+        <w:t xml:space="preserve">에 </w:t>
+      </w:r>
+      <w:r>
+        <w:rPr>
+          <w:rFonts w:hint="eastAsia"/>
+          <w:sz w:val="20"/>
+          <w:szCs w:val="22"/>
+        </w:rPr>
+        <w:t>P2</w:t>
+      </w:r>
+      <w:r>
+        <w:rPr>
+          <w:rFonts w:hint="eastAsia"/>
+          <w:sz w:val="20"/>
+          <w:szCs w:val="22"/>
+        </w:rPr>
+        <w:t xml:space="preserve"> Layer</w:t>
+      </w:r>
+      <w:r>
+        <w:rPr>
+          <w:rFonts w:hint="eastAsia"/>
+          <w:sz w:val="20"/>
+          <w:szCs w:val="22"/>
+        </w:rPr>
+        <w:t xml:space="preserve"> 정보를 통합한</w:t>
+      </w:r>
+      <w:r>
+        <w:rPr>
+          <w:sz w:val="20"/>
+          <w:szCs w:val="22"/>
+        </w:rPr>
+        <w:t xml:space="preserve"> </w:t>
+      </w:r>
+      <w:r>
+        <w:rPr>
+          <w:rFonts w:hint="eastAsia"/>
+          <w:sz w:val="20"/>
+          <w:szCs w:val="22"/>
+        </w:rPr>
+        <w:t>아키텍처 설계</w:t>
+      </w:r>
+      <w:r>
+        <w:rPr>
+          <w:sz w:val="20"/>
+          <w:szCs w:val="22"/>
+        </w:rPr>
+        <w:br/>
+      </w:r>
+      <w:r>
+        <w:br/>
+      </w:r>
+      <w:r>
+        <w:rPr>
+          <w:rFonts w:hint="eastAsia"/>
+        </w:rPr>
+        <w:t>- Backbone 구조 변경</w:t>
+      </w:r>
+      <w:r>
+        <w:br/>
+      </w:r>
+      <w:r>
+        <w:rPr>
+          <w:rFonts w:hint="eastAsia"/>
+          <w:sz w:val="20"/>
+          <w:szCs w:val="22"/>
+        </w:rPr>
+        <w:t xml:space="preserve">: </w:t>
+      </w:r>
+      <w:r>
+        <w:rPr>
+          <w:rFonts w:hint="eastAsia"/>
+          <w:sz w:val="20"/>
+          <w:szCs w:val="22"/>
+        </w:rPr>
+        <w:t xml:space="preserve">P3단에 </w:t>
+      </w:r>
+      <w:r>
+        <w:rPr>
+          <w:rFonts w:hint="eastAsia"/>
+          <w:sz w:val="20"/>
+          <w:szCs w:val="22"/>
+        </w:rPr>
+        <w:t>P2 Layer</w:t>
+      </w:r>
+      <w:r>
+        <w:rPr>
+          <w:rFonts w:hint="eastAsia"/>
+          <w:sz w:val="20"/>
+          <w:szCs w:val="22"/>
+        </w:rPr>
+        <w:t>통합한</w:t>
+      </w:r>
+      <w:r>
+        <w:rPr>
+          <w:rFonts w:hint="eastAsia"/>
+          <w:sz w:val="20"/>
+          <w:szCs w:val="22"/>
+        </w:rPr>
+        <w:t xml:space="preserve"> 모델을 기반으로 Backbone의 </w:t>
+      </w:r>
+      <w:r>
+        <w:rPr>
+          <w:rFonts w:hint="eastAsia"/>
+          <w:sz w:val="20"/>
+          <w:szCs w:val="22"/>
+        </w:rPr>
+        <w:t>Bottleneck</w:t>
+      </w:r>
+      <w:r>
+        <w:rPr>
+          <w:rFonts w:hint="eastAsia"/>
+          <w:sz w:val="20"/>
+          <w:szCs w:val="22"/>
+        </w:rPr>
+        <w:t xml:space="preserve"> </w:t>
+      </w:r>
+      <w:proofErr w:type="spellStart"/>
+      <w:r>
+        <w:rPr>
+          <w:rFonts w:hint="eastAsia"/>
+          <w:sz w:val="20"/>
+          <w:szCs w:val="22"/>
+        </w:rPr>
+        <w:t>반복수를</w:t>
+      </w:r>
+      <w:proofErr w:type="spellEnd"/>
+      <w:r>
+        <w:rPr>
+          <w:rFonts w:hint="eastAsia"/>
+          <w:sz w:val="20"/>
+          <w:szCs w:val="22"/>
+        </w:rPr>
+        <w:t xml:space="preserve"> 조절해가며 성능을 향상</w:t>
+      </w:r>
+      <w:r>
+        <w:rPr>
+          <w:sz w:val="20"/>
+          <w:szCs w:val="22"/>
+        </w:rPr>
+        <w:br/>
+      </w:r>
+      <w:r>
+        <w:br/>
+      </w:r>
+      <w:r>
+        <w:rPr>
+          <w:rFonts w:hint="eastAsia"/>
+        </w:rPr>
+        <w:t xml:space="preserve">- </w:t>
+      </w:r>
+      <w:r>
+        <w:rPr>
+          <w:rFonts w:hint="eastAsia"/>
+        </w:rPr>
+        <w:t xml:space="preserve">모델 </w:t>
+      </w:r>
+      <w:r>
+        <w:rPr>
+          <w:rFonts w:hint="eastAsia"/>
+        </w:rPr>
+        <w:t>경량화</w:t>
+      </w:r>
+      <w:r>
+        <w:br/>
+      </w:r>
+      <w:r>
+        <w:rPr>
+          <w:rFonts w:hint="eastAsia"/>
+          <w:sz w:val="20"/>
+          <w:szCs w:val="22"/>
+        </w:rPr>
+        <w:t xml:space="preserve">: Neck에 사용되는 모듈을 </w:t>
+      </w:r>
+      <w:proofErr w:type="spellStart"/>
+      <w:r>
+        <w:rPr>
+          <w:rFonts w:hint="eastAsia"/>
+          <w:sz w:val="20"/>
+          <w:szCs w:val="22"/>
+        </w:rPr>
+        <w:t>GhostConv</w:t>
+      </w:r>
+      <w:proofErr w:type="spellEnd"/>
+      <w:r>
+        <w:rPr>
+          <w:rFonts w:hint="eastAsia"/>
+          <w:sz w:val="20"/>
+          <w:szCs w:val="22"/>
+        </w:rPr>
+        <w:t xml:space="preserve">와 C3Ghost 모듈로 교체하여 </w:t>
+      </w:r>
+      <w:r>
+        <w:rPr>
+          <w:rFonts w:hint="eastAsia"/>
+          <w:sz w:val="20"/>
+          <w:szCs w:val="22"/>
+        </w:rPr>
+        <w:t>Inference time</w:t>
+      </w:r>
+      <w:r>
+        <w:rPr>
+          <w:rFonts w:hint="eastAsia"/>
+          <w:sz w:val="20"/>
+          <w:szCs w:val="22"/>
+        </w:rPr>
+        <w:t xml:space="preserve"> 손실을 최소화</w:t>
+      </w:r>
+      <w:r>
+        <w:rPr>
+          <w:sz w:val="20"/>
+          <w:szCs w:val="22"/>
+        </w:rPr>
+        <w:br/>
+      </w:r>
+      <w:r>
+        <w:br/>
+      </w:r>
+      <w:r>
+        <w:rPr>
+          <w:rFonts w:hint="eastAsia"/>
+        </w:rPr>
+        <w:t xml:space="preserve">- </w:t>
+      </w:r>
+      <w:r>
+        <w:rPr>
+          <w:rFonts w:hint="eastAsia"/>
+        </w:rPr>
+        <w:t>Quantization</w:t>
+      </w:r>
+      <w:r>
+        <w:br/>
+      </w:r>
+      <w:r>
+        <w:rPr>
+          <w:rFonts w:hint="eastAsia"/>
+          <w:sz w:val="20"/>
+          <w:szCs w:val="22"/>
+        </w:rPr>
+        <w:t xml:space="preserve">: </w:t>
+      </w:r>
+      <w:proofErr w:type="spellStart"/>
+      <w:r>
+        <w:rPr>
+          <w:rFonts w:hint="eastAsia"/>
+          <w:sz w:val="20"/>
+          <w:szCs w:val="22"/>
+        </w:rPr>
+        <w:t>aiW</w:t>
+      </w:r>
+      <w:r>
+        <w:rPr>
+          <w:rFonts w:hint="eastAsia"/>
+          <w:sz w:val="20"/>
+          <w:szCs w:val="22"/>
+        </w:rPr>
+        <w:t>are</w:t>
+      </w:r>
+      <w:proofErr w:type="spellEnd"/>
+      <w:r>
+        <w:rPr>
+          <w:rFonts w:hint="eastAsia"/>
+          <w:sz w:val="20"/>
+          <w:szCs w:val="22"/>
+        </w:rPr>
+        <w:t xml:space="preserve"> </w:t>
+      </w:r>
+      <w:proofErr w:type="spellStart"/>
+      <w:r>
+        <w:rPr>
+          <w:rFonts w:hint="eastAsia"/>
+          <w:sz w:val="20"/>
+          <w:szCs w:val="22"/>
+        </w:rPr>
+        <w:t>Stuio</w:t>
+      </w:r>
+      <w:proofErr w:type="spellEnd"/>
+      <w:r>
+        <w:rPr>
+          <w:rFonts w:hint="eastAsia"/>
+          <w:sz w:val="20"/>
+          <w:szCs w:val="22"/>
+        </w:rPr>
+        <w:t xml:space="preserve"> Tool을 사</w:t>
+      </w:r>
+      <w:r>
+        <w:rPr>
+          <w:rFonts w:hint="eastAsia"/>
+          <w:sz w:val="20"/>
+          <w:szCs w:val="22"/>
+        </w:rPr>
+        <w:t xml:space="preserve">용하여 </w:t>
+      </w:r>
+      <w:r>
+        <w:rPr>
+          <w:rFonts w:hint="eastAsia"/>
+          <w:sz w:val="20"/>
+          <w:szCs w:val="22"/>
+        </w:rPr>
+        <w:t xml:space="preserve">양자화 과정에서의 </w:t>
+      </w:r>
+      <w:r>
+        <w:rPr>
+          <w:rFonts w:hint="eastAsia"/>
+          <w:sz w:val="20"/>
+          <w:szCs w:val="22"/>
+        </w:rPr>
+        <w:t>오차율을 줄이기 위한 방법론</w:t>
+      </w:r>
+      <w:r>
+        <w:rPr>
+          <w:rFonts w:hint="eastAsia"/>
+          <w:sz w:val="20"/>
+          <w:szCs w:val="22"/>
+        </w:rPr>
+        <w:t>으로</w:t>
+      </w:r>
+      <w:r>
+        <w:rPr>
+          <w:rFonts w:hint="eastAsia"/>
+          <w:sz w:val="20"/>
+          <w:szCs w:val="22"/>
+        </w:rPr>
+        <w:t xml:space="preserve"> </w:t>
+      </w:r>
+      <w:proofErr w:type="spellStart"/>
+      <w:r>
+        <w:rPr>
+          <w:rFonts w:hint="eastAsia"/>
+          <w:sz w:val="20"/>
+          <w:szCs w:val="22"/>
+        </w:rPr>
+        <w:t>nnef</w:t>
+      </w:r>
+      <w:proofErr w:type="spellEnd"/>
+      <w:r>
+        <w:rPr>
+          <w:rFonts w:hint="eastAsia"/>
+          <w:sz w:val="20"/>
+          <w:szCs w:val="22"/>
+        </w:rPr>
+        <w:t xml:space="preserve">와 stats에 접근하여 </w:t>
+      </w:r>
+      <w:r>
+        <w:rPr>
+          <w:rFonts w:hint="eastAsia"/>
+          <w:sz w:val="20"/>
+          <w:szCs w:val="22"/>
+        </w:rPr>
+        <w:t>rescaling 시도, 이후</w:t>
+      </w:r>
+      <w:r>
+        <w:rPr>
+          <w:rFonts w:hint="eastAsia"/>
+          <w:sz w:val="20"/>
+          <w:szCs w:val="22"/>
+        </w:rPr>
+        <w:t xml:space="preserve"> YOLOv5 anchor-free, anchor-based 두 방식에 대해 </w:t>
+      </w:r>
+      <w:proofErr w:type="spellStart"/>
+      <w:r>
+        <w:rPr>
+          <w:rFonts w:hint="eastAsia"/>
+          <w:sz w:val="20"/>
+          <w:szCs w:val="22"/>
+        </w:rPr>
+        <w:t>aiW</w:t>
+      </w:r>
+      <w:r>
+        <w:rPr>
+          <w:rFonts w:hint="eastAsia"/>
+          <w:sz w:val="20"/>
+          <w:szCs w:val="22"/>
+        </w:rPr>
+        <w:t>are</w:t>
+      </w:r>
+      <w:proofErr w:type="spellEnd"/>
+      <w:r>
+        <w:rPr>
+          <w:rFonts w:hint="eastAsia"/>
+          <w:sz w:val="20"/>
+          <w:szCs w:val="22"/>
+        </w:rPr>
+        <w:t xml:space="preserve"> Studio에서 제공하는 </w:t>
+      </w:r>
+      <w:r>
+        <w:rPr>
+          <w:rFonts w:hint="eastAsia"/>
+          <w:sz w:val="20"/>
+          <w:szCs w:val="22"/>
+        </w:rPr>
+        <w:t xml:space="preserve">PTQ </w:t>
+      </w:r>
+      <w:r>
+        <w:rPr>
+          <w:rFonts w:hint="eastAsia"/>
+          <w:sz w:val="20"/>
+          <w:szCs w:val="22"/>
+        </w:rPr>
+        <w:t>method</w:t>
+      </w:r>
+      <w:r>
+        <w:rPr>
+          <w:rFonts w:hint="eastAsia"/>
+          <w:sz w:val="20"/>
+          <w:szCs w:val="22"/>
+        </w:rPr>
+        <w:t xml:space="preserve"> 적용 시도</w:t>
+      </w:r>
+    </w:p>
+    <w:p>
+      <w:pPr>
+        <w:pStyle w:val="2"/>
+      </w:pPr>
+      <w:bookmarkStart w:id="13" w:name="_Toc183602598"/>
+      <w:bookmarkEnd w:id="6"/>
+      <w:r>
+        <w:rPr>
+          <w:rFonts w:hint="eastAsia"/>
+        </w:rPr>
+        <w:t>Data</w:t>
+      </w:r>
+      <w:r>
+        <w:t xml:space="preserve"> </w:t>
+      </w:r>
+      <w:r>
+        <w:rPr>
+          <w:rFonts w:hint="eastAsia"/>
+        </w:rPr>
+        <w:t>Analysis</w:t>
+      </w:r>
+      <w:bookmarkEnd w:id="13"/>
+    </w:p>
+    <w:p>
+      <w:pPr>
+        <w:pStyle w:val="24"/>
+      </w:pPr>
+      <w:r>
+        <w:rPr>
+          <w:rFonts w:hint="eastAsia"/>
+          <w:b/>
+          <w:bCs/>
+        </w:rPr>
+        <w:t>[</w:t>
+      </w:r>
+      <w:r>
+        <w:rPr>
+          <w:rFonts w:hint="eastAsia"/>
+          <w:b/>
+          <w:bCs/>
+        </w:rPr>
+        <w:t>1. 소형 객체 탐지 성능 향상 방안</w:t>
+      </w:r>
+      <w:r>
+        <w:rPr>
+          <w:rFonts w:hint="eastAsia"/>
+          <w:b/>
+          <w:bCs/>
+        </w:rPr>
+        <w:t xml:space="preserve">] </w:t>
+      </w:r>
+      <w:r>
+        <w:rPr>
+          <w:rFonts w:hint="eastAsia"/>
+        </w:rPr>
+        <w:t>폴더 하위에</w:t>
+      </w:r>
+    </w:p>
+    <w:p>
+      <w:pPr>
+        <w:pStyle w:val="24"/>
+        <w:rPr>
+          <w:b/>
+          <w:bCs/>
+        </w:rPr>
+      </w:pPr>
+      <w:r>
+        <w:rPr>
+          <w:rFonts w:hint="eastAsia"/>
+          <w:b/>
+          <w:bCs/>
+        </w:rPr>
+        <w:t>[1.0 데이터셋과 모델 성능 상관관계 분석 보고서]</w:t>
+      </w:r>
+      <w:r>
+        <w:rPr>
+          <w:rFonts w:hint="eastAsia"/>
+        </w:rPr>
+        <w:t>에 서술</w:t>
+      </w:r>
+    </w:p>
+    <w:p>
+      <w:r>
+        <w:br w:type="page"/>
+      </w:r>
+    </w:p>
+    <w:p>
+      <w:pPr>
+        <w:pStyle w:val="2"/>
+      </w:pPr>
+      <w:bookmarkStart w:id="14" w:name="_Toc183602599"/>
       <w:r>
         <w:rPr>
           <w:rFonts w:hint="eastAsia"/>
         </w:rPr>
         <w:lastRenderedPageBreak/>
-        <w:t>M</w:t>
-      </w:r>
-      <w:r>
-        <w:t>odel</w:t>
+        <w:t>A</w:t>
+      </w:r>
+      <w:r>
+        <w:t>rchitecture</w:t>
       </w:r>
       <w:bookmarkEnd w:id="14"/>
     </w:p>
     <w:p>
       <w:pPr>
-        <w:pStyle w:val="2"/>
-      </w:pPr>
-      <w:bookmarkStart w:id="15" w:name="_Toc183602597"/>
-      <w:r>
-        <w:t>Overview</w:t>
+        <w:pStyle w:val="24"/>
+      </w:pPr>
+      <w:r>
+        <w:rPr>
+          <w:noProof/>
+        </w:rPr>
+        <w:drawing>
+          <wp:inline distT="0" distB="0" distL="0" distR="0" wp14:anchorId="1571921A" wp14:editId="350E6B63">
+            <wp:extent cx="4359387" cy="6480000"/>
+            <wp:effectExtent l="0" t="0" r="3175" b="0"/>
+            <wp:docPr id="1219849800" name="그림 1" descr="텍스트, 스크린샷, 도표, 평행이(가) 표시된 사진&#10;&#10;자동 생성된 설명"/>
+            <wp:cNvGraphicFramePr>
+              <a:graphicFrameLocks xmlns:a="http://schemas.openxmlformats.org/drawingml/2006/main" noChangeAspect="1"/>
+            </wp:cNvGraphicFramePr>
+            <a:graphic xmlns:a="http://schemas.openxmlformats.org/drawingml/2006/main">
+              <a:graphicData uri="http://schemas.openxmlformats.org/drawingml/2006/picture">
+                <pic:pic xmlns:pic="http://schemas.openxmlformats.org/drawingml/2006/picture">
+                  <pic:nvPicPr>
+                    <pic:cNvPr id="1219849800" name="그림 1" descr="텍스트, 스크린샷, 도표, 평행이(가) 표시된 사진&#10;&#10;자동 생성된 설명"/>
+                    <pic:cNvPicPr/>
+                  </pic:nvPicPr>
+                  <pic:blipFill>
+                    <a:blip r:embed="rId9"/>
+                    <a:stretch>
+                      <a:fillRect/>
+                    </a:stretch>
+                  </pic:blipFill>
+                  <pic:spPr>
+                    <a:xfrm>
+                      <a:off x="0" y="0"/>
+                      <a:ext cx="4359387" cy="6480000"/>
+                    </a:xfrm>
+                    <a:prstGeom prst="rect">
+                      <a:avLst/>
+                    </a:prstGeom>
+                  </pic:spPr>
+                </pic:pic>
+              </a:graphicData>
+            </a:graphic>
+          </wp:inline>
+        </w:drawing>
+      </w:r>
+      <w:r>
+        <w:br/>
+      </w:r>
+      <w:r>
+        <w:rPr>
+          <w:rFonts w:hint="eastAsia"/>
+        </w:rPr>
+        <w:t>YOLO</w:t>
+      </w:r>
+      <w:r>
+        <w:rPr>
+          <w:rFonts w:hint="eastAsia"/>
+        </w:rPr>
+        <w:t>v8</w:t>
+      </w:r>
+      <w:r>
+        <w:rPr>
+          <w:rFonts w:hint="eastAsia"/>
+        </w:rPr>
+        <w:t>s</w:t>
+      </w:r>
+      <w:r>
+        <w:rPr>
+          <w:rFonts w:hint="eastAsia"/>
+        </w:rPr>
+        <w:t xml:space="preserve"> 모델 아키텍처를 기반으로 Backbone, Neck을 수정하여 위 그림과 같이 모델 네트워크 설</w:t>
+      </w:r>
+      <w:r>
+        <w:rPr>
+          <w:rFonts w:hint="eastAsia"/>
+        </w:rPr>
+        <w:t xml:space="preserve">계했다. Backbone과 Neck의 아키텍처 수정 사항은 </w:t>
+      </w:r>
+      <w:r>
+        <w:rPr>
+          <w:rFonts w:hint="eastAsia"/>
+        </w:rPr>
+        <w:t xml:space="preserve">아래의 </w:t>
+      </w:r>
+      <w:r>
+        <w:rPr>
+          <w:rFonts w:hint="eastAsia"/>
+          <w:b/>
+          <w:bCs/>
+        </w:rPr>
+        <w:t>[3.3.1. Backbone]</w:t>
+      </w:r>
+      <w:r>
+        <w:rPr>
+          <w:rFonts w:hint="eastAsia"/>
+        </w:rPr>
+        <w:t>과</w:t>
+      </w:r>
+      <w:r>
+        <w:rPr>
+          <w:rFonts w:hint="eastAsia"/>
+          <w:b/>
+          <w:bCs/>
+        </w:rPr>
+        <w:t xml:space="preserve"> </w:t>
+      </w:r>
+      <w:r>
+        <w:rPr>
+          <w:rFonts w:hint="eastAsia"/>
+          <w:b/>
+          <w:bCs/>
+        </w:rPr>
+        <w:t>[3.3.</w:t>
+      </w:r>
+      <w:r>
+        <w:rPr>
+          <w:rFonts w:hint="eastAsia"/>
+          <w:b/>
+          <w:bCs/>
+        </w:rPr>
+        <w:t>2</w:t>
+      </w:r>
+      <w:r>
+        <w:rPr>
+          <w:rFonts w:hint="eastAsia"/>
+          <w:b/>
+          <w:bCs/>
+        </w:rPr>
+        <w:t xml:space="preserve">. </w:t>
+      </w:r>
+      <w:r>
+        <w:rPr>
+          <w:rFonts w:hint="eastAsia"/>
+          <w:b/>
+          <w:bCs/>
+        </w:rPr>
+        <w:t>Neck</w:t>
+      </w:r>
+      <w:r>
+        <w:rPr>
+          <w:rFonts w:hint="eastAsia"/>
+          <w:b/>
+          <w:bCs/>
+        </w:rPr>
+        <w:t>]</w:t>
+      </w:r>
+      <w:r>
+        <w:rPr>
+          <w:rFonts w:hint="eastAsia"/>
+        </w:rPr>
+        <w:t>에서 설명한다.</w:t>
+      </w:r>
+    </w:p>
+    <w:p>
+      <w:pPr>
+        <w:rPr>
+          <w:rFonts w:ascii="맑은 고딕" w:eastAsia="맑은 고딕" w:hAnsi="맑은 고딕"/>
+          <w:sz w:val="22"/>
+        </w:rPr>
+      </w:pPr>
+      <w:r>
+        <w:br w:type="page"/>
+      </w:r>
+    </w:p>
+    <w:p>
+      <w:pPr>
+        <w:pStyle w:val="3"/>
+      </w:pPr>
+      <w:bookmarkStart w:id="15" w:name="_Toc183602600"/>
+      <w:r>
+        <w:lastRenderedPageBreak/>
+        <w:t>Backbone</w:t>
       </w:r>
       <w:bookmarkEnd w:id="15"/>
     </w:p>
     <w:p>
       <w:pPr>
-        <w:pStyle w:val="24"/>
-      </w:pPr>
-      <w:r>
-        <w:rPr>
-          <w:rFonts w:hint="eastAsia"/>
-        </w:rPr>
-        <w:t>#</w:t>
-      </w:r>
-      <w:r>
-        <w:t xml:space="preserve"> </w:t>
-      </w:r>
-      <w:r>
-        <w:rPr>
-          <w:rFonts w:hint="eastAsia"/>
-        </w:rPr>
-        <w:t>전반적으로 수행한 방법론에 대한 전반적인 내용 작성</w:t>
-      </w:r>
-      <w:r>
-        <w:br/>
-      </w:r>
-      <w:r>
-        <w:rPr>
-          <w:rFonts w:hint="eastAsia"/>
-        </w:rPr>
-        <w:t xml:space="preserve">- 소형 객체 탐지 성능을 위한 구조 </w:t>
-      </w:r>
-      <w:proofErr w:type="gramStart"/>
-      <w:r>
-        <w:rPr>
-          <w:rFonts w:hint="eastAsia"/>
-        </w:rPr>
-        <w:t>변경 :</w:t>
-      </w:r>
-      <w:proofErr w:type="gramEnd"/>
-      <w:r>
-        <w:rPr>
-          <w:rFonts w:hint="eastAsia"/>
-        </w:rPr>
-        <w:t xml:space="preserve"> Neck의 구조를 변경하여 P2 Layer를 적용</w:t>
-      </w:r>
-      <w:r>
-        <w:br/>
-      </w:r>
-      <w:r>
-        <w:br/>
-      </w:r>
-      <w:r>
-        <w:rPr>
-          <w:rFonts w:hint="eastAsia"/>
-        </w:rPr>
-        <w:t xml:space="preserve">- Backbone 구조 변경 : P2 Layer가 적용된 모델을 기반으로 Backbone의 C2f 모듈의 </w:t>
-      </w:r>
-      <w:proofErr w:type="spellStart"/>
-      <w:r>
-        <w:rPr>
-          <w:rFonts w:hint="eastAsia"/>
-        </w:rPr>
-        <w:t>반복수를</w:t>
-      </w:r>
-      <w:proofErr w:type="spellEnd"/>
-      <w:r>
-        <w:rPr>
-          <w:rFonts w:hint="eastAsia"/>
-        </w:rPr>
-        <w:t xml:space="preserve"> 조절해가며 성능을 향상</w:t>
-      </w:r>
-      <w:r>
-        <w:br/>
-      </w:r>
-      <w:r>
-        <w:br/>
-      </w:r>
-      <w:r>
-        <w:rPr>
-          <w:rFonts w:hint="eastAsia"/>
-        </w:rPr>
-        <w:t xml:space="preserve">- 경량화 : Neck에 사용되는 모듈을 </w:t>
-      </w:r>
-      <w:proofErr w:type="spellStart"/>
-      <w:r>
-        <w:rPr>
-          <w:rFonts w:hint="eastAsia"/>
-        </w:rPr>
-        <w:t>GhostConv</w:t>
-      </w:r>
-      <w:proofErr w:type="spellEnd"/>
-      <w:r>
-        <w:rPr>
-          <w:rFonts w:hint="eastAsia"/>
-        </w:rPr>
-        <w:t>와 C3Ghost 모듈로 교체하여 실행 속도의 손실을 최소화 하면서 모델의 성능을 향상</w:t>
-      </w:r>
-      <w:r>
-        <w:rPr>
-          <w:rFonts w:hint="eastAsia"/>
-        </w:rPr>
-        <w:t>시킴</w:t>
-      </w:r>
-      <w:r>
-        <w:br/>
-      </w:r>
-      <w:r>
-        <w:br/>
-      </w:r>
-      <w:r>
-        <w:rPr>
-          <w:rFonts w:hint="eastAsia"/>
-        </w:rPr>
-        <w:t xml:space="preserve">- PTQ : </w:t>
-      </w:r>
-      <w:proofErr w:type="spellStart"/>
-      <w:r>
-        <w:rPr>
-          <w:rFonts w:hint="eastAsia"/>
-        </w:rPr>
-        <w:t>A</w:t>
-      </w:r>
-      <w:r>
-        <w:rPr>
-          <w:rFonts w:hint="eastAsia"/>
-        </w:rPr>
-        <w:t>i</w:t>
-      </w:r>
-      <w:r>
-        <w:rPr>
-          <w:rFonts w:hint="eastAsia"/>
-        </w:rPr>
-        <w:t>ware</w:t>
-      </w:r>
-      <w:proofErr w:type="spellEnd"/>
-      <w:r>
-        <w:rPr>
-          <w:rFonts w:hint="eastAsia"/>
-        </w:rPr>
-        <w:t xml:space="preserve"> </w:t>
-      </w:r>
-      <w:proofErr w:type="spellStart"/>
-      <w:r>
-        <w:rPr>
-          <w:rFonts w:hint="eastAsia"/>
-        </w:rPr>
-        <w:t>Stuio</w:t>
-      </w:r>
-      <w:proofErr w:type="spellEnd"/>
-      <w:r>
-        <w:rPr>
-          <w:rFonts w:hint="eastAsia"/>
-        </w:rPr>
-        <w:t xml:space="preserve">를 활용하여 모델이 양자화 될 때의 오차율을 줄이기 위한 방법론을 모색, </w:t>
-      </w:r>
-      <w:proofErr w:type="spellStart"/>
-      <w:r>
-        <w:rPr>
-          <w:rFonts w:hint="eastAsia"/>
-        </w:rPr>
-        <w:t>nnef</w:t>
-      </w:r>
-      <w:proofErr w:type="spellEnd"/>
-      <w:r>
-        <w:rPr>
-          <w:rFonts w:hint="eastAsia"/>
-        </w:rPr>
-        <w:t xml:space="preserve">와 stats에 접근하여 가중치 값의 분포에 따라 </w:t>
-      </w:r>
-      <w:r>
-        <w:rPr>
-          <w:rFonts w:hint="eastAsia"/>
-        </w:rPr>
-        <w:t xml:space="preserve">적절히 rescaling 시도, 이후 </w:t>
-      </w:r>
-      <w:proofErr w:type="spellStart"/>
-      <w:r>
-        <w:rPr>
-          <w:rFonts w:hint="eastAsia"/>
-        </w:rPr>
-        <w:t>Aiware</w:t>
-      </w:r>
-      <w:proofErr w:type="spellEnd"/>
-      <w:r>
-        <w:rPr>
-          <w:rFonts w:hint="eastAsia"/>
-        </w:rPr>
-        <w:t xml:space="preserve"> Studio에서 제공하는 method들을 v5 anchor-free, anchor-based 두 경우에 모두 시도</w:t>
+        <w:pStyle w:val="32"/>
+        <w:rPr>
+          <w:sz w:val="22"/>
+          <w:szCs w:val="22"/>
+        </w:rPr>
+      </w:pPr>
+      <w:r>
+        <w:rPr>
+          <w:rFonts w:hint="eastAsia"/>
+          <w:sz w:val="22"/>
+          <w:szCs w:val="22"/>
+        </w:rPr>
+        <w:t xml:space="preserve">- </w:t>
+      </w:r>
+      <w:r>
+        <w:rPr>
+          <w:rFonts w:hint="eastAsia"/>
+          <w:sz w:val="22"/>
+          <w:szCs w:val="22"/>
+        </w:rPr>
+        <w:t>Backbone 구조 변경</w:t>
+      </w:r>
+    </w:p>
+    <w:tbl>
+      <w:tblPr>
+        <w:tblStyle w:val="af1"/>
+        <w:tblW w:w="0" w:type="auto"/>
+        <w:tblInd w:w="851" w:type="dxa"/>
+        <w:tblLook w:val="04A0" w:firstRow="1" w:lastRow="0" w:firstColumn="1" w:lastColumn="0" w:noHBand="0" w:noVBand="1"/>
+      </w:tblPr>
+      <w:tblGrid>
+        <w:gridCol w:w="4109"/>
+        <w:gridCol w:w="4100"/>
+      </w:tblGrid>
+      <w:tr>
+        <w:tc>
+          <w:tcPr>
+            <w:tcW w:w="4530" w:type="dxa"/>
+          </w:tcPr>
+          <w:p>
+            <w:pPr>
+              <w:pStyle w:val="32"/>
+              <w:ind w:left="0"/>
+              <w:jc w:val="center"/>
+            </w:pPr>
+            <w:r>
+              <w:rPr>
+                <w:rFonts w:hint="eastAsia"/>
+              </w:rPr>
+              <w:t>[YOLOv8s]</w:t>
+            </w:r>
+          </w:p>
+        </w:tc>
+        <w:tc>
+          <w:tcPr>
+            <w:tcW w:w="4530" w:type="dxa"/>
+          </w:tcPr>
+          <w:p>
+            <w:pPr>
+              <w:pStyle w:val="32"/>
+              <w:ind w:left="0"/>
+              <w:jc w:val="center"/>
+            </w:pPr>
+            <w:r>
+              <w:rPr>
+                <w:rFonts w:hint="eastAsia"/>
+              </w:rPr>
+              <w:t>[Jarvis Model]</w:t>
+            </w:r>
+          </w:p>
+        </w:tc>
+      </w:tr>
+      <w:tr>
+        <w:tc>
+          <w:tcPr>
+            <w:tcW w:w="4530" w:type="dxa"/>
+          </w:tcPr>
+          <w:p>
+            <w:pPr>
+              <w:pStyle w:val="32"/>
+              <w:ind w:left="0"/>
+              <w:jc w:val="center"/>
+              <w:rPr>
+                <w:b/>
+                <w:bCs/>
+                <w:noProof/>
+              </w:rPr>
+            </w:pPr>
+            <w:r>
+              <w:rPr>
+                <w:rFonts w:hint="eastAsia"/>
+                <w:b/>
+                <w:bCs/>
+                <w:noProof/>
+              </w:rPr>
+              <mc:AlternateContent>
+                <mc:Choice Requires="wps">
+                  <w:drawing>
+                    <wp:anchor distT="0" distB="0" distL="114300" distR="114300" simplePos="0" relativeHeight="251659264" behindDoc="0" locked="0" layoutInCell="1" allowOverlap="1" wp14:anchorId="2D2AC482" wp14:editId="1EB04B15">
+                      <wp:simplePos x="0" y="0"/>
+                      <wp:positionH relativeFrom="column">
+                        <wp:posOffset>798195</wp:posOffset>
+                      </wp:positionH>
+                      <wp:positionV relativeFrom="paragraph">
+                        <wp:posOffset>708660</wp:posOffset>
+                      </wp:positionV>
+                      <wp:extent cx="380365" cy="141605"/>
+                      <wp:effectExtent l="0" t="0" r="19685" b="10795"/>
+                      <wp:wrapNone/>
+                      <wp:docPr id="1384577681" name="직사각형 1"/>
+                      <wp:cNvGraphicFramePr/>
+                      <a:graphic xmlns:a="http://schemas.openxmlformats.org/drawingml/2006/main">
+                        <a:graphicData uri="http://schemas.microsoft.com/office/word/2010/wordprocessingShape">
+                          <wps:wsp>
+                            <wps:cNvSpPr/>
+                            <wps:spPr>
+                              <a:xfrm>
+                                <a:off x="0" y="0"/>
+                                <a:ext cx="380365" cy="141605"/>
+                              </a:xfrm>
+                              <a:prstGeom prst="rect">
+                                <a:avLst/>
+                              </a:prstGeom>
+                              <a:noFill/>
+                              <a:ln w="12700">
+                                <a:solidFill>
+                                  <a:srgbClr val="FF0000"/>
+                                </a:solidFill>
+                              </a:ln>
+                            </wps:spPr>
+                            <wps:style>
+                              <a:lnRef idx="2">
+                                <a:schemeClr val="accent1">
+                                  <a:shade val="15000"/>
+                                </a:schemeClr>
+                              </a:lnRef>
+                              <a:fillRef idx="1">
+                                <a:schemeClr val="accent1"/>
+                              </a:fillRef>
+                              <a:effectRef idx="0">
+                                <a:schemeClr val="accent1"/>
+                              </a:effectRef>
+                              <a:fontRef idx="minor">
+                                <a:schemeClr val="lt1"/>
+                              </a:fontRef>
+                            </wps:style>
+                            <wps:bodyPr rot="0" spcFirstLastPara="0" vertOverflow="overflow" horzOverflow="overflow" vert="horz" wrap="square" lIns="91440" tIns="45720" rIns="91440" bIns="45720" numCol="1" spcCol="0" rtlCol="0" fromWordArt="0" anchor="ctr" anchorCtr="0" forceAA="0" compatLnSpc="1">
+                              <a:prstTxWarp prst="textNoShape">
+                                <a:avLst/>
+                              </a:prstTxWarp>
+                              <a:noAutofit/>
+                            </wps:bodyPr>
+                          </wps:wsp>
+                        </a:graphicData>
+                      </a:graphic>
+                      <wp14:sizeRelH relativeFrom="margin">
+                        <wp14:pctWidth>0</wp14:pctWidth>
+                      </wp14:sizeRelH>
+                      <wp14:sizeRelV relativeFrom="margin">
+                        <wp14:pctHeight>0</wp14:pctHeight>
+                      </wp14:sizeRelV>
+                    </wp:anchor>
+                  </w:drawing>
+                </mc:Choice>
+                <mc:Fallback>
+                  <w:pict>
+                    <v:rect w14:anchorId="708442E3" id="직사각형 1" o:spid="_x0000_s1026" style="position:absolute;margin-left:62.85pt;margin-top:55.8pt;width:29.95pt;height:11.15pt;z-index:251659264;visibility:visible;mso-wrap-style:square;mso-width-percent:0;mso-height-percent:0;mso-wrap-distance-left:9pt;mso-wrap-distance-top:0;mso-wrap-distance-right:9pt;mso-wrap-distance-bottom:0;mso-position-horizontal:absolute;mso-position-horizontal-relative:text;mso-position-vertical:absolute;mso-position-vertical-relative:text;mso-width-percent:0;mso-height-percent:0;mso-width-relative:margin;mso-height-relative:margin;v-text-anchor:middle" o:gfxdata="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" filled="f" strokecolor="red" strokeweight="1pt"/>
+                  </w:pict>
+                </mc:Fallback>
+              </mc:AlternateContent>
+            </w:r>
+            <w:r>
+              <w:rPr>
+                <w:rFonts w:hint="eastAsia"/>
+                <w:b/>
+                <w:bCs/>
+                <w:noProof/>
+              </w:rPr>
+              <mc:AlternateContent>
+                <mc:Choice Requires="wps">
+                  <w:drawing>
+                    <wp:anchor distT="0" distB="0" distL="114300" distR="114300" simplePos="0" relativeHeight="251661312" behindDoc="0" locked="0" layoutInCell="1" allowOverlap="1" wp14:anchorId="519EB1AF" wp14:editId="6C3D3194">
+                      <wp:simplePos x="0" y="0"/>
+                      <wp:positionH relativeFrom="column">
+                        <wp:posOffset>798195</wp:posOffset>
+                      </wp:positionH>
+                      <wp:positionV relativeFrom="paragraph">
+                        <wp:posOffset>982345</wp:posOffset>
+                      </wp:positionV>
+                      <wp:extent cx="380365" cy="141605"/>
+                      <wp:effectExtent l="0" t="0" r="19685" b="10795"/>
+                      <wp:wrapNone/>
+                      <wp:docPr id="543326084" name="직사각형 1"/>
+                      <wp:cNvGraphicFramePr/>
+                      <a:graphic xmlns:a="http://schemas.openxmlformats.org/drawingml/2006/main">
+                        <a:graphicData uri="http://schemas.microsoft.com/office/word/2010/wordprocessingShape">
+                          <wps:wsp>
+                            <wps:cNvSpPr/>
+                            <wps:spPr>
+                              <a:xfrm>
+                                <a:off x="0" y="0"/>
+                                <a:ext cx="380365" cy="141605"/>
+                              </a:xfrm>
+                              <a:prstGeom prst="rect">
+                                <a:avLst/>
+                              </a:prstGeom>
+                              <a:noFill/>
+                              <a:ln w="12700">
+                                <a:solidFill>
+                                  <a:srgbClr val="FF0000"/>
+                                </a:solidFill>
+                              </a:ln>
+                            </wps:spPr>
+                            <wps:style>
+                              <a:lnRef idx="2">
+                                <a:schemeClr val="accent1">
+                                  <a:shade val="15000"/>
+                                </a:schemeClr>
+                              </a:lnRef>
+                              <a:fillRef idx="1">
+                                <a:schemeClr val="accent1"/>
+                              </a:fillRef>
+                              <a:effectRef idx="0">
+                                <a:schemeClr val="accent1"/>
+                              </a:effectRef>
+                              <a:fontRef idx="minor">
+                                <a:schemeClr val="lt1"/>
+                              </a:fontRef>
+                            </wps:style>
+                            <wps:bodyPr rot="0" spcFirstLastPara="0" vertOverflow="overflow" horzOverflow="overflow" vert="horz" wrap="square" lIns="91440" tIns="45720" rIns="91440" bIns="45720" numCol="1" spcCol="0" rtlCol="0" fromWordArt="0" anchor="ctr" anchorCtr="0" forceAA="0" compatLnSpc="1">
+                              <a:prstTxWarp prst="textNoShape">
+                                <a:avLst/>
+                              </a:prstTxWarp>
+                              <a:noAutofit/>
+                            </wps:bodyPr>
+                          </wps:wsp>
+                        </a:graphicData>
+                      </a:graphic>
+                      <wp14:sizeRelH relativeFrom="margin">
+                        <wp14:pctWidth>0</wp14:pctWidth>
+                      </wp14:sizeRelH>
+                      <wp14:sizeRelV relativeFrom="margin">
+                        <wp14:pctHeight>0</wp14:pctHeight>
+                      </wp14:sizeRelV>
+                    </wp:anchor>
+                  </w:drawing>
+                </mc:Choice>
+                <mc:Fallback>
+                  <w:pict>
+                    <v:rect w14:anchorId="4C333009" id="직사각형 1" o:spid="_x0000_s1026" style="position:absolute;margin-left:62.85pt;margin-top:77.35pt;width:29.95pt;height:11.15pt;z-index:251661312;visibility:visible;mso-wrap-style:square;mso-width-percent:0;mso-height-percent:0;mso-wrap-distance-left:9pt;mso-wrap-distance-top:0;mso-wrap-distance-right:9pt;mso-wrap-distance-bottom:0;mso-position-horizontal:absolute;mso-position-horizontal-relative:text;mso-position-vertical:absolute;mso-position-vertical-relative:text;mso-width-percent:0;mso-height-percent:0;mso-width-relative:margin;mso-height-relative:margin;v-text-anchor:middle" o:gfxdata="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" filled="f" strokecolor="red" strokeweight="1pt"/>
+                  </w:pict>
+                </mc:Fallback>
+              </mc:AlternateContent>
+            </w:r>
+            <w:r>
+              <w:rPr>
+                <w:rFonts w:hint="eastAsia"/>
+                <w:b/>
+                <w:bCs/>
+                <w:noProof/>
+              </w:rPr>
+              <mc:AlternateContent>
+                <mc:Choice Requires="wps">
+                  <w:drawing>
+                    <wp:anchor distT="0" distB="0" distL="114300" distR="114300" simplePos="0" relativeHeight="251663360" behindDoc="0" locked="0" layoutInCell="1" allowOverlap="1" wp14:anchorId="6AB75FB9" wp14:editId="02A3E984">
+                      <wp:simplePos x="0" y="0"/>
+                      <wp:positionH relativeFrom="column">
+                        <wp:posOffset>798195</wp:posOffset>
+                      </wp:positionH>
+                      <wp:positionV relativeFrom="paragraph">
+                        <wp:posOffset>1250315</wp:posOffset>
+                      </wp:positionV>
+                      <wp:extent cx="380365" cy="141605"/>
+                      <wp:effectExtent l="0" t="0" r="19685" b="10795"/>
+                      <wp:wrapNone/>
+                      <wp:docPr id="1966305513" name="직사각형 1"/>
+                      <wp:cNvGraphicFramePr/>
+                      <a:graphic xmlns:a="http://schemas.openxmlformats.org/drawingml/2006/main">
+                        <a:graphicData uri="http://schemas.microsoft.com/office/word/2010/wordprocessingShape">
+                          <wps:wsp>
+                            <wps:cNvSpPr/>
+                            <wps:spPr>
+                              <a:xfrm>
+                                <a:off x="0" y="0"/>
+                                <a:ext cx="380365" cy="141605"/>
+                              </a:xfrm>
+                              <a:prstGeom prst="rect">
+                                <a:avLst/>
+                              </a:prstGeom>
+                              <a:noFill/>
+                              <a:ln w="12700">
+                                <a:solidFill>
+                                  <a:srgbClr val="FF0000"/>
+                                </a:solidFill>
+                              </a:ln>
+                            </wps:spPr>
+                            <wps:style>
+                              <a:lnRef idx="2">
+                                <a:schemeClr val="accent1">
+                                  <a:shade val="15000"/>
+                                </a:schemeClr>
+                              </a:lnRef>
+                              <a:fillRef idx="1">
+                                <a:schemeClr val="accent1"/>
+                              </a:fillRef>
+                              <a:effectRef idx="0">
+                                <a:schemeClr val="accent1"/>
+                              </a:effectRef>
+                              <a:fontRef idx="minor">
+                                <a:schemeClr val="lt1"/>
+                              </a:fontRef>
+                            </wps:style>
+                            <wps:bodyPr rot="0" spcFirstLastPara="0" vertOverflow="overflow" horzOverflow="overflow" vert="horz" wrap="square" lIns="91440" tIns="45720" rIns="91440" bIns="45720" numCol="1" spcCol="0" rtlCol="0" fromWordArt="0" anchor="ctr" anchorCtr="0" forceAA="0" compatLnSpc="1">
+                              <a:prstTxWarp prst="textNoShape">
+                                <a:avLst/>
+                              </a:prstTxWarp>
+                              <a:noAutofit/>
+                            </wps:bodyPr>
+                          </wps:wsp>
+                        </a:graphicData>
+                      </a:graphic>
+                      <wp14:sizeRelH relativeFrom="margin">
+                        <wp14:pctWidth>0</wp14:pctWidth>
+                      </wp14:sizeRelH>
+                      <wp14:sizeRelV relativeFrom="margin">
+                        <wp14:pctHeight>0</wp14:pctHeight>
+                      </wp14:sizeRelV>
+                    </wp:anchor>
+                  </w:drawing>
+                </mc:Choice>
+                <mc:Fallback>
+                  <w:pict>
+                    <v:rect w14:anchorId="7FC1D601" id="직사각형 1" o:spid="_x0000_s1026" style="position:absolute;margin-left:62.85pt;margin-top:98.45pt;width:29.95pt;height:11.15pt;z-index:251663360;visibility:visible;mso-wrap-style:square;mso-width-percent:0;mso-height-percent:0;mso-wrap-distance-left:9pt;mso-wrap-distance-top:0;mso-wrap-distance-right:9pt;mso-wrap-distance-bottom:0;mso-position-horizontal:absolute;mso-position-horizontal-relative:text;mso-position-vertical:absolute;mso-position-vertical-relative:text;mso-width-percent:0;mso-height-percent:0;mso-width-relative:margin;mso-height-relative:margin;v-text-anchor:middle" o:gfxdata="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" filled="f" strokecolor="red" strokeweight="1pt"/>
+                  </w:pict>
+                </mc:Fallback>
+              </mc:AlternateContent>
+            </w:r>
+            <w:r>
+              <w:rPr>
+                <w:rFonts w:hint="eastAsia"/>
+                <w:b/>
+                <w:bCs/>
+                <w:noProof/>
+              </w:rPr>
+              <mc:AlternateContent>
+                <mc:Choice Requires="wps">
+                  <w:drawing>
+                    <wp:anchor distT="0" distB="0" distL="114300" distR="114300" simplePos="0" relativeHeight="251665408" behindDoc="0" locked="0" layoutInCell="1" allowOverlap="1" wp14:anchorId="0F091161" wp14:editId="65420C0C">
+                      <wp:simplePos x="0" y="0"/>
+                      <wp:positionH relativeFrom="column">
+                        <wp:posOffset>798195</wp:posOffset>
+                      </wp:positionH>
+                      <wp:positionV relativeFrom="paragraph">
+                        <wp:posOffset>1532009</wp:posOffset>
+                      </wp:positionV>
+                      <wp:extent cx="380365" cy="141605"/>
+                      <wp:effectExtent l="0" t="0" r="19685" b="10795"/>
+                      <wp:wrapNone/>
+                      <wp:docPr id="420779562" name="직사각형 1"/>
+                      <wp:cNvGraphicFramePr/>
+                      <a:graphic xmlns:a="http://schemas.openxmlformats.org/drawingml/2006/main">
+                        <a:graphicData uri="http://schemas.microsoft.com/office/word/2010/wordprocessingShape">
+                          <wps:wsp>
+                            <wps:cNvSpPr/>
+                            <wps:spPr>
+                              <a:xfrm>
+                                <a:off x="0" y="0"/>
+                                <a:ext cx="380365" cy="141605"/>
+                              </a:xfrm>
+                              <a:prstGeom prst="rect">
+                                <a:avLst/>
+                              </a:prstGeom>
+                              <a:noFill/>
+                              <a:ln w="12700">
+                                <a:solidFill>
+                                  <a:srgbClr val="FF0000"/>
+                                </a:solidFill>
+                              </a:ln>
+                            </wps:spPr>
+                            <wps:style>
+                              <a:lnRef idx="2">
+                                <a:schemeClr val="accent1">
+                                  <a:shade val="15000"/>
+                                </a:schemeClr>
+                              </a:lnRef>
+                              <a:fillRef idx="1">
+                                <a:schemeClr val="accent1"/>
+                              </a:fillRef>
+                              <a:effectRef idx="0">
+                                <a:schemeClr val="accent1"/>
+                              </a:effectRef>
+                              <a:fontRef idx="minor">
+                                <a:schemeClr val="lt1"/>
+                              </a:fontRef>
+                            </wps:style>
+                            <wps:bodyPr rot="0" spcFirstLastPara="0" vertOverflow="overflow" horzOverflow="overflow" vert="horz" wrap="square" lIns="91440" tIns="45720" rIns="91440" bIns="45720" numCol="1" spcCol="0" rtlCol="0" fromWordArt="0" anchor="ctr" anchorCtr="0" forceAA="0" compatLnSpc="1">
+                              <a:prstTxWarp prst="textNoShape">
+                                <a:avLst/>
+                              </a:prstTxWarp>
+                              <a:noAutofit/>
+                            </wps:bodyPr>
+                          </wps:wsp>
+                        </a:graphicData>
+                      </a:graphic>
+                      <wp14:sizeRelH relativeFrom="margin">
+                        <wp14:pctWidth>0</wp14:pctWidth>
+                      </wp14:sizeRelH>
+                      <wp14:sizeRelV relativeFrom="margin">
+                        <wp14:pctHeight>0</wp14:pctHeight>
+                      </wp14:sizeRelV>
+                    </wp:anchor>
+                  </w:drawing>
+                </mc:Choice>
+                <mc:Fallback>
+                  <w:pict>
+                    <v:rect w14:anchorId="7824D9DE" id="직사각형 1" o:spid="_x0000_s1026" style="position:absolute;margin-left:62.85pt;margin-top:120.65pt;width:29.95pt;height:11.15pt;z-index:251665408;visibility:visible;mso-wrap-style:square;mso-width-percent:0;mso-height-percent:0;mso-wrap-distance-left:9pt;mso-wrap-distance-top:0;mso-wrap-distance-right:9pt;mso-wrap-distance-bottom:0;mso-position-horizontal:absolute;mso-position-horizontal-relative:text;mso-position-vertical:absolute;mso-position-vertical-relative:text;mso-width-percent:0;mso-height-percent:0;mso-width-relative:margin;mso-height-relative:margin;v-text-anchor:middle" o:gfxdata="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" filled="f" strokecolor="red" strokeweight="1pt"/>
+                  </w:pict>
+                </mc:Fallback>
+              </mc:AlternateContent>
+            </w:r>
+            <w:r>
+              <w:rPr>
+                <w:noProof/>
+              </w:rPr>
+              <w:drawing>
+                <wp:inline distT="0" distB="0" distL="0" distR="0" wp14:anchorId="4FC590D6" wp14:editId="31D510D0">
+                  <wp:extent cx="1897764" cy="1800000"/>
+                  <wp:effectExtent l="0" t="0" r="7620" b="0"/>
+                  <wp:docPr id="1192242631" name="그림 1" descr="텍스트, 스크린샷, 폰트이(가) 표시된 사진&#10;&#10;자동 생성된 설명"/>
+                  <wp:cNvGraphicFramePr>
+                    <a:graphicFrameLocks xmlns:a="http://schemas.openxmlformats.org/drawingml/2006/main" noChangeAspect="1"/>
+                  </wp:cNvGraphicFramePr>
+                  <a:graphic xmlns:a="http://schemas.openxmlformats.org/drawingml/2006/main">
+                    <a:graphicData uri="http://schemas.openxmlformats.org/drawingml/2006/picture">
+                      <pic:pic xmlns:pic="http://schemas.openxmlformats.org/drawingml/2006/picture">
+                        <pic:nvPicPr>
+                          <pic:cNvPr id="1192242631" name="그림 1" descr="텍스트, 스크린샷, 폰트이(가) 표시된 사진&#10;&#10;자동 생성된 설명"/>
+                          <pic:cNvPicPr/>
+                        </pic:nvPicPr>
+                        <pic:blipFill>
+                          <a:blip r:embed="rId10"/>
+                          <a:stretch>
+                            <a:fillRect/>
+                          </a:stretch>
+                        </pic:blipFill>
+                        <pic:spPr>
+                          <a:xfrm>
+                            <a:off x="0" y="0"/>
+                            <a:ext cx="1897764" cy="1800000"/>
+                          </a:xfrm>
+                          <a:prstGeom prst="rect">
+                            <a:avLst/>
+                          </a:prstGeom>
+                        </pic:spPr>
+                      </pic:pic>
+                    </a:graphicData>
+                  </a:graphic>
+                </wp:inline>
+              </w:drawing>
+            </w:r>
+          </w:p>
+        </w:tc>
+        <w:tc>
+          <w:tcPr>
+            <w:tcW w:w="4530" w:type="dxa"/>
+          </w:tcPr>
+          <w:p>
+            <w:pPr>
+              <w:pStyle w:val="32"/>
+              <w:ind w:left="0"/>
+              <w:jc w:val="center"/>
+              <w:rPr>
+                <w:b/>
+                <w:bCs/>
+                <w:noProof/>
+              </w:rPr>
+            </w:pPr>
+            <w:r>
+              <w:rPr>
+                <w:rFonts w:hint="eastAsia"/>
+                <w:b/>
+                <w:bCs/>
+                <w:noProof/>
+              </w:rPr>
+              <mc:AlternateContent>
+                <mc:Choice Requires="wps">
+                  <w:drawing>
+                    <wp:anchor distT="0" distB="0" distL="114300" distR="114300" simplePos="0" relativeHeight="251671552" behindDoc="0" locked="0" layoutInCell="1" allowOverlap="1" wp14:anchorId="6AA5C572" wp14:editId="55342700">
+                      <wp:simplePos x="0" y="0"/>
+                      <wp:positionH relativeFrom="column">
+                        <wp:posOffset>809625</wp:posOffset>
+                      </wp:positionH>
+                      <wp:positionV relativeFrom="paragraph">
+                        <wp:posOffset>1523530</wp:posOffset>
+                      </wp:positionV>
+                      <wp:extent cx="380365" cy="141605"/>
+                      <wp:effectExtent l="0" t="0" r="19685" b="10795"/>
+                      <wp:wrapNone/>
+                      <wp:docPr id="367539727" name="직사각형 1"/>
+                      <wp:cNvGraphicFramePr/>
+                      <a:graphic xmlns:a="http://schemas.openxmlformats.org/drawingml/2006/main">
+                        <a:graphicData uri="http://schemas.microsoft.com/office/word/2010/wordprocessingShape">
+                          <wps:wsp>
+                            <wps:cNvSpPr/>
+                            <wps:spPr>
+                              <a:xfrm>
+                                <a:off x="0" y="0"/>
+                                <a:ext cx="380365" cy="141605"/>
+                              </a:xfrm>
+                              <a:prstGeom prst="rect">
+                                <a:avLst/>
+                              </a:prstGeom>
+                              <a:noFill/>
+                              <a:ln w="12700">
+                                <a:solidFill>
+                                  <a:srgbClr val="FF0000"/>
+                                </a:solidFill>
+                              </a:ln>
+                            </wps:spPr>
+                            <wps:style>
+                              <a:lnRef idx="2">
+                                <a:schemeClr val="accent1">
+                                  <a:shade val="15000"/>
+                                </a:schemeClr>
+                              </a:lnRef>
+                              <a:fillRef idx="1">
+                                <a:schemeClr val="accent1"/>
+                              </a:fillRef>
+                              <a:effectRef idx="0">
+                                <a:schemeClr val="accent1"/>
+                              </a:effectRef>
+                              <a:fontRef idx="minor">
+                                <a:schemeClr val="lt1"/>
+                              </a:fontRef>
+                            </wps:style>
+                            <wps:bodyPr rot="0" spcFirstLastPara="0" vertOverflow="overflow" horzOverflow="overflow" vert="horz" wrap="square" lIns="91440" tIns="45720" rIns="91440" bIns="45720" numCol="1" spcCol="0" rtlCol="0" fromWordArt="0" anchor="ctr" anchorCtr="0" forceAA="0" compatLnSpc="1">
+                              <a:prstTxWarp prst="textNoShape">
+                                <a:avLst/>
+                              </a:prstTxWarp>
+                              <a:noAutofit/>
+                            </wps:bodyPr>
+                          </wps:wsp>
+                        </a:graphicData>
+                      </a:graphic>
+                      <wp14:sizeRelH relativeFrom="margin">
+                        <wp14:pctWidth>0</wp14:pctWidth>
+                      </wp14:sizeRelH>
+                      <wp14:sizeRelV relativeFrom="margin">
+                        <wp14:pctHeight>0</wp14:pctHeight>
+                      </wp14:sizeRelV>
+                    </wp:anchor>
+                  </w:drawing>
+                </mc:Choice>
+                <mc:Fallback>
+                  <w:pict>
+                    <v:rect w14:anchorId="23DF73F8" id="직사각형 1" o:spid="_x0000_s1026" style="position:absolute;margin-left:63.75pt;margin-top:119.95pt;width:29.95pt;height:11.15pt;z-index:251671552;visibility:visible;mso-wrap-style:square;mso-width-percent:0;mso-height-percent:0;mso-wrap-distance-left:9pt;mso-wrap-distance-top:0;mso-wrap-distance-right:9pt;mso-wrap-distance-bottom:0;mso-position-horizontal:absolute;mso-position-horizontal-relative:text;mso-position-vertical:absolute;mso-position-vertical-relative:text;mso-width-percent:0;mso-height-percent:0;mso-width-relative:margin;mso-height-relative:margin;v-text-anchor:middle" o:gfxdata="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" filled="f" strokecolor="red" strokeweight="1pt"/>
+                  </w:pict>
+                </mc:Fallback>
+              </mc:AlternateContent>
+            </w:r>
+            <w:r>
+              <w:rPr>
+                <w:rFonts w:hint="eastAsia"/>
+                <w:b/>
+                <w:bCs/>
+                <w:noProof/>
+              </w:rPr>
+              <mc:AlternateContent>
+                <mc:Choice Requires="wps">
+                  <w:drawing>
+                    <wp:anchor distT="0" distB="0" distL="114300" distR="114300" simplePos="0" relativeHeight="251667456" behindDoc="0" locked="0" layoutInCell="1" allowOverlap="1" wp14:anchorId="447BA088" wp14:editId="187BE46E">
+                      <wp:simplePos x="0" y="0"/>
+                      <wp:positionH relativeFrom="column">
+                        <wp:posOffset>809625</wp:posOffset>
+                      </wp:positionH>
+                      <wp:positionV relativeFrom="paragraph">
+                        <wp:posOffset>709295</wp:posOffset>
+                      </wp:positionV>
+                      <wp:extent cx="380365" cy="141605"/>
+                      <wp:effectExtent l="0" t="0" r="19685" b="10795"/>
+                      <wp:wrapNone/>
+                      <wp:docPr id="1140028592" name="직사각형 1"/>
+                      <wp:cNvGraphicFramePr/>
+                      <a:graphic xmlns:a="http://schemas.openxmlformats.org/drawingml/2006/main">
+                        <a:graphicData uri="http://schemas.microsoft.com/office/word/2010/wordprocessingShape">
+                          <wps:wsp>
+                            <wps:cNvSpPr/>
+                            <wps:spPr>
+                              <a:xfrm>
+                                <a:off x="0" y="0"/>
+                                <a:ext cx="380365" cy="141605"/>
+                              </a:xfrm>
+                              <a:prstGeom prst="rect">
+                                <a:avLst/>
+                              </a:prstGeom>
+                              <a:noFill/>
+                              <a:ln w="12700">
+                                <a:solidFill>
+                                  <a:srgbClr val="FF0000"/>
+                                </a:solidFill>
+                              </a:ln>
+                            </wps:spPr>
+                            <wps:style>
+                              <a:lnRef idx="2">
+                                <a:schemeClr val="accent1">
+                                  <a:shade val="15000"/>
+                                </a:schemeClr>
+                              </a:lnRef>
+                              <a:fillRef idx="1">
+                                <a:schemeClr val="accent1"/>
+                              </a:fillRef>
+                              <a:effectRef idx="0">
+                                <a:schemeClr val="accent1"/>
+                              </a:effectRef>
+                              <a:fontRef idx="minor">
+                                <a:schemeClr val="lt1"/>
+                              </a:fontRef>
+                            </wps:style>
+                            <wps:bodyPr rot="0" spcFirstLastPara="0" vertOverflow="overflow" horzOverflow="overflow" vert="horz" wrap="square" lIns="91440" tIns="45720" rIns="91440" bIns="45720" numCol="1" spcCol="0" rtlCol="0" fromWordArt="0" anchor="ctr" anchorCtr="0" forceAA="0" compatLnSpc="1">
+                              <a:prstTxWarp prst="textNoShape">
+                                <a:avLst/>
+                              </a:prstTxWarp>
+                              <a:noAutofit/>
+                            </wps:bodyPr>
+                          </wps:wsp>
+                        </a:graphicData>
+                      </a:graphic>
+                      <wp14:sizeRelH relativeFrom="margin">
+                        <wp14:pctWidth>0</wp14:pctWidth>
+                      </wp14:sizeRelH>
+                      <wp14:sizeRelV relativeFrom="margin">
+                        <wp14:pctHeight>0</wp14:pctHeight>
+                      </wp14:sizeRelV>
+                    </wp:anchor>
+                  </w:drawing>
+                </mc:Choice>
+                <mc:Fallback>
+                  <w:pict>
+                    <v:rect w14:anchorId="18A86B5D" id="직사각형 1" o:spid="_x0000_s1026" style="position:absolute;margin-left:63.75pt;margin-top:55.85pt;width:29.95pt;height:11.15pt;z-index:251667456;visibility:visible;mso-wrap-style:square;mso-width-percent:0;mso-height-percent:0;mso-wrap-distance-left:9pt;mso-wrap-distance-top:0;mso-wrap-distance-right:9pt;mso-wrap-distance-bottom:0;mso-position-horizontal:absolute;mso-position-horizontal-relative:text;mso-position-vertical:absolute;mso-position-vertical-relative:text;mso-width-percent:0;mso-height-percent:0;mso-width-relative:margin;mso-height-relative:margin;v-text-anchor:middle" o:gfxdata="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" filled="f" strokecolor="red" strokeweight="1pt"/>
+                  </w:pict>
+                </mc:Fallback>
+              </mc:AlternateContent>
+            </w:r>
+            <w:r>
+              <w:rPr>
+                <w:rFonts w:hint="eastAsia"/>
+                <w:b/>
+                <w:bCs/>
+                <w:noProof/>
+              </w:rPr>
+              <mc:AlternateContent>
+                <mc:Choice Requires="wps">
+                  <w:drawing>
+                    <wp:anchor distT="0" distB="0" distL="114300" distR="114300" simplePos="0" relativeHeight="251668480" behindDoc="0" locked="0" layoutInCell="1" allowOverlap="1" wp14:anchorId="4D974304" wp14:editId="00FD644C">
+                      <wp:simplePos x="0" y="0"/>
+                      <wp:positionH relativeFrom="column">
+                        <wp:posOffset>809625</wp:posOffset>
+                      </wp:positionH>
+                      <wp:positionV relativeFrom="paragraph">
+                        <wp:posOffset>982980</wp:posOffset>
+                      </wp:positionV>
+                      <wp:extent cx="380365" cy="141605"/>
+                      <wp:effectExtent l="0" t="0" r="19685" b="10795"/>
+                      <wp:wrapNone/>
+                      <wp:docPr id="266245843" name="직사각형 1"/>
+                      <wp:cNvGraphicFramePr/>
+                      <a:graphic xmlns:a="http://schemas.openxmlformats.org/drawingml/2006/main">
+                        <a:graphicData uri="http://schemas.microsoft.com/office/word/2010/wordprocessingShape">
+                          <wps:wsp>
+                            <wps:cNvSpPr/>
+                            <wps:spPr>
+                              <a:xfrm>
+                                <a:off x="0" y="0"/>
+                                <a:ext cx="380365" cy="141605"/>
+                              </a:xfrm>
+                              <a:prstGeom prst="rect">
+                                <a:avLst/>
+                              </a:prstGeom>
+                              <a:noFill/>
+                              <a:ln w="12700">
+                                <a:solidFill>
+                                  <a:srgbClr val="FF0000"/>
+                                </a:solidFill>
+                              </a:ln>
+                            </wps:spPr>
+                            <wps:style>
+                              <a:lnRef idx="2">
+                                <a:schemeClr val="accent1">
+                                  <a:shade val="15000"/>
+                                </a:schemeClr>
+                              </a:lnRef>
+                              <a:fillRef idx="1">
+                                <a:schemeClr val="accent1"/>
+                              </a:fillRef>
+                              <a:effectRef idx="0">
+                                <a:schemeClr val="accent1"/>
+                              </a:effectRef>
+                              <a:fontRef idx="minor">
+                                <a:schemeClr val="lt1"/>
+                              </a:fontRef>
+                            </wps:style>
+                            <wps:bodyPr rot="0" spcFirstLastPara="0" vertOverflow="overflow" horzOverflow="overflow" vert="horz" wrap="square" lIns="91440" tIns="45720" rIns="91440" bIns="45720" numCol="1" spcCol="0" rtlCol="0" fromWordArt="0" anchor="ctr" anchorCtr="0" forceAA="0" compatLnSpc="1">
+                              <a:prstTxWarp prst="textNoShape">
+                                <a:avLst/>
+                              </a:prstTxWarp>
+                              <a:noAutofit/>
+                            </wps:bodyPr>
+                          </wps:wsp>
+                        </a:graphicData>
+                      </a:graphic>
+                      <wp14:sizeRelH relativeFrom="margin">
+                        <wp14:pctWidth>0</wp14:pctWidth>
+                      </wp14:sizeRelH>
+                      <wp14:sizeRelV relativeFrom="margin">
+                        <wp14:pctHeight>0</wp14:pctHeight>
+                      </wp14:sizeRelV>
+                    </wp:anchor>
+                  </w:drawing>
+                </mc:Choice>
+                <mc:Fallback>
+                  <w:pict>
+                    <v:rect w14:anchorId="0C4C290E" id="직사각형 1" o:spid="_x0000_s1026" style="position:absolute;margin-left:63.75pt;margin-top:77.4pt;width:29.95pt;height:11.15pt;z-index:251668480;visibility:visible;mso-wrap-style:square;mso-width-percent:0;mso-height-percent:0;mso-wrap-distance-left:9pt;mso-wrap-distance-top:0;mso-wrap-distance-right:9pt;mso-wrap-distance-bottom:0;mso-position-horizontal:absolute;mso-position-horizontal-relative:text;mso-position-vertical:absolute;mso-position-vertical-relative:text;mso-width-percent:0;mso-height-percent:0;mso-width-relative:margin;mso-height-relative:margin;v-text-anchor:middle" o:gfxdata="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" filled="f" strokecolor="red" strokeweight="1pt"/>
+                  </w:pict>
+                </mc:Fallback>
+              </mc:AlternateContent>
+            </w:r>
+            <w:r>
+              <w:rPr>
+                <w:rFonts w:hint="eastAsia"/>
+                <w:b/>
+                <w:bCs/>
+                <w:noProof/>
+              </w:rPr>
+              <mc:AlternateContent>
+                <mc:Choice Requires="wps">
+                  <w:drawing>
+                    <wp:anchor distT="0" distB="0" distL="114300" distR="114300" simplePos="0" relativeHeight="251669504" behindDoc="0" locked="0" layoutInCell="1" allowOverlap="1" wp14:anchorId="0618F076" wp14:editId="00EF290D">
+                      <wp:simplePos x="0" y="0"/>
+                      <wp:positionH relativeFrom="column">
+                        <wp:posOffset>809625</wp:posOffset>
+                      </wp:positionH>
+                      <wp:positionV relativeFrom="paragraph">
+                        <wp:posOffset>1250950</wp:posOffset>
+                      </wp:positionV>
+                      <wp:extent cx="380365" cy="141605"/>
+                      <wp:effectExtent l="0" t="0" r="19685" b="10795"/>
+                      <wp:wrapNone/>
+                      <wp:docPr id="1504266139" name="직사각형 1"/>
+                      <wp:cNvGraphicFramePr/>
+                      <a:graphic xmlns:a="http://schemas.openxmlformats.org/drawingml/2006/main">
+                        <a:graphicData uri="http://schemas.microsoft.com/office/word/2010/wordprocessingShape">
+                          <wps:wsp>
+                            <wps:cNvSpPr/>
+                            <wps:spPr>
+                              <a:xfrm>
+                                <a:off x="0" y="0"/>
+                                <a:ext cx="380365" cy="141605"/>
+                              </a:xfrm>
+                              <a:prstGeom prst="rect">
+                                <a:avLst/>
+                              </a:prstGeom>
+                              <a:noFill/>
+                              <a:ln w="12700">
+                                <a:solidFill>
+                                  <a:srgbClr val="FF0000"/>
+                                </a:solidFill>
+                              </a:ln>
+                            </wps:spPr>
+                            <wps:style>
+                              <a:lnRef idx="2">
+                                <a:schemeClr val="accent1">
+                                  <a:shade val="15000"/>
+                                </a:schemeClr>
+                              </a:lnRef>
+                              <a:fillRef idx="1">
+                                <a:schemeClr val="accent1"/>
+                              </a:fillRef>
+                              <a:effectRef idx="0">
+                                <a:schemeClr val="accent1"/>
+                              </a:effectRef>
+                              <a:fontRef idx="minor">
+                                <a:schemeClr val="lt1"/>
+                              </a:fontRef>
+                            </wps:style>
+                            <wps:bodyPr rot="0" spcFirstLastPara="0" vertOverflow="overflow" horzOverflow="overflow" vert="horz" wrap="square" lIns="91440" tIns="45720" rIns="91440" bIns="45720" numCol="1" spcCol="0" rtlCol="0" fromWordArt="0" anchor="ctr" anchorCtr="0" forceAA="0" compatLnSpc="1">
+                              <a:prstTxWarp prst="textNoShape">
+                                <a:avLst/>
+                              </a:prstTxWarp>
+                              <a:noAutofit/>
+                            </wps:bodyPr>
+                          </wps:wsp>
+                        </a:graphicData>
+                      </a:graphic>
+                      <wp14:sizeRelH relativeFrom="margin">
+                        <wp14:pctWidth>0</wp14:pctWidth>
+                      </wp14:sizeRelH>
+                      <wp14:sizeRelV relativeFrom="margin">
+                        <wp14:pctHeight>0</wp14:pctHeight>
+                      </wp14:sizeRelV>
+                    </wp:anchor>
+                  </w:drawing>
+                </mc:Choice>
+                <mc:Fallback>
+                  <w:pict>
+                    <v:rect w14:anchorId="6B04CE1B" id="직사각형 1" o:spid="_x0000_s1026" style="position:absolute;margin-left:63.75pt;margin-top:98.5pt;width:29.95pt;height:11.15pt;z-index:251669504;visibility:visible;mso-wrap-style:square;mso-width-percent:0;mso-height-percent:0;mso-wrap-distance-left:9pt;mso-wrap-distance-top:0;mso-wrap-distance-right:9pt;mso-wrap-distance-bottom:0;mso-position-horizontal:absolute;mso-position-horizontal-relative:text;mso-position-vertical:absolute;mso-position-vertical-relative:text;mso-width-percent:0;mso-height-percent:0;mso-width-relative:margin;mso-height-relative:margin;v-text-anchor:middle" o:gfxdata="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" filled="f" strokecolor="red" strokeweight="1pt"/>
+                  </w:pict>
+                </mc:Fallback>
+              </mc:AlternateContent>
+            </w:r>
+            <w:r>
+              <w:rPr>
+                <w:noProof/>
+              </w:rPr>
+              <w:drawing>
+                <wp:inline distT="0" distB="0" distL="0" distR="0" wp14:anchorId="0A52DD76" wp14:editId="2806AC3E">
+                  <wp:extent cx="1885714" cy="1800000"/>
+                  <wp:effectExtent l="0" t="0" r="635" b="0"/>
+                  <wp:docPr id="543935711" name="그림 1" descr="텍스트, 스크린샷, 폰트이(가) 표시된 사진&#10;&#10;자동 생성된 설명"/>
+                  <wp:cNvGraphicFramePr>
+                    <a:graphicFrameLocks xmlns:a="http://schemas.openxmlformats.org/drawingml/2006/main" noChangeAspect="1"/>
+                  </wp:cNvGraphicFramePr>
+                  <a:graphic xmlns:a="http://schemas.openxmlformats.org/drawingml/2006/main">
+                    <a:graphicData uri="http://schemas.openxmlformats.org/drawingml/2006/picture">
+                      <pic:pic xmlns:pic="http://schemas.openxmlformats.org/drawingml/2006/picture">
+                        <pic:nvPicPr>
+                          <pic:cNvPr id="543935711" name="그림 1" descr="텍스트, 스크린샷, 폰트이(가) 표시된 사진&#10;&#10;자동 생성된 설명"/>
+                          <pic:cNvPicPr/>
+                        </pic:nvPicPr>
+                        <pic:blipFill>
+                          <a:blip r:embed="rId11"/>
+                          <a:stretch>
+                            <a:fillRect/>
+                          </a:stretch>
+                        </pic:blipFill>
+                        <pic:spPr>
+                          <a:xfrm>
+                            <a:off x="0" y="0"/>
+                            <a:ext cx="1885714" cy="1800000"/>
+                          </a:xfrm>
+                          <a:prstGeom prst="rect">
+                            <a:avLst/>
+                          </a:prstGeom>
+                        </pic:spPr>
+                      </pic:pic>
+                    </a:graphicData>
+                  </a:graphic>
+                </wp:inline>
+              </w:drawing>
+            </w:r>
+          </w:p>
+        </w:tc>
+      </w:tr>
+    </w:tbl>
+    <w:p>
+      <w:pPr>
+        <w:pStyle w:val="32"/>
+      </w:pPr>
+      <w:r>
+        <w:rPr>
+          <w:rFonts w:hint="eastAsia"/>
+        </w:rPr>
+        <w:t>: Backbone의 Bottleneck 반복 횟수에 변화를 주어 소형 객체 탐지에 더 많은 정보를 추출하도록 아키텍처를 설계했다.</w:t>
       </w:r>
     </w:p>
     <w:p>
       <w:pPr>
-        <w:pStyle w:val="2"/>
-      </w:pPr>
-      <w:bookmarkStart w:id="16" w:name="_Toc183602598"/>
-      <w:bookmarkEnd w:id="9"/>
-      <w:r>
-        <w:rPr>
-          <w:rFonts w:hint="eastAsia"/>
-        </w:rPr>
-        <w:t>Data</w:t>
-      </w:r>
-      <w:r>
+        <w:pStyle w:val="32"/>
+        <w:ind w:firstLineChars="100" w:firstLine="200"/>
+      </w:pPr>
+      <w:r>
+        <w:rPr>
+          <w:rFonts w:hint="eastAsia"/>
+        </w:rPr>
+        <w:t>기존 YOLOv8 모델의 Backbone 구조를 살펴보면 C2f 모듈에 repeats 값이 (3, 6, 6, 3)으로 선언되어 있다.</w:t>
+      </w:r>
+      <w:r>
+        <w:rPr>
+          <w:rFonts w:hint="eastAsia"/>
+        </w:rPr>
+        <w:t xml:space="preserve"> 선정된 YOLOv8s 모델은 Scale로 [depth: 0.33, width: 0.50, </w:t>
+      </w:r>
+      <w:proofErr w:type="spellStart"/>
+      <w:r>
+        <w:rPr>
+          <w:rFonts w:hint="eastAsia"/>
+        </w:rPr>
+        <w:t>max_channels</w:t>
+      </w:r>
+      <w:proofErr w:type="spellEnd"/>
+      <w:r>
+        <w:rPr>
+          <w:rFonts w:hint="eastAsia"/>
+        </w:rPr>
+        <w:t>: 1024]를 사용하는데 C2f 모듈 내의 Bottleneck 반복 횟수</w:t>
+      </w:r>
+      <w:r>
+        <w:rPr>
+          <w:rFonts w:hint="eastAsia"/>
+        </w:rPr>
+        <w:t>(n)</w:t>
+      </w:r>
+      <w:r>
+        <w:rPr>
+          <w:rFonts w:hint="eastAsia"/>
+        </w:rPr>
+        <w:t xml:space="preserve">를 결정하는 요인은 </w:t>
+      </w:r>
+      <w:r>
+        <w:t>‘</w:t>
+      </w:r>
+      <w:r>
+        <w:rPr>
+          <w:rFonts w:hint="eastAsia"/>
+        </w:rPr>
+        <w:t>depth</w:t>
+      </w:r>
+      <w:r>
+        <w:t>’</w:t>
+      </w:r>
+      <w:r>
+        <w:rPr>
+          <w:rFonts w:hint="eastAsia"/>
+        </w:rPr>
+        <w:t xml:space="preserve">와 </w:t>
+      </w:r>
+      <w:r>
+        <w:t>‘</w:t>
+      </w:r>
+      <w:r>
+        <w:rPr>
+          <w:rFonts w:hint="eastAsia"/>
+        </w:rPr>
+        <w:t>repeats</w:t>
+      </w:r>
+      <w:r>
+        <w:t>’</w:t>
+      </w:r>
+      <w:r>
+        <w:rPr>
+          <w:rFonts w:hint="eastAsia"/>
+        </w:rPr>
+        <w:t>다. 계산 과정은 다음과 같다.</w:t>
+      </w:r>
+    </w:p>
+    <w:tbl>
+      <w:tblPr>
+        <w:tblStyle w:val="af1"/>
+        <w:tblW w:w="0" w:type="auto"/>
+        <w:tblInd w:w="851" w:type="dxa"/>
+        <w:tblLook w:val="04A0" w:firstRow="1" w:lastRow="0" w:firstColumn="1" w:lastColumn="0" w:noHBand="0" w:noVBand="1"/>
+      </w:tblPr>
+      <w:tblGrid>
+        <w:gridCol w:w="3892"/>
+      </w:tblGrid>
+      <w:tr>
+        <w:tc>
+          <w:tcPr>
+            <w:tcW w:w="3892" w:type="dxa"/>
+            <w:shd w:val="clear" w:color="auto" w:fill="FFFF00"/>
+          </w:tcPr>
+          <w:p>
+            <w:pPr>
+              <w:pStyle w:val="32"/>
+              <w:ind w:left="0"/>
+              <w:jc w:val="center"/>
+              <w:rPr>
+                <w:b/>
+                <w:bCs/>
+              </w:rPr>
+            </w:pPr>
+            <w:r>
+              <w:rPr>
+                <w:rFonts w:hint="eastAsia"/>
+                <w:b/>
+                <w:bCs/>
+              </w:rPr>
+              <w:t>n(n</w:t>
+            </w:r>
+            <w:r>
+              <w:rPr>
+                <w:rFonts w:hint="eastAsia"/>
+                <w:b/>
+                <w:bCs/>
+              </w:rPr>
+              <w:t>umber</w:t>
+            </w:r>
+            <w:r>
+              <w:rPr>
+                <w:rFonts w:hint="eastAsia"/>
+                <w:b/>
+                <w:bCs/>
+              </w:rPr>
+              <w:t xml:space="preserve">) = </w:t>
+            </w:r>
+            <w:proofErr w:type="gramStart"/>
+            <w:r>
+              <w:rPr>
+                <w:rFonts w:hint="eastAsia"/>
+                <w:b/>
+                <w:bCs/>
+              </w:rPr>
+              <w:t>round(</w:t>
+            </w:r>
+            <w:proofErr w:type="gramEnd"/>
+            <w:r>
+              <w:rPr>
+                <w:rFonts w:hint="eastAsia"/>
+                <w:b/>
+                <w:bCs/>
+              </w:rPr>
+              <w:t>depth * repeats)</w:t>
+            </w:r>
+          </w:p>
+        </w:tc>
+      </w:tr>
+    </w:tbl>
+    <w:p>
+      <w:pPr>
+        <w:pStyle w:val="32"/>
+      </w:pPr>
+      <w:r>
+        <w:rPr>
+          <w:rFonts w:hint="eastAsia"/>
+        </w:rPr>
+        <w:t>예를 들어</w:t>
+      </w:r>
+      <w:r>
+        <w:rPr>
+          <w:rFonts w:hint="eastAsia"/>
+        </w:rPr>
+        <w:t>,</w:t>
+      </w:r>
+      <w:r>
+        <w:rPr>
+          <w:rFonts w:hint="eastAsia"/>
+        </w:rPr>
         <w:t xml:space="preserve"> </w:t>
       </w:r>
       <w:r>
         <w:rPr>
           <w:rFonts w:hint="eastAsia"/>
         </w:rPr>
-        <w:t>Analysis</w:t>
+        <w:t xml:space="preserve">depth 값은 0.33으로 고정이고 </w:t>
+      </w:r>
+      <w:r>
+        <w:rPr>
+          <w:rFonts w:hint="eastAsia"/>
+        </w:rPr>
+        <w:t xml:space="preserve">repeats가 3이면 0.99가 </w:t>
+      </w:r>
+      <w:r>
+        <w:rPr>
+          <w:rFonts w:hint="eastAsia"/>
+        </w:rPr>
+        <w:t>되고</w:t>
+      </w:r>
+      <w:r>
+        <w:rPr>
+          <w:rFonts w:hint="eastAsia"/>
+        </w:rPr>
+        <w:t xml:space="preserve"> 이 값을 반올림하면 1이</w:t>
+      </w:r>
+      <w:r>
+        <w:rPr>
+          <w:rFonts w:hint="eastAsia"/>
+        </w:rPr>
+        <w:t xml:space="preserve"> 되</w:t>
+      </w:r>
+      <w:r>
+        <w:rPr>
+          <w:rFonts w:hint="eastAsia"/>
+        </w:rPr>
+        <w:t>므로 Bottleneck 반복 횟수는 1번이다.</w:t>
+      </w:r>
+      <w:r>
+        <w:rPr>
+          <w:rFonts w:hint="eastAsia"/>
+        </w:rPr>
+        <w:t xml:space="preserve"> 기존 YOLOv8 모델의 Backbone에 대해 계산해보면 Bottleneck 반복 횟수는 (1, 2, 2, 1)번이 된다.</w:t>
+      </w:r>
+    </w:p>
+    <w:p>
+      <w:pPr>
+        <w:pStyle w:val="32"/>
+        <w:ind w:firstLineChars="100" w:firstLine="200"/>
+      </w:pPr>
+      <w:r>
+        <w:rPr>
+          <w:rFonts w:hint="eastAsia"/>
+        </w:rPr>
+        <w:t>Jarvis Model은 P2, P3 단에서 더 많은 Feature를 추출하여 소형 객체 탐지에 대해 성능을 개선하고자 Backbone에서의 Bottleneck 반복 횟수를 (2, 2, 1, 1)번 반복하도록 수정했다.</w:t>
+      </w:r>
+    </w:p>
+    <w:p>
+      <w:pPr>
+        <w:pStyle w:val="32"/>
+        <w:ind w:firstLineChars="100" w:firstLine="200"/>
+      </w:pPr>
+    </w:p>
+    <w:p>
+      <w:pPr>
+        <w:pStyle w:val="32"/>
+        <w:rPr>
+          <w:b/>
+          <w:bCs/>
+        </w:rPr>
+      </w:pPr>
+      <w:r>
+        <w:rPr>
+          <w:rFonts w:hint="eastAsia"/>
+          <w:b/>
+          <w:bCs/>
+        </w:rPr>
+        <w:t>- 제출물 -</w:t>
+      </w:r>
+      <w:r>
+        <w:rPr>
+          <w:b/>
+          <w:bCs/>
+        </w:rPr>
+        <w:br/>
+      </w:r>
+      <w:r>
+        <w:rPr>
+          <w:rFonts w:hint="eastAsia"/>
+          <w:b/>
+          <w:bCs/>
+        </w:rPr>
+        <w:t>[1.3 Backbone 구조 변경 분석 보고서]</w:t>
+      </w:r>
+      <w:r>
+        <w:rPr>
+          <w:b/>
+          <w:bCs/>
+        </w:rPr>
+        <w:br/>
+      </w:r>
+      <w:r>
+        <w:rPr>
+          <w:rFonts w:hint="eastAsia"/>
+          <w:b/>
+          <w:bCs/>
+        </w:rPr>
+        <w:t>[1.4 P2 적용 및 Backbone 구조 변경 분석 보고서]</w:t>
+      </w:r>
+    </w:p>
+    <w:p>
+      <w:pPr>
+        <w:pStyle w:val="32"/>
+      </w:pPr>
+      <w:r>
+        <w:rPr>
+          <w:rFonts w:hint="eastAsia"/>
+          <w:b/>
+          <w:bCs/>
+        </w:rPr>
+        <w:t xml:space="preserve">[2.1.1 Bottleneck </w:t>
+      </w:r>
+      <w:proofErr w:type="spellStart"/>
+      <w:r>
+        <w:rPr>
+          <w:rFonts w:hint="eastAsia"/>
+          <w:b/>
+          <w:bCs/>
+        </w:rPr>
+        <w:t>반복수와</w:t>
+      </w:r>
+      <w:proofErr w:type="spellEnd"/>
+      <w:r>
+        <w:rPr>
+          <w:rFonts w:hint="eastAsia"/>
+          <w:b/>
+          <w:bCs/>
+        </w:rPr>
+        <w:t xml:space="preserve"> </w:t>
+      </w:r>
+      <w:proofErr w:type="spellStart"/>
+      <w:r>
+        <w:rPr>
+          <w:rFonts w:hint="eastAsia"/>
+          <w:b/>
+          <w:bCs/>
+        </w:rPr>
+        <w:t>보존율</w:t>
+      </w:r>
+      <w:proofErr w:type="spellEnd"/>
+      <w:r>
+        <w:rPr>
+          <w:rFonts w:hint="eastAsia"/>
+          <w:b/>
+          <w:bCs/>
+        </w:rPr>
+        <w:t xml:space="preserve"> 분석 보고서]</w:t>
+      </w:r>
+      <w:r>
+        <w:rPr>
+          <w:b/>
+          <w:bCs/>
+        </w:rPr>
+        <w:br/>
+      </w:r>
+      <w:r>
+        <w:rPr>
+          <w:rFonts w:hint="eastAsia"/>
+          <w:b/>
+          <w:bCs/>
+        </w:rPr>
+        <w:t xml:space="preserve">[2.1.2 </w:t>
+      </w:r>
+      <w:proofErr w:type="spellStart"/>
+      <w:r>
+        <w:rPr>
+          <w:rFonts w:hint="eastAsia"/>
+          <w:b/>
+          <w:bCs/>
+        </w:rPr>
+        <w:t>Concat</w:t>
+      </w:r>
+      <w:proofErr w:type="spellEnd"/>
+      <w:r>
+        <w:rPr>
+          <w:rFonts w:hint="eastAsia"/>
+          <w:b/>
+          <w:bCs/>
+        </w:rPr>
+        <w:t xml:space="preserve"> </w:t>
+      </w:r>
+      <w:proofErr w:type="spellStart"/>
+      <w:r>
+        <w:rPr>
+          <w:rFonts w:hint="eastAsia"/>
+          <w:b/>
+          <w:bCs/>
+        </w:rPr>
+        <w:t>텐서</w:t>
+      </w:r>
+      <w:proofErr w:type="spellEnd"/>
+      <w:r>
+        <w:rPr>
+          <w:rFonts w:hint="eastAsia"/>
+          <w:b/>
+          <w:bCs/>
+        </w:rPr>
+        <w:t xml:space="preserve"> </w:t>
+      </w:r>
+      <w:proofErr w:type="spellStart"/>
+      <w:r>
+        <w:rPr>
+          <w:rFonts w:hint="eastAsia"/>
+          <w:b/>
+          <w:bCs/>
+        </w:rPr>
+        <w:t>그룹수와</w:t>
+      </w:r>
+      <w:proofErr w:type="spellEnd"/>
+      <w:r>
+        <w:rPr>
+          <w:rFonts w:hint="eastAsia"/>
+          <w:b/>
+          <w:bCs/>
+        </w:rPr>
+        <w:t xml:space="preserve"> </w:t>
+      </w:r>
+      <w:proofErr w:type="spellStart"/>
+      <w:r>
+        <w:rPr>
+          <w:rFonts w:hint="eastAsia"/>
+          <w:b/>
+          <w:bCs/>
+        </w:rPr>
+        <w:t>보존율</w:t>
+      </w:r>
+      <w:proofErr w:type="spellEnd"/>
+      <w:r>
+        <w:rPr>
+          <w:rFonts w:hint="eastAsia"/>
+          <w:b/>
+          <w:bCs/>
+        </w:rPr>
+        <w:t xml:space="preserve"> 분석 보고서]</w:t>
+      </w:r>
+    </w:p>
+    <w:p>
+      <w:pPr>
+        <w:rPr>
+          <w:rFonts w:ascii="맑은 고딕" w:eastAsia="맑은 고딕" w:hAnsi="맑은 고딕"/>
+          <w:color w:val="000000" w:themeColor="text1"/>
+        </w:rPr>
+      </w:pPr>
+      <w:r>
+        <w:br w:type="page"/>
+      </w:r>
+    </w:p>
+    <w:p>
+      <w:pPr>
+        <w:pStyle w:val="3"/>
+      </w:pPr>
+      <w:bookmarkStart w:id="16" w:name="_Toc183602601"/>
+      <w:r>
+        <w:rPr>
+          <w:rFonts w:hint="eastAsia"/>
+        </w:rPr>
+        <w:lastRenderedPageBreak/>
+        <w:t>N</w:t>
+      </w:r>
+      <w:r>
+        <w:t>eck</w:t>
       </w:r>
       <w:bookmarkEnd w:id="16"/>
     </w:p>
     <w:p>
       <w:pPr>
-        <w:pStyle w:val="24"/>
-      </w:pPr>
-      <w:r>
-        <w:rPr>
-          <w:rFonts w:hint="eastAsia"/>
+        <w:pStyle w:val="32"/>
+      </w:pPr>
+      <w:r>
+        <w:rPr>
+          <w:rFonts w:hint="eastAsia"/>
+          <w:sz w:val="22"/>
+          <w:szCs w:val="26"/>
+        </w:rPr>
+        <w:t xml:space="preserve">- </w:t>
+      </w:r>
+      <w:r>
+        <w:rPr>
+          <w:rFonts w:hint="eastAsia"/>
+          <w:sz w:val="22"/>
+          <w:szCs w:val="26"/>
+        </w:rPr>
+        <w:t>소형 객체 탐지 성능 향상을 위한 구조 변경</w:t>
+      </w:r>
+    </w:p>
+    <w:tbl>
+      <w:tblPr>
+        <w:tblStyle w:val="af1"/>
+        <w:tblW w:w="0" w:type="auto"/>
+        <w:tblInd w:w="851" w:type="dxa"/>
+        <w:tblLook w:val="04A0" w:firstRow="1" w:lastRow="0" w:firstColumn="1" w:lastColumn="0" w:noHBand="0" w:noVBand="1"/>
+      </w:tblPr>
+      <w:tblGrid>
+        <w:gridCol w:w="4094"/>
+        <w:gridCol w:w="4115"/>
+      </w:tblGrid>
+      <w:tr>
+        <w:tc>
+          <w:tcPr>
+            <w:tcW w:w="4094" w:type="dxa"/>
+          </w:tcPr>
+          <w:p>
+            <w:pPr>
+              <w:pStyle w:val="32"/>
+              <w:ind w:left="0"/>
+              <w:jc w:val="center"/>
+            </w:pPr>
+            <w:r>
+              <w:rPr>
+                <w:rFonts w:hint="eastAsia"/>
+              </w:rPr>
+              <w:t>[YOLOv8s]</w:t>
+            </w:r>
+          </w:p>
+        </w:tc>
+        <w:tc>
+          <w:tcPr>
+            <w:tcW w:w="4115" w:type="dxa"/>
+          </w:tcPr>
+          <w:p>
+            <w:pPr>
+              <w:pStyle w:val="32"/>
+              <w:ind w:left="0"/>
+              <w:jc w:val="center"/>
+            </w:pPr>
+            <w:r>
+              <w:rPr>
+                <w:rFonts w:hint="eastAsia"/>
+              </w:rPr>
+              <w:t>[Jarvis Model]</w:t>
+            </w:r>
+          </w:p>
+        </w:tc>
+      </w:tr>
+      <w:tr>
+        <w:tc>
+          <w:tcPr>
+            <w:tcW w:w="4094" w:type="dxa"/>
+          </w:tcPr>
+          <w:p>
+            <w:pPr>
+              <w:pStyle w:val="32"/>
+              <w:spacing w:beforeLines="450" w:before="1620"/>
+              <w:ind w:left="0"/>
+              <w:jc w:val="center"/>
+            </w:pPr>
+            <w:r>
+              <w:rPr>
+                <w:noProof/>
+              </w:rPr>
+              <w:drawing>
+                <wp:inline distT="0" distB="0" distL="0" distR="0" wp14:anchorId="6FAC4227" wp14:editId="01FB25E1">
+                  <wp:extent cx="2332286" cy="2880000"/>
+                  <wp:effectExtent l="0" t="0" r="0" b="0"/>
+                  <wp:docPr id="2140791582" name="그림 1"/>
+                  <wp:cNvGraphicFramePr>
+                    <a:graphicFrameLocks xmlns:a="http://schemas.openxmlformats.org/drawingml/2006/main" noChangeAspect="1"/>
+                  </wp:cNvGraphicFramePr>
+                  <a:graphic xmlns:a="http://schemas.openxmlformats.org/drawingml/2006/main">
+                    <a:graphicData uri="http://schemas.openxmlformats.org/drawingml/2006/picture">
+                      <pic:pic xmlns:pic="http://schemas.openxmlformats.org/drawingml/2006/picture">
+                        <pic:nvPicPr>
+                          <pic:cNvPr id="2140791582" name=""/>
+                          <pic:cNvPicPr/>
+                        </pic:nvPicPr>
+                        <pic:blipFill>
+                          <a:blip r:embed="rId12"/>
+                          <a:stretch>
+                            <a:fillRect/>
+                          </a:stretch>
+                        </pic:blipFill>
+                        <pic:spPr>
+                          <a:xfrm>
+                            <a:off x="0" y="0"/>
+                            <a:ext cx="2332286" cy="2880000"/>
+                          </a:xfrm>
+                          <a:prstGeom prst="rect">
+                            <a:avLst/>
+                          </a:prstGeom>
+                        </pic:spPr>
+                      </pic:pic>
+                    </a:graphicData>
+                  </a:graphic>
+                </wp:inline>
+              </w:drawing>
+            </w:r>
+          </w:p>
+        </w:tc>
+        <w:tc>
+          <w:tcPr>
+            <w:tcW w:w="4115" w:type="dxa"/>
+          </w:tcPr>
+          <w:p>
+            <w:pPr>
+              <w:pStyle w:val="32"/>
+              <w:ind w:left="0"/>
+              <w:jc w:val="center"/>
+            </w:pPr>
+            <w:r>
+              <w:rPr>
+                <w:noProof/>
+              </w:rPr>
+              <w:drawing>
+                <wp:inline distT="0" distB="0" distL="0" distR="0" wp14:anchorId="2E05EAA2" wp14:editId="0EC7BB79">
+                  <wp:extent cx="2410012" cy="3960000"/>
+                  <wp:effectExtent l="0" t="0" r="9525" b="2540"/>
+                  <wp:docPr id="759384644" name="그림 1"/>
+                  <wp:cNvGraphicFramePr>
+                    <a:graphicFrameLocks xmlns:a="http://schemas.openxmlformats.org/drawingml/2006/main" noChangeAspect="1"/>
+                  </wp:cNvGraphicFramePr>
+                  <a:graphic xmlns:a="http://schemas.openxmlformats.org/drawingml/2006/main">
+                    <a:graphicData uri="http://schemas.openxmlformats.org/drawingml/2006/picture">
+                      <pic:pic xmlns:pic="http://schemas.openxmlformats.org/drawingml/2006/picture">
+                        <pic:nvPicPr>
+                          <pic:cNvPr id="759384644" name=""/>
+                          <pic:cNvPicPr/>
+                        </pic:nvPicPr>
+                        <pic:blipFill>
+                          <a:blip r:embed="rId13"/>
+                          <a:stretch>
+                            <a:fillRect/>
+                          </a:stretch>
+                        </pic:blipFill>
+                        <pic:spPr>
+                          <a:xfrm>
+                            <a:off x="0" y="0"/>
+                            <a:ext cx="2410012" cy="3960000"/>
+                          </a:xfrm>
+                          <a:prstGeom prst="rect">
+                            <a:avLst/>
+                          </a:prstGeom>
+                        </pic:spPr>
+                      </pic:pic>
+                    </a:graphicData>
+                  </a:graphic>
+                </wp:inline>
+              </w:drawing>
+            </w:r>
+          </w:p>
+        </w:tc>
+      </w:tr>
+    </w:tbl>
+    <w:p>
+      <w:pPr>
+        <w:pStyle w:val="32"/>
+        <w:rPr>
+          <w:szCs w:val="20"/>
+        </w:rPr>
+      </w:pPr>
+      <w:r>
+        <w:rPr>
+          <w:rFonts w:hint="eastAsia"/>
+          <w:szCs w:val="20"/>
+        </w:rPr>
+        <w:t>: Neck</w:t>
+      </w:r>
+      <w:r>
+        <w:rPr>
+          <w:rFonts w:hint="eastAsia"/>
+          <w:szCs w:val="20"/>
+        </w:rPr>
+        <w:t xml:space="preserve"> 부분</w:t>
+      </w:r>
+      <w:r>
+        <w:rPr>
+          <w:rFonts w:hint="eastAsia"/>
+          <w:szCs w:val="20"/>
+        </w:rPr>
+        <w:t xml:space="preserve">에 P2에 대한 Layer를 추가로 생성하여 Detect단으로 나가는 </w:t>
+      </w:r>
+      <w:r>
+        <w:rPr>
+          <w:szCs w:val="20"/>
+        </w:rPr>
+        <w:t>P3</w:t>
+      </w:r>
+      <w:r>
+        <w:rPr>
+          <w:rFonts w:hint="eastAsia"/>
+          <w:szCs w:val="20"/>
+        </w:rPr>
+        <w:t xml:space="preserve"> 단</w:t>
+      </w:r>
+      <w:r>
+        <w:rPr>
+          <w:szCs w:val="20"/>
+        </w:rPr>
+        <w:t xml:space="preserve">에 </w:t>
+      </w:r>
+      <w:r>
+        <w:rPr>
+          <w:rFonts w:hint="eastAsia"/>
+          <w:szCs w:val="20"/>
+        </w:rPr>
+        <w:t>P2 Layer 정보를 통</w:t>
+      </w:r>
+      <w:r>
+        <w:rPr>
+          <w:rFonts w:hint="eastAsia"/>
+          <w:szCs w:val="20"/>
+        </w:rPr>
+        <w:t>합하는 방식으로써</w:t>
+      </w:r>
+      <w:r>
+        <w:rPr>
+          <w:rFonts w:hint="eastAsia"/>
+          <w:szCs w:val="20"/>
+        </w:rPr>
+        <w:t xml:space="preserve"> 소형 객체에 </w:t>
+      </w:r>
+      <w:r>
+        <w:rPr>
+          <w:rFonts w:hint="eastAsia"/>
+          <w:szCs w:val="20"/>
+        </w:rPr>
+        <w:t xml:space="preserve">대해 </w:t>
+      </w:r>
+      <w:r>
+        <w:rPr>
+          <w:rFonts w:hint="eastAsia"/>
+          <w:szCs w:val="20"/>
+        </w:rPr>
+        <w:t>더 많은 정보를 추출</w:t>
+      </w:r>
+      <w:r>
+        <w:rPr>
+          <w:rFonts w:hint="eastAsia"/>
+          <w:szCs w:val="20"/>
+        </w:rPr>
+        <w:t>하도록 아키텍처 설계</w:t>
+      </w:r>
+      <w:r>
+        <w:rPr>
+          <w:rFonts w:hint="eastAsia"/>
+          <w:szCs w:val="20"/>
+        </w:rPr>
+        <w:t>했다.</w:t>
+      </w:r>
+    </w:p>
+    <w:p>
+      <w:pPr>
+        <w:pStyle w:val="32"/>
+      </w:pPr>
+      <w:r>
+        <w:rPr>
+          <w:rFonts w:hint="eastAsia"/>
+          <w:szCs w:val="20"/>
+        </w:rPr>
+        <w:t xml:space="preserve"> </w:t>
+      </w:r>
+      <w:r>
+        <w:rPr>
+          <w:rFonts w:hint="eastAsia"/>
+        </w:rPr>
+        <w:t>기존 YOLOv8 모델의 Neck 구조를 살펴보면 P3, P2, P1에 대해 Feature를 가공하여 사용한다. 하지만 여러 논문에서 언급되어오듯 YOLO 모델은 소형 객체 탐지에 취약점이 존재한다.</w:t>
+      </w:r>
+      <w:r>
+        <w:rPr>
+          <w:rFonts w:hint="eastAsia"/>
+        </w:rPr>
+        <w:t xml:space="preserve"> 때문에 소형 객체에 대한 Feature를 추출하여 사용할 필요가 있다.</w:t>
+      </w:r>
+      <w:r>
+        <w:br/>
+      </w:r>
+      <w:r>
+        <w:rPr>
+          <w:rFonts w:hint="eastAsia"/>
+        </w:rPr>
+        <w:t xml:space="preserve"> 160x160 픽셀</w:t>
+      </w:r>
+      <w:r>
+        <w:rPr>
+          <w:rFonts w:hint="eastAsia"/>
+        </w:rPr>
+        <w:t xml:space="preserve">을 다루는 </w:t>
+      </w:r>
+      <w:r>
+        <w:rPr>
+          <w:rFonts w:hint="eastAsia"/>
+        </w:rPr>
+        <w:t xml:space="preserve">P2 </w:t>
+      </w:r>
+      <w:r>
+        <w:rPr>
+          <w:rFonts w:hint="eastAsia"/>
+        </w:rPr>
+        <w:t>단은</w:t>
+      </w:r>
+      <w:r>
+        <w:rPr>
+          <w:rFonts w:hint="eastAsia"/>
+        </w:rPr>
+        <w:t xml:space="preserve"> 소형 객체에 대한 </w:t>
+      </w:r>
+      <w:r>
+        <w:rPr>
+          <w:rFonts w:hint="eastAsia"/>
+        </w:rPr>
+        <w:t>Feature</w:t>
+      </w:r>
+      <w:r>
+        <w:rPr>
+          <w:rFonts w:hint="eastAsia"/>
+        </w:rPr>
+        <w:t xml:space="preserve">를 </w:t>
+      </w:r>
+      <w:r>
+        <w:rPr>
+          <w:rFonts w:hint="eastAsia"/>
+        </w:rPr>
+        <w:t xml:space="preserve">추출하는 역할을 한다. </w:t>
+      </w:r>
+      <w:r>
+        <w:rPr>
+          <w:rFonts w:hint="eastAsia"/>
+        </w:rPr>
+        <w:t xml:space="preserve">P2 Layer를 Detect 단으로 내보내는 작업은 </w:t>
+      </w:r>
+      <w:r>
+        <w:rPr>
+          <w:rFonts w:hint="eastAsia"/>
+        </w:rPr>
+        <w:t xml:space="preserve">H/W 제약 사항으로 인해 </w:t>
+      </w:r>
+      <w:r>
+        <w:rPr>
+          <w:rFonts w:hint="eastAsia"/>
+        </w:rPr>
+        <w:t xml:space="preserve">한계점이 존재하지만 P2의 정보를 </w:t>
+      </w:r>
+      <w:r>
+        <w:rPr>
+          <w:rFonts w:hint="eastAsia"/>
+        </w:rPr>
+        <w:t xml:space="preserve">활용하여 </w:t>
+      </w:r>
+      <w:r>
+        <w:rPr>
+          <w:rFonts w:hint="eastAsia"/>
+        </w:rPr>
+        <w:t xml:space="preserve">기존 </w:t>
+      </w:r>
+      <w:r>
+        <w:rPr>
+          <w:rFonts w:hint="eastAsia"/>
+        </w:rPr>
+        <w:t xml:space="preserve">P3 </w:t>
+      </w:r>
+      <w:r>
+        <w:rPr>
+          <w:rFonts w:hint="eastAsia"/>
+        </w:rPr>
+        <w:t>단에 Concatenation하면 Feature 정보가 추가되어 소형 객체 탐지 성능이 증가한다.</w:t>
+      </w:r>
+    </w:p>
+    <w:p>
+      <w:pPr>
+        <w:pStyle w:val="32"/>
+        <w:ind w:firstLineChars="100" w:firstLine="200"/>
+      </w:pPr>
+      <w:r>
+        <w:rPr>
+          <w:rFonts w:hint="eastAsia"/>
+        </w:rPr>
+        <w:t>P2 Layer를 추가 생성하여 통합</w:t>
+      </w:r>
+      <w:r>
+        <w:rPr>
+          <w:rFonts w:hint="eastAsia"/>
+        </w:rPr>
+        <w:t>하는 과정에서</w:t>
+      </w:r>
+      <w:r>
+        <w:rPr>
+          <w:rFonts w:hint="eastAsia"/>
+        </w:rPr>
+        <w:t xml:space="preserve"> </w:t>
+      </w:r>
+      <w:proofErr w:type="spellStart"/>
+      <w:r>
+        <w:rPr>
+          <w:rFonts w:hint="eastAsia"/>
+        </w:rPr>
+        <w:t>계산량</w:t>
+      </w:r>
+      <w:proofErr w:type="spellEnd"/>
+      <w:r>
+        <w:rPr>
+          <w:rFonts w:hint="eastAsia"/>
+        </w:rPr>
+        <w:t xml:space="preserve"> 증가와 추론 속도 감소</w:t>
+      </w:r>
+      <w:r>
+        <w:rPr>
+          <w:rFonts w:hint="eastAsia"/>
+        </w:rPr>
+        <w:t xml:space="preserve"> 현상이</w:t>
+      </w:r>
+      <w:r>
+        <w:rPr>
+          <w:rFonts w:hint="eastAsia"/>
+        </w:rPr>
+        <w:t xml:space="preserve"> 발생했다. </w:t>
+      </w:r>
+      <w:r>
+        <w:rPr>
+          <w:rFonts w:hint="eastAsia"/>
+        </w:rPr>
+        <w:t xml:space="preserve">이에 </w:t>
+      </w:r>
+      <w:r>
+        <w:rPr>
+          <w:rFonts w:hint="eastAsia"/>
+        </w:rPr>
+        <w:t>따</w:t>
+      </w:r>
+      <w:r>
+        <w:rPr>
+          <w:rFonts w:hint="eastAsia"/>
+        </w:rPr>
+        <w:t>라</w:t>
+      </w:r>
+      <w:r>
+        <w:rPr>
+          <w:rFonts w:hint="eastAsia"/>
+        </w:rPr>
+        <w:t>,</w:t>
+      </w:r>
+      <w:r>
+        <w:rPr>
+          <w:rFonts w:hint="eastAsia"/>
+        </w:rPr>
+        <w:t xml:space="preserve"> </w:t>
+      </w:r>
+      <w:r>
+        <w:rPr>
+          <w:rFonts w:hint="eastAsia"/>
+        </w:rPr>
+        <w:t xml:space="preserve">Neck에서 </w:t>
+      </w:r>
+      <w:r>
+        <w:rPr>
+          <w:rFonts w:hint="eastAsia"/>
+        </w:rPr>
+        <w:t xml:space="preserve">경량 모듈인 </w:t>
+      </w:r>
+      <w:proofErr w:type="spellStart"/>
+      <w:r>
+        <w:rPr>
+          <w:rFonts w:hint="eastAsia"/>
+        </w:rPr>
+        <w:t>GhostConv</w:t>
+      </w:r>
+      <w:proofErr w:type="spellEnd"/>
+      <w:r>
+        <w:rPr>
+          <w:rFonts w:hint="eastAsia"/>
+        </w:rPr>
+        <w:t xml:space="preserve">와 C3Ghost 모듈을 </w:t>
+      </w:r>
+      <w:r>
+        <w:rPr>
+          <w:rFonts w:hint="eastAsia"/>
+        </w:rPr>
+        <w:t>사용하여 모</w:t>
+      </w:r>
+      <w:r>
+        <w:rPr>
+          <w:rFonts w:hint="eastAsia"/>
+        </w:rPr>
+        <w:lastRenderedPageBreak/>
+        <w:t>델</w:t>
+      </w:r>
+      <w:r>
+        <w:rPr>
+          <w:rFonts w:hint="eastAsia"/>
+        </w:rPr>
+        <w:t>을</w:t>
+      </w:r>
+      <w:r>
+        <w:rPr>
+          <w:rFonts w:hint="eastAsia"/>
+        </w:rPr>
+        <w:t xml:space="preserve"> </w:t>
+      </w:r>
+      <w:proofErr w:type="spellStart"/>
+      <w:r>
+        <w:rPr>
+          <w:rFonts w:hint="eastAsia"/>
+        </w:rPr>
+        <w:t>경량화</w:t>
+      </w:r>
+      <w:r>
+        <w:rPr>
+          <w:rFonts w:hint="eastAsia"/>
+        </w:rPr>
+        <w:t>했다</w:t>
+      </w:r>
+      <w:proofErr w:type="spellEnd"/>
+      <w:r>
+        <w:rPr>
+          <w:rFonts w:hint="eastAsia"/>
+        </w:rPr>
+        <w:t>.</w:t>
+      </w:r>
+    </w:p>
+    <w:p>
+      <w:pPr>
+        <w:pStyle w:val="32"/>
+      </w:pPr>
+    </w:p>
+    <w:p>
+      <w:pPr>
+        <w:pStyle w:val="32"/>
+        <w:rPr>
           <w:b/>
           <w:bCs/>
         </w:rPr>
-        <w:t>[1.0 데이터셋과 모델 성능 상관관계 분석 보고서]</w:t>
-      </w:r>
-      <w:r>
-        <w:rPr>
-          <w:rFonts w:hint="eastAsia"/>
-        </w:rPr>
-        <w:t>에 서술</w:t>
+      </w:pPr>
+      <w:r>
+        <w:rPr>
+          <w:rFonts w:hint="eastAsia"/>
+          <w:b/>
+          <w:bCs/>
+        </w:rPr>
+        <w:t>- 제출물 -</w:t>
       </w:r>
     </w:p>
-    <w:p/>
     <w:p>
       <w:pPr>
+        <w:pStyle w:val="32"/>
+        <w:rPr>
+          <w:b/>
+          <w:bCs/>
+        </w:rPr>
+      </w:pPr>
+      <w:r>
+        <w:rPr>
+          <w:rFonts w:hint="eastAsia"/>
+          <w:b/>
+          <w:bCs/>
+        </w:rPr>
+        <w:t>[1.2 P2 기법 적용 분석 보고서]</w:t>
+      </w:r>
+    </w:p>
+    <w:p>
+      <w:pPr>
+        <w:pStyle w:val="32"/>
+        <w:rPr>
+          <w:b/>
+          <w:bCs/>
+        </w:rPr>
+      </w:pPr>
+      <w:r>
+        <w:rPr>
+          <w:rFonts w:hint="eastAsia"/>
+          <w:b/>
+          <w:bCs/>
+        </w:rPr>
+        <w:t>[1.4 P2 적용 및 Backbone 구조 변경 분석 보고서]</w:t>
+      </w:r>
+      <w:r>
+        <w:rPr>
+          <w:b/>
+          <w:bCs/>
+        </w:rPr>
+        <w:br/>
+      </w:r>
+      <w:r>
+        <w:rPr>
+          <w:rFonts w:hint="eastAsia"/>
+          <w:b/>
+          <w:bCs/>
+        </w:rPr>
+        <w:t xml:space="preserve">[2.2.1 </w:t>
+      </w:r>
+      <w:proofErr w:type="spellStart"/>
+      <w:r>
+        <w:rPr>
+          <w:rFonts w:hint="eastAsia"/>
+          <w:b/>
+          <w:bCs/>
+        </w:rPr>
+        <w:t>GhostConv</w:t>
+      </w:r>
+      <w:proofErr w:type="spellEnd"/>
+      <w:r>
+        <w:rPr>
+          <w:rFonts w:hint="eastAsia"/>
+          <w:b/>
+          <w:bCs/>
+        </w:rPr>
+        <w:t>, Conv 분석 보고서]</w:t>
+      </w:r>
+      <w:r>
+        <w:rPr>
+          <w:b/>
+          <w:bCs/>
+        </w:rPr>
+        <w:br/>
+      </w:r>
+      <w:r>
+        <w:rPr>
+          <w:rFonts w:hint="eastAsia"/>
+          <w:b/>
+          <w:bCs/>
+        </w:rPr>
+        <w:t>[2.2.2 C2f, C3, C3Ghost 분석 보고서]</w:t>
+      </w:r>
+    </w:p>
+    <w:p>
+      <w:pPr>
+        <w:rPr>
+          <w:rFonts w:ascii="맑은 고딕" w:eastAsia="맑은 고딕" w:hAnsi="맑은 고딕"/>
+          <w:b/>
+          <w:bCs/>
+          <w:color w:val="000000" w:themeColor="text1"/>
+        </w:rPr>
+      </w:pPr>
+      <w:r>
+        <w:rPr>
+          <w:b/>
+          <w:bCs/>
+        </w:rPr>
+        <w:br w:type="page"/>
+      </w:r>
+    </w:p>
+    <w:p>
+      <w:pPr>
         <w:pStyle w:val="2"/>
       </w:pPr>
-      <w:bookmarkStart w:id="17" w:name="_Toc183602599"/>
-      <w:r>
-        <w:rPr>
-          <w:rFonts w:hint="eastAsia"/>
-        </w:rPr>
-        <w:t>A</w:t>
-      </w:r>
-      <w:r>
-        <w:t>rchitecture</w:t>
+      <w:bookmarkStart w:id="17" w:name="_Toc183602603"/>
+      <w:r>
+        <w:lastRenderedPageBreak/>
+        <w:t>Training</w:t>
       </w:r>
       <w:bookmarkEnd w:id="17"/>
     </w:p>
     <w:p>
       <w:pPr>
-        <w:pStyle w:val="24"/>
-      </w:pPr>
-      <w:r>
-        <w:rPr>
-          <w:rFonts w:hint="eastAsia"/>
-        </w:rPr>
-        <w:t>v5n과 v8n을 비교</w:t>
-      </w:r>
-      <w:r>
-        <w:rPr>
-          <w:rFonts w:hint="eastAsia"/>
-        </w:rPr>
-        <w:t xml:space="preserve"> </w:t>
-      </w:r>
-      <w:r>
-        <w:rPr>
-          <w:rFonts w:hint="eastAsia"/>
-        </w:rPr>
-        <w:t>분석한 후 yolov8s를 Base Model로 설정하여 경량화와 성능 향상을 동시에 진행</w:t>
-      </w:r>
-      <w:r>
-        <w:br/>
-      </w:r>
-      <w:r>
-        <w:br/>
-      </w:r>
-      <w:r>
-        <w:rPr>
-          <w:rFonts w:hint="eastAsia"/>
+        <w:pStyle w:val="af9"/>
+        <w:widowControl w:val="0"/>
+        <w:numPr>
+          <w:ilvl w:val="1"/>
+          <w:numId w:val="31"/>
+        </w:numPr>
+        <w:wordWrap w:val="0"/>
+        <w:autoSpaceDE w:val="0"/>
+        <w:autoSpaceDN w:val="0"/>
+        <w:spacing w:after="160"/>
+        <w:ind w:leftChars="0" w:left="1290"/>
+        <w:rPr>
           <w:b/>
           <w:bCs/>
-        </w:rPr>
-        <w:t>[1.1 v5n, v8n 분석 보고서</w:t>
-      </w:r>
-      <w:proofErr w:type="gramStart"/>
+          <w:sz w:val="22"/>
+          <w:szCs w:val="26"/>
+        </w:rPr>
+      </w:pPr>
       <w:r>
         <w:rPr>
           <w:rFonts w:hint="eastAsia"/>
           <w:b/>
           <w:bCs/>
-        </w:rPr>
-        <w:t>]</w:t>
-      </w:r>
-      <w:r>
-        <w:rPr>
-          <w:rFonts w:hint="eastAsia"/>
-        </w:rPr>
-        <w:t xml:space="preserve"> </w:t>
-      </w:r>
-      <w:r>
-        <w:rPr>
-          <w:rFonts w:hint="eastAsia"/>
-        </w:rPr>
-        <w:t>에</w:t>
-      </w:r>
-      <w:proofErr w:type="gramEnd"/>
-      <w:r>
-        <w:rPr>
-          <w:rFonts w:hint="eastAsia"/>
-        </w:rPr>
-        <w:t xml:space="preserve"> 서술 </w:t>
-      </w:r>
-      <w:r>
-        <w:rPr>
-          <w:rFonts w:hint="eastAsia"/>
-        </w:rPr>
-        <w:t>및 이후 보고서들 참조</w:t>
-      </w:r>
-      <w:r>
-        <w:br/>
-      </w:r>
-      <w:r>
-        <w:br/>
+          <w:sz w:val="22"/>
+          <w:szCs w:val="26"/>
+        </w:rPr>
+        <w:t>학습 환경</w:t>
       </w:r>
     </w:p>
     <w:p>
       <w:pPr>
-        <w:pStyle w:val="24"/>
-      </w:pPr>
-      <w:r>
-        <w:rPr>
-          <w:rFonts w:hint="eastAsia"/>
-        </w:rPr>
-        <w:t>.</w:t>
+        <w:pStyle w:val="af9"/>
+        <w:widowControl w:val="0"/>
+        <w:numPr>
+          <w:ilvl w:val="2"/>
+          <w:numId w:val="31"/>
+        </w:numPr>
+        <w:wordWrap w:val="0"/>
+        <w:autoSpaceDE w:val="0"/>
+        <w:autoSpaceDN w:val="0"/>
+        <w:spacing w:after="160"/>
+        <w:ind w:leftChars="0" w:left="1574"/>
+        <w:rPr>
+          <w:szCs w:val="20"/>
+        </w:rPr>
+      </w:pPr>
+      <w:r>
+        <w:rPr>
+          <w:rFonts w:hint="eastAsia"/>
+          <w:szCs w:val="20"/>
+        </w:rPr>
+        <w:t xml:space="preserve">구글 </w:t>
+      </w:r>
+      <w:proofErr w:type="spellStart"/>
+      <w:r>
+        <w:rPr>
+          <w:rFonts w:hint="eastAsia"/>
+          <w:szCs w:val="20"/>
+        </w:rPr>
+        <w:t>코랩</w:t>
+      </w:r>
+      <w:proofErr w:type="spellEnd"/>
+      <w:r>
+        <w:rPr>
+          <w:szCs w:val="20"/>
+        </w:rPr>
+        <w:br/>
+      </w:r>
+      <w:r>
+        <w:rPr>
+          <w:rFonts w:hint="eastAsia"/>
+          <w:szCs w:val="20"/>
+        </w:rPr>
+        <w:t>- A100 사용</w:t>
       </w:r>
     </w:p>
     <w:p>
       <w:pPr>
-        <w:pStyle w:val="24"/>
-      </w:pPr>
+        <w:pStyle w:val="af9"/>
+        <w:widowControl w:val="0"/>
+        <w:numPr>
+          <w:ilvl w:val="2"/>
+          <w:numId w:val="31"/>
+        </w:numPr>
+        <w:wordWrap w:val="0"/>
+        <w:autoSpaceDE w:val="0"/>
+        <w:autoSpaceDN w:val="0"/>
+        <w:spacing w:after="160"/>
+        <w:ind w:leftChars="0" w:left="1574"/>
+        <w:rPr>
+          <w:szCs w:val="20"/>
+        </w:rPr>
+      </w:pPr>
+      <w:proofErr w:type="spellStart"/>
+      <w:r>
+        <w:rPr>
+          <w:rFonts w:hint="eastAsia"/>
+          <w:szCs w:val="20"/>
+        </w:rPr>
+        <w:t>하이퍼</w:t>
+      </w:r>
+      <w:proofErr w:type="spellEnd"/>
+      <w:r>
+        <w:rPr>
+          <w:rFonts w:hint="eastAsia"/>
+          <w:szCs w:val="20"/>
+        </w:rPr>
+        <w:t xml:space="preserve"> 파라미터</w:t>
+      </w:r>
+      <w:r>
+        <w:rPr>
+          <w:szCs w:val="20"/>
+        </w:rPr>
+        <w:br/>
+      </w:r>
+      <w:r>
+        <w:rPr>
+          <w:rFonts w:hint="eastAsia"/>
+          <w:szCs w:val="20"/>
+        </w:rPr>
+        <w:t xml:space="preserve">- </w:t>
+      </w:r>
+      <w:proofErr w:type="spellStart"/>
+      <w:r>
+        <w:rPr>
+          <w:rFonts w:hint="eastAsia"/>
+          <w:szCs w:val="20"/>
+        </w:rPr>
+        <w:t>batch_</w:t>
+      </w:r>
+      <w:proofErr w:type="gramStart"/>
+      <w:r>
+        <w:rPr>
+          <w:rFonts w:hint="eastAsia"/>
+          <w:szCs w:val="20"/>
+        </w:rPr>
+        <w:t>size</w:t>
+      </w:r>
+      <w:proofErr w:type="spellEnd"/>
+      <w:r>
+        <w:rPr>
+          <w:rFonts w:hint="eastAsia"/>
+          <w:szCs w:val="20"/>
+        </w:rPr>
+        <w:t xml:space="preserve"> :</w:t>
+      </w:r>
+      <w:proofErr w:type="gramEnd"/>
+      <w:r>
+        <w:rPr>
+          <w:rFonts w:hint="eastAsia"/>
+          <w:szCs w:val="20"/>
+        </w:rPr>
+        <w:t xml:space="preserve"> 32</w:t>
+      </w:r>
+      <w:r>
+        <w:rPr>
+          <w:szCs w:val="20"/>
+        </w:rPr>
+        <w:br/>
+      </w:r>
+      <w:r>
+        <w:rPr>
+          <w:rFonts w:hint="eastAsia"/>
+          <w:szCs w:val="20"/>
+        </w:rPr>
+        <w:t xml:space="preserve">- </w:t>
+      </w:r>
+      <w:proofErr w:type="spellStart"/>
+      <w:r>
+        <w:rPr>
+          <w:rFonts w:hint="eastAsia"/>
+          <w:szCs w:val="20"/>
+        </w:rPr>
+        <w:t>lr</w:t>
+      </w:r>
+      <w:proofErr w:type="spellEnd"/>
+      <w:r>
+        <w:rPr>
+          <w:rFonts w:hint="eastAsia"/>
+          <w:szCs w:val="20"/>
+        </w:rPr>
+        <w:t xml:space="preserve"> : 0.01</w:t>
+      </w:r>
+      <w:r>
+        <w:rPr>
+          <w:szCs w:val="20"/>
+        </w:rPr>
+        <w:br/>
+      </w:r>
+      <w:r>
+        <w:rPr>
+          <w:rFonts w:hint="eastAsia"/>
+          <w:szCs w:val="20"/>
+        </w:rPr>
+        <w:t>- Optimizer : SGD</w:t>
+      </w:r>
     </w:p>
     <w:p>
       <w:pPr>
-        <w:pStyle w:val="3"/>
-      </w:pPr>
-      <w:bookmarkStart w:id="18" w:name="_Toc183602600"/>
+        <w:pStyle w:val="af9"/>
+        <w:widowControl w:val="0"/>
+        <w:numPr>
+          <w:ilvl w:val="1"/>
+          <w:numId w:val="31"/>
+        </w:numPr>
+        <w:wordWrap w:val="0"/>
+        <w:autoSpaceDE w:val="0"/>
+        <w:autoSpaceDN w:val="0"/>
+        <w:spacing w:after="160"/>
+        <w:ind w:leftChars="0" w:left="1290"/>
+        <w:rPr>
+          <w:b/>
+          <w:bCs/>
+          <w:sz w:val="22"/>
+          <w:szCs w:val="26"/>
+        </w:rPr>
+      </w:pPr>
+      <w:r>
+        <w:rPr>
+          <w:rFonts w:hint="eastAsia"/>
+          <w:b/>
+          <w:bCs/>
+          <w:sz w:val="22"/>
+          <w:szCs w:val="26"/>
+        </w:rPr>
+        <w:t>모델 정보</w:t>
+      </w:r>
+    </w:p>
+    <w:p>
+      <w:pPr>
+        <w:pStyle w:val="af9"/>
+        <w:widowControl w:val="0"/>
+        <w:numPr>
+          <w:ilvl w:val="2"/>
+          <w:numId w:val="31"/>
+        </w:numPr>
+        <w:wordWrap w:val="0"/>
+        <w:autoSpaceDE w:val="0"/>
+        <w:autoSpaceDN w:val="0"/>
+        <w:spacing w:after="160"/>
+        <w:ind w:leftChars="0" w:left="1574"/>
+        <w:rPr>
+          <w:szCs w:val="20"/>
+        </w:rPr>
+      </w:pPr>
+      <w:r>
+        <w:rPr>
+          <w:rFonts w:hint="eastAsia"/>
+          <w:szCs w:val="20"/>
+        </w:rPr>
+        <w:t>Summary</w:t>
+      </w:r>
+      <w:r>
+        <w:rPr>
+          <w:szCs w:val="20"/>
+        </w:rPr>
+        <w:br/>
+      </w:r>
+      <w:r>
+        <w:rPr>
+          <w:rFonts w:hint="eastAsia"/>
+          <w:szCs w:val="20"/>
+        </w:rPr>
+        <w:t xml:space="preserve">- </w:t>
+      </w:r>
+      <w:proofErr w:type="gramStart"/>
+      <w:r>
+        <w:rPr>
+          <w:rFonts w:hint="eastAsia"/>
+          <w:szCs w:val="20"/>
+        </w:rPr>
+        <w:t>layers :</w:t>
+      </w:r>
+      <w:proofErr w:type="gramEnd"/>
+      <w:r>
+        <w:rPr>
+          <w:rFonts w:hint="eastAsia"/>
+          <w:szCs w:val="20"/>
+        </w:rPr>
+        <w:t xml:space="preserve"> 369</w:t>
+      </w:r>
+      <w:r>
+        <w:rPr>
+          <w:szCs w:val="20"/>
+        </w:rPr>
+        <w:br/>
+      </w:r>
+      <w:r>
+        <w:rPr>
+          <w:rFonts w:hint="eastAsia"/>
+          <w:szCs w:val="20"/>
+        </w:rPr>
+        <w:t>- parameters : 8.56M</w:t>
+      </w:r>
+      <w:r>
+        <w:rPr>
+          <w:szCs w:val="20"/>
+        </w:rPr>
+        <w:br/>
+      </w:r>
+      <w:r>
+        <w:rPr>
+          <w:rFonts w:hint="eastAsia"/>
+          <w:szCs w:val="20"/>
+        </w:rPr>
+        <w:t>- gradients : 8.56M</w:t>
+      </w:r>
+      <w:r>
+        <w:rPr>
+          <w:szCs w:val="20"/>
+        </w:rPr>
+        <w:br/>
+      </w:r>
+      <w:r>
+        <w:rPr>
+          <w:rFonts w:hint="eastAsia"/>
+          <w:szCs w:val="20"/>
+        </w:rPr>
+        <w:t>- GFLOPs : 25.9</w:t>
+      </w:r>
+    </w:p>
+    <w:p>
+      <w:pPr>
+        <w:pStyle w:val="af9"/>
+        <w:widowControl w:val="0"/>
+        <w:numPr>
+          <w:ilvl w:val="2"/>
+          <w:numId w:val="31"/>
+        </w:numPr>
+        <w:wordWrap w:val="0"/>
+        <w:autoSpaceDE w:val="0"/>
+        <w:autoSpaceDN w:val="0"/>
+        <w:spacing w:after="160"/>
+        <w:ind w:leftChars="0" w:left="1574"/>
+        <w:rPr>
+          <w:szCs w:val="20"/>
+        </w:rPr>
+      </w:pPr>
+      <w:r>
+        <w:rPr>
+          <w:rFonts w:hint="eastAsia"/>
+          <w:szCs w:val="20"/>
+        </w:rPr>
+        <w:t>모델 구조 (</w:t>
+      </w:r>
+      <w:proofErr w:type="spellStart"/>
+      <w:r>
+        <w:rPr>
+          <w:rFonts w:hint="eastAsia"/>
+          <w:szCs w:val="20"/>
+        </w:rPr>
+        <w:t>Yaml</w:t>
+      </w:r>
+      <w:proofErr w:type="spellEnd"/>
+      <w:r>
+        <w:rPr>
+          <w:rFonts w:hint="eastAsia"/>
+          <w:szCs w:val="20"/>
+        </w:rPr>
+        <w:t xml:space="preserve"> file)</w:t>
+      </w:r>
+      <w:r>
+        <w:rPr>
+          <w:szCs w:val="20"/>
+        </w:rPr>
+        <w:br/>
+      </w:r>
+      <w:proofErr w:type="spellStart"/>
+      <w:r>
+        <w:rPr>
+          <w:rFonts w:hint="eastAsia"/>
+          <w:b/>
+          <w:bCs/>
+          <w:szCs w:val="20"/>
+        </w:rPr>
+        <w:t>final_submission</w:t>
+      </w:r>
+      <w:proofErr w:type="spellEnd"/>
+      <w:r>
+        <w:rPr>
+          <w:rFonts w:hint="eastAsia"/>
+          <w:b/>
+          <w:bCs/>
+          <w:szCs w:val="20"/>
+        </w:rPr>
+        <w:t xml:space="preserve">/3. </w:t>
+      </w:r>
+      <w:proofErr w:type="spellStart"/>
+      <w:r>
+        <w:rPr>
+          <w:rFonts w:hint="eastAsia"/>
+          <w:b/>
+          <w:bCs/>
+          <w:szCs w:val="20"/>
+        </w:rPr>
+        <w:t>Model_files</w:t>
+      </w:r>
+      <w:proofErr w:type="spellEnd"/>
+      <w:r>
+        <w:rPr>
+          <w:rFonts w:hint="eastAsia"/>
+          <w:b/>
+          <w:bCs/>
+          <w:szCs w:val="20"/>
+        </w:rPr>
+        <w:t>/</w:t>
+      </w:r>
+      <w:r>
+        <w:rPr>
+          <w:b/>
+          <w:bCs/>
+          <w:szCs w:val="20"/>
+        </w:rPr>
+        <w:t>v8s_P2_2211_gc-c3g</w:t>
+      </w:r>
+      <w:r>
+        <w:rPr>
+          <w:rFonts w:hint="eastAsia"/>
+          <w:b/>
+          <w:bCs/>
+          <w:szCs w:val="20"/>
+        </w:rPr>
+        <w:t>.yaml</w:t>
+      </w:r>
+      <w:r>
+        <w:rPr>
+          <w:rFonts w:hint="eastAsia"/>
+          <w:szCs w:val="20"/>
+        </w:rPr>
+        <w:t xml:space="preserve"> 참조</w:t>
+      </w:r>
+      <w:r>
+        <w:rPr>
+          <w:szCs w:val="20"/>
+        </w:rPr>
+        <w:br/>
+      </w:r>
+    </w:p>
+    <w:p>
+      <w:pPr>
+        <w:pStyle w:val="af9"/>
+        <w:widowControl w:val="0"/>
+        <w:numPr>
+          <w:ilvl w:val="1"/>
+          <w:numId w:val="31"/>
+        </w:numPr>
+        <w:wordWrap w:val="0"/>
+        <w:autoSpaceDE w:val="0"/>
+        <w:autoSpaceDN w:val="0"/>
+        <w:spacing w:after="160"/>
+        <w:ind w:leftChars="0" w:left="1290"/>
+        <w:rPr>
+          <w:b/>
+          <w:bCs/>
+          <w:sz w:val="22"/>
+          <w:szCs w:val="26"/>
+        </w:rPr>
+      </w:pPr>
+      <w:r>
+        <w:rPr>
+          <w:rFonts w:hint="eastAsia"/>
+          <w:b/>
+          <w:bCs/>
+          <w:sz w:val="22"/>
+          <w:szCs w:val="26"/>
+        </w:rPr>
+        <w:t>성능 평가</w:t>
+      </w:r>
+    </w:p>
+    <w:p>
+      <w:pPr>
+        <w:pStyle w:val="af9"/>
+        <w:widowControl w:val="0"/>
+        <w:numPr>
+          <w:ilvl w:val="2"/>
+          <w:numId w:val="31"/>
+        </w:numPr>
+        <w:wordWrap w:val="0"/>
+        <w:autoSpaceDE w:val="0"/>
+        <w:autoSpaceDN w:val="0"/>
+        <w:spacing w:after="160"/>
+        <w:ind w:leftChars="0" w:left="1574"/>
+        <w:rPr>
+          <w:szCs w:val="20"/>
+        </w:rPr>
+      </w:pPr>
+      <w:r>
+        <w:rPr>
+          <w:rFonts w:hint="eastAsia"/>
+          <w:szCs w:val="20"/>
+        </w:rPr>
+        <w:t>- GmAP</w:t>
+      </w:r>
+      <w:proofErr w:type="gramStart"/>
+      <w:r>
+        <w:rPr>
+          <w:rFonts w:hint="eastAsia"/>
+          <w:szCs w:val="20"/>
+        </w:rPr>
+        <w:t>50 :</w:t>
+      </w:r>
+      <w:proofErr w:type="gramEnd"/>
+      <w:r>
+        <w:rPr>
+          <w:rFonts w:hint="eastAsia"/>
+          <w:szCs w:val="20"/>
+        </w:rPr>
+        <w:t xml:space="preserve"> </w:t>
+      </w:r>
+      <w:r>
+        <w:rPr>
+          <w:rFonts w:hint="eastAsia"/>
+          <w:szCs w:val="20"/>
+        </w:rPr>
+        <w:t>@@@ 일단 비워놓기 @@@</w:t>
+      </w:r>
+      <w:r>
+        <w:rPr>
+          <w:szCs w:val="20"/>
+        </w:rPr>
+        <w:br/>
+      </w:r>
+      <w:r>
+        <w:rPr>
+          <w:rFonts w:hint="eastAsia"/>
+          <w:szCs w:val="20"/>
+        </w:rPr>
+        <w:t xml:space="preserve">- NmAP50 : </w:t>
+      </w:r>
+      <w:r>
+        <w:rPr>
+          <w:rFonts w:hint="eastAsia"/>
+          <w:szCs w:val="20"/>
+        </w:rPr>
+        <w:t>@@@ 일단 비워놓기 @@@</w:t>
+      </w:r>
+    </w:p>
+    <w:p>
+      <w:pPr>
+        <w:pStyle w:val="15"/>
+        <w:rPr>
+          <w:sz w:val="20"/>
+          <w:szCs w:val="20"/>
+        </w:rPr>
+      </w:pPr>
+      <w:proofErr w:type="spellStart"/>
+      <w:proofErr w:type="gramStart"/>
+      <w:r>
+        <w:rPr>
+          <w:rFonts w:hint="eastAsia"/>
+          <w:sz w:val="20"/>
+          <w:szCs w:val="20"/>
+        </w:rPr>
+        <w:t>보존율</w:t>
+      </w:r>
+      <w:proofErr w:type="spellEnd"/>
+      <w:r>
+        <w:rPr>
+          <w:rFonts w:hint="eastAsia"/>
+          <w:sz w:val="20"/>
+          <w:szCs w:val="20"/>
+        </w:rPr>
+        <w:t xml:space="preserve"> :</w:t>
+      </w:r>
+      <w:proofErr w:type="gramEnd"/>
+      <w:r>
+        <w:rPr>
+          <w:rFonts w:hint="eastAsia"/>
+          <w:sz w:val="20"/>
+          <w:szCs w:val="20"/>
+        </w:rPr>
+        <w:t xml:space="preserve"> </w:t>
+      </w:r>
+      <w:r>
+        <w:rPr>
+          <w:rFonts w:hint="eastAsia"/>
+          <w:sz w:val="20"/>
+          <w:szCs w:val="20"/>
+        </w:rPr>
+        <w:t>@@@ 일단 비워놓기 @@@</w:t>
+      </w:r>
+      <w:r>
+        <w:rPr>
+          <w:sz w:val="20"/>
+          <w:szCs w:val="20"/>
+        </w:rPr>
+        <w:br/>
+      </w:r>
+      <w:r>
+        <w:rPr>
+          <w:rFonts w:hint="eastAsia"/>
+          <w:sz w:val="20"/>
+          <w:szCs w:val="20"/>
+        </w:rPr>
+        <w:t>(NmAP50 / GmAP50) * 100</w:t>
+      </w:r>
+    </w:p>
+    <w:p>
+      <w:pPr>
+        <w:rPr>
+          <w:rFonts w:ascii="맑은 고딕" w:eastAsia="맑은 고딕" w:hAnsi="맑은 고딕" w:hint="eastAsia"/>
+          <w:szCs w:val="20"/>
+        </w:rPr>
+      </w:pPr>
+      <w:r>
+        <w:rPr>
+          <w:szCs w:val="20"/>
+        </w:rPr>
+        <w:br w:type="page"/>
+      </w:r>
+    </w:p>
+    <w:p>
+      <w:pPr>
+        <w:pStyle w:val="1"/>
+      </w:pPr>
+      <w:bookmarkStart w:id="18" w:name="_Toc183602605"/>
       <w:r>
         <w:lastRenderedPageBreak/>
-        <w:t>Backbone</w:t>
+        <w:t>Experiments</w:t>
       </w:r>
       <w:bookmarkEnd w:id="18"/>
     </w:p>
     <w:p>
       <w:pPr>
-        <w:pStyle w:val="32"/>
-        <w:rPr>
+        <w:ind w:leftChars="100" w:left="200"/>
+        <w:rPr>
+          <w:sz w:val="22"/>
+        </w:rPr>
+      </w:pPr>
+      <w:r>
+        <w:rPr>
+          <w:rFonts w:ascii="맑은 고딕" w:eastAsia="맑은 고딕" w:hAnsi="맑은 고딕" w:hint="eastAsia"/>
+          <w:sz w:val="22"/>
+        </w:rPr>
+        <w:t>1. 소형 객체 탐지 성능 향상 방안</w:t>
+      </w:r>
+    </w:p>
+    <w:p>
+      <w:pPr>
+        <w:ind w:leftChars="200" w:left="400"/>
+        <w:rPr>
+          <w:rFonts w:asciiTheme="majorHAnsi" w:eastAsiaTheme="majorHAnsi" w:hAnsiTheme="majorHAnsi"/>
+          <w:szCs w:val="20"/>
+        </w:rPr>
+      </w:pPr>
+      <w:r>
+        <w:rPr>
+          <w:rFonts w:asciiTheme="majorHAnsi" w:eastAsiaTheme="majorHAnsi" w:hAnsiTheme="majorHAnsi" w:hint="eastAsia"/>
+          <w:szCs w:val="20"/>
+        </w:rPr>
+        <w:t>1.0 데이터셋과 모델 성능 상관관계 분석</w:t>
+      </w:r>
+    </w:p>
+    <w:p>
+      <w:pPr>
+        <w:ind w:leftChars="200" w:left="400"/>
+        <w:rPr>
+          <w:rFonts w:asciiTheme="majorHAnsi" w:eastAsiaTheme="majorHAnsi" w:hAnsiTheme="majorHAnsi"/>
+          <w:szCs w:val="20"/>
+        </w:rPr>
+      </w:pPr>
+      <w:r>
+        <w:rPr>
+          <w:rFonts w:asciiTheme="majorHAnsi" w:eastAsiaTheme="majorHAnsi" w:hAnsiTheme="majorHAnsi" w:hint="eastAsia"/>
+          <w:szCs w:val="20"/>
+        </w:rPr>
+        <w:t>1.1 v5n, v8n 분석</w:t>
+      </w:r>
+    </w:p>
+    <w:p>
+      <w:pPr>
+        <w:ind w:leftChars="200" w:left="400"/>
+        <w:rPr>
+          <w:rFonts w:asciiTheme="majorHAnsi" w:eastAsiaTheme="majorHAnsi" w:hAnsiTheme="majorHAnsi"/>
+          <w:szCs w:val="20"/>
+        </w:rPr>
+      </w:pPr>
+      <w:r>
+        <w:rPr>
+          <w:rFonts w:asciiTheme="majorHAnsi" w:eastAsiaTheme="majorHAnsi" w:hAnsiTheme="majorHAnsi" w:hint="eastAsia"/>
+          <w:szCs w:val="20"/>
+        </w:rPr>
+        <w:t>1.2 P2 기법 적용 분석</w:t>
+      </w:r>
+    </w:p>
+    <w:p>
+      <w:pPr>
+        <w:ind w:leftChars="200" w:left="400"/>
+        <w:rPr>
+          <w:rFonts w:asciiTheme="majorHAnsi" w:eastAsiaTheme="majorHAnsi" w:hAnsiTheme="majorHAnsi"/>
+          <w:szCs w:val="20"/>
+        </w:rPr>
+      </w:pPr>
+      <w:r>
+        <w:rPr>
+          <w:rFonts w:asciiTheme="majorHAnsi" w:eastAsiaTheme="majorHAnsi" w:hAnsiTheme="majorHAnsi" w:hint="eastAsia"/>
+          <w:szCs w:val="20"/>
+        </w:rPr>
+        <w:t>1.3 Backbone 구조 변경 분석</w:t>
+      </w:r>
+    </w:p>
+    <w:p>
+      <w:pPr>
+        <w:ind w:leftChars="200" w:left="400"/>
+        <w:rPr>
+          <w:rFonts w:asciiTheme="majorHAnsi" w:eastAsiaTheme="majorHAnsi" w:hAnsiTheme="majorHAnsi"/>
+          <w:szCs w:val="20"/>
+        </w:rPr>
+      </w:pPr>
+      <w:r>
+        <w:rPr>
+          <w:rFonts w:asciiTheme="majorHAnsi" w:eastAsiaTheme="majorHAnsi" w:hAnsiTheme="majorHAnsi" w:hint="eastAsia"/>
+          <w:szCs w:val="20"/>
+        </w:rPr>
+        <w:t>1.4 P2 적용 및 Backbone 구조 변경 분석</w:t>
+      </w:r>
+    </w:p>
+    <w:p>
+      <w:pPr>
+        <w:ind w:leftChars="200" w:left="400"/>
+        <w:rPr>
+          <w:rFonts w:asciiTheme="majorHAnsi" w:eastAsiaTheme="majorHAnsi" w:hAnsiTheme="majorHAnsi"/>
+          <w:szCs w:val="20"/>
+        </w:rPr>
+      </w:pPr>
+    </w:p>
+    <w:p>
+      <w:pPr>
+        <w:ind w:leftChars="100" w:left="200"/>
+        <w:rPr>
+          <w:rFonts w:ascii="맑은 고딕" w:eastAsia="맑은 고딕" w:hAnsi="맑은 고딕"/>
+          <w:sz w:val="22"/>
+        </w:rPr>
+      </w:pPr>
+      <w:r>
+        <w:rPr>
+          <w:rFonts w:ascii="맑은 고딕" w:eastAsia="맑은 고딕" w:hAnsi="맑은 고딕" w:hint="eastAsia"/>
+          <w:sz w:val="22"/>
+        </w:rPr>
+        <w:t>2</w:t>
+      </w:r>
+      <w:r>
+        <w:rPr>
+          <w:rFonts w:ascii="맑은 고딕" w:eastAsia="맑은 고딕" w:hAnsi="맑은 고딕" w:hint="eastAsia"/>
+          <w:sz w:val="22"/>
+        </w:rPr>
+        <w:t>.</w:t>
+      </w:r>
+      <w:r>
+        <w:rPr>
+          <w:rFonts w:ascii="맑은 고딕" w:eastAsia="맑은 고딕" w:hAnsi="맑은 고딕" w:hint="eastAsia"/>
+          <w:sz w:val="22"/>
+        </w:rPr>
+        <w:t xml:space="preserve"> 모듈별 양자화 </w:t>
+      </w:r>
+      <w:proofErr w:type="spellStart"/>
+      <w:r>
+        <w:rPr>
+          <w:rFonts w:ascii="맑은 고딕" w:eastAsia="맑은 고딕" w:hAnsi="맑은 고딕" w:hint="eastAsia"/>
+          <w:sz w:val="22"/>
+        </w:rPr>
+        <w:t>보존율</w:t>
+      </w:r>
+      <w:proofErr w:type="spellEnd"/>
+    </w:p>
+    <w:p>
+      <w:pPr>
+        <w:ind w:leftChars="200" w:left="400"/>
+        <w:rPr>
+          <w:rFonts w:asciiTheme="majorHAnsi" w:eastAsiaTheme="majorHAnsi" w:hAnsiTheme="majorHAnsi"/>
+          <w:szCs w:val="20"/>
+        </w:rPr>
+      </w:pPr>
+      <w:r>
+        <w:rPr>
+          <w:rFonts w:asciiTheme="majorHAnsi" w:eastAsiaTheme="majorHAnsi" w:hAnsiTheme="majorHAnsi" w:hint="eastAsia"/>
+          <w:szCs w:val="20"/>
+        </w:rPr>
+        <w:t xml:space="preserve">2.1.1 Bottleneck </w:t>
+      </w:r>
+      <w:proofErr w:type="spellStart"/>
+      <w:r>
+        <w:rPr>
+          <w:rFonts w:asciiTheme="majorHAnsi" w:eastAsiaTheme="majorHAnsi" w:hAnsiTheme="majorHAnsi" w:hint="eastAsia"/>
+          <w:szCs w:val="20"/>
+        </w:rPr>
+        <w:t>반복수와</w:t>
+      </w:r>
+      <w:proofErr w:type="spellEnd"/>
+      <w:r>
+        <w:rPr>
+          <w:rFonts w:asciiTheme="majorHAnsi" w:eastAsiaTheme="majorHAnsi" w:hAnsiTheme="majorHAnsi" w:hint="eastAsia"/>
+          <w:szCs w:val="20"/>
+        </w:rPr>
+        <w:t xml:space="preserve"> </w:t>
+      </w:r>
+      <w:proofErr w:type="spellStart"/>
+      <w:r>
+        <w:rPr>
+          <w:rFonts w:asciiTheme="majorHAnsi" w:eastAsiaTheme="majorHAnsi" w:hAnsiTheme="majorHAnsi" w:hint="eastAsia"/>
+          <w:szCs w:val="20"/>
+        </w:rPr>
+        <w:t>보존율</w:t>
+      </w:r>
+      <w:proofErr w:type="spellEnd"/>
+      <w:r>
+        <w:rPr>
+          <w:rFonts w:asciiTheme="majorHAnsi" w:eastAsiaTheme="majorHAnsi" w:hAnsiTheme="majorHAnsi" w:hint="eastAsia"/>
+          <w:szCs w:val="20"/>
+        </w:rPr>
+        <w:t xml:space="preserve"> 분석</w:t>
+      </w:r>
+    </w:p>
+    <w:p>
+      <w:pPr>
+        <w:ind w:leftChars="200" w:left="400"/>
+        <w:rPr>
+          <w:rFonts w:asciiTheme="majorHAnsi" w:eastAsiaTheme="majorHAnsi" w:hAnsiTheme="majorHAnsi"/>
+          <w:szCs w:val="20"/>
+        </w:rPr>
+      </w:pPr>
+      <w:r>
+        <w:rPr>
+          <w:rFonts w:asciiTheme="majorHAnsi" w:eastAsiaTheme="majorHAnsi" w:hAnsiTheme="majorHAnsi" w:hint="eastAsia"/>
+          <w:szCs w:val="20"/>
+        </w:rPr>
+        <w:t xml:space="preserve">2.1.2 </w:t>
+      </w:r>
+      <w:proofErr w:type="spellStart"/>
+      <w:r>
+        <w:rPr>
+          <w:rFonts w:asciiTheme="majorHAnsi" w:eastAsiaTheme="majorHAnsi" w:hAnsiTheme="majorHAnsi" w:hint="eastAsia"/>
+          <w:szCs w:val="20"/>
+        </w:rPr>
+        <w:t>Concat</w:t>
+      </w:r>
+      <w:proofErr w:type="spellEnd"/>
+      <w:r>
+        <w:rPr>
+          <w:rFonts w:asciiTheme="majorHAnsi" w:eastAsiaTheme="majorHAnsi" w:hAnsiTheme="majorHAnsi" w:hint="eastAsia"/>
+          <w:szCs w:val="20"/>
+        </w:rPr>
+        <w:t xml:space="preserve"> </w:t>
+      </w:r>
+      <w:proofErr w:type="spellStart"/>
+      <w:r>
+        <w:rPr>
+          <w:rFonts w:asciiTheme="majorHAnsi" w:eastAsiaTheme="majorHAnsi" w:hAnsiTheme="majorHAnsi" w:hint="eastAsia"/>
+          <w:szCs w:val="20"/>
+        </w:rPr>
+        <w:t>텐서</w:t>
+      </w:r>
+      <w:proofErr w:type="spellEnd"/>
+      <w:r>
+        <w:rPr>
+          <w:rFonts w:asciiTheme="majorHAnsi" w:eastAsiaTheme="majorHAnsi" w:hAnsiTheme="majorHAnsi" w:hint="eastAsia"/>
+          <w:szCs w:val="20"/>
+        </w:rPr>
+        <w:t xml:space="preserve"> </w:t>
+      </w:r>
+      <w:proofErr w:type="spellStart"/>
+      <w:r>
+        <w:rPr>
+          <w:rFonts w:asciiTheme="majorHAnsi" w:eastAsiaTheme="majorHAnsi" w:hAnsiTheme="majorHAnsi" w:hint="eastAsia"/>
+          <w:szCs w:val="20"/>
+        </w:rPr>
+        <w:t>그룹수와</w:t>
+      </w:r>
+      <w:proofErr w:type="spellEnd"/>
+      <w:r>
+        <w:rPr>
+          <w:rFonts w:asciiTheme="majorHAnsi" w:eastAsiaTheme="majorHAnsi" w:hAnsiTheme="majorHAnsi" w:hint="eastAsia"/>
+          <w:szCs w:val="20"/>
+        </w:rPr>
+        <w:t xml:space="preserve"> </w:t>
+      </w:r>
+      <w:proofErr w:type="spellStart"/>
+      <w:r>
+        <w:rPr>
+          <w:rFonts w:asciiTheme="majorHAnsi" w:eastAsiaTheme="majorHAnsi" w:hAnsiTheme="majorHAnsi" w:hint="eastAsia"/>
+          <w:szCs w:val="20"/>
+        </w:rPr>
+        <w:t>보존율</w:t>
+      </w:r>
+      <w:proofErr w:type="spellEnd"/>
+      <w:r>
+        <w:rPr>
+          <w:rFonts w:asciiTheme="majorHAnsi" w:eastAsiaTheme="majorHAnsi" w:hAnsiTheme="majorHAnsi" w:hint="eastAsia"/>
+          <w:szCs w:val="20"/>
+        </w:rPr>
+        <w:t xml:space="preserve"> 분석</w:t>
+      </w:r>
+    </w:p>
+    <w:p>
+      <w:pPr>
+        <w:ind w:leftChars="200" w:left="400"/>
+        <w:rPr>
+          <w:rFonts w:asciiTheme="majorHAnsi" w:eastAsiaTheme="majorHAnsi" w:hAnsiTheme="majorHAnsi"/>
+          <w:szCs w:val="20"/>
+        </w:rPr>
+      </w:pPr>
+      <w:r>
+        <w:rPr>
+          <w:rFonts w:asciiTheme="majorHAnsi" w:eastAsiaTheme="majorHAnsi" w:hAnsiTheme="majorHAnsi" w:hint="eastAsia"/>
+          <w:szCs w:val="20"/>
+        </w:rPr>
+        <w:t xml:space="preserve">2.2.1 </w:t>
+      </w:r>
+      <w:proofErr w:type="spellStart"/>
+      <w:r>
+        <w:rPr>
+          <w:rFonts w:asciiTheme="majorHAnsi" w:eastAsiaTheme="majorHAnsi" w:hAnsiTheme="majorHAnsi" w:hint="eastAsia"/>
+          <w:szCs w:val="20"/>
+        </w:rPr>
+        <w:t>GhostConv</w:t>
+      </w:r>
+      <w:proofErr w:type="spellEnd"/>
+      <w:r>
+        <w:rPr>
+          <w:rFonts w:asciiTheme="majorHAnsi" w:eastAsiaTheme="majorHAnsi" w:hAnsiTheme="majorHAnsi" w:hint="eastAsia"/>
+          <w:szCs w:val="20"/>
+        </w:rPr>
+        <w:t>, Conv 분석</w:t>
+      </w:r>
+    </w:p>
+    <w:p>
+      <w:pPr>
+        <w:ind w:leftChars="200" w:left="400"/>
+        <w:rPr>
+          <w:rFonts w:asciiTheme="majorHAnsi" w:eastAsiaTheme="majorHAnsi" w:hAnsiTheme="majorHAnsi"/>
+          <w:szCs w:val="20"/>
+        </w:rPr>
+      </w:pPr>
+      <w:r>
+        <w:rPr>
+          <w:rFonts w:asciiTheme="majorHAnsi" w:eastAsiaTheme="majorHAnsi" w:hAnsiTheme="majorHAnsi" w:hint="eastAsia"/>
+          <w:szCs w:val="20"/>
+        </w:rPr>
+        <w:t>2.2.2 C2f, C3, C3Ghost 분석</w:t>
+      </w:r>
+      <w:r>
+        <w:rPr>
+          <w:rFonts w:asciiTheme="majorHAnsi" w:eastAsiaTheme="majorHAnsi" w:hAnsiTheme="majorHAnsi"/>
+          <w:szCs w:val="20"/>
+        </w:rPr>
+        <w:br/>
+      </w:r>
+    </w:p>
+    <w:p>
+      <w:pPr>
+        <w:ind w:leftChars="200" w:left="400"/>
+        <w:rPr>
+          <w:rFonts w:asciiTheme="majorHAnsi" w:eastAsiaTheme="majorHAnsi" w:hAnsiTheme="majorHAnsi"/>
+          <w:sz w:val="16"/>
+          <w:szCs w:val="16"/>
+        </w:rPr>
+      </w:pPr>
+      <w:r>
+        <w:rPr>
+          <w:rFonts w:asciiTheme="majorHAnsi" w:eastAsiaTheme="majorHAnsi" w:hAnsiTheme="majorHAnsi" w:hint="eastAsia"/>
+          <w:sz w:val="16"/>
+          <w:szCs w:val="16"/>
+        </w:rPr>
+        <w:t xml:space="preserve">* 제출물 </w:t>
+      </w:r>
+      <w:r>
+        <w:rPr>
+          <w:rFonts w:asciiTheme="majorHAnsi" w:eastAsiaTheme="majorHAnsi" w:hAnsiTheme="majorHAnsi" w:hint="eastAsia"/>
           <w:b/>
           <w:bCs/>
-        </w:rPr>
-      </w:pPr>
-      <w:r>
-        <w:rPr>
-          <w:rFonts w:hint="eastAsia"/>
-        </w:rPr>
-        <w:t>제출물</w:t>
-      </w:r>
-      <w:r>
-        <w:rPr>
-          <w:b/>
-          <w:bCs/>
-        </w:rPr>
-        <w:br/>
-      </w:r>
-      <w:r>
-        <w:rPr>
-          <w:rFonts w:hint="eastAsia"/>
-          <w:b/>
-          <w:bCs/>
-        </w:rPr>
-        <w:t>[1.3 Backbone 구조 변경 분석 보고서]</w:t>
-      </w:r>
-      <w:r>
-        <w:rPr>
-          <w:b/>
-          <w:bCs/>
-        </w:rPr>
-        <w:br/>
-      </w:r>
-      <w:r>
-        <w:rPr>
-          <w:rFonts w:hint="eastAsia"/>
-          <w:b/>
-          <w:bCs/>
-        </w:rPr>
-        <w:t>[</w:t>
-      </w:r>
-      <w:r>
-        <w:rPr>
-          <w:rFonts w:hint="eastAsia"/>
-          <w:b/>
-          <w:bCs/>
-        </w:rPr>
-        <w:t>1.4 P2 적용 및 Backbone 구조 변경 분석 보고서</w:t>
-      </w:r>
-      <w:r>
-        <w:rPr>
-          <w:rFonts w:hint="eastAsia"/>
-          <w:b/>
-          <w:bCs/>
-        </w:rPr>
-        <w:t>]</w:t>
+          <w:sz w:val="16"/>
+          <w:szCs w:val="16"/>
+        </w:rPr>
+        <w:t>[5. documents]</w:t>
+      </w:r>
+      <w:r>
+        <w:rPr>
+          <w:rFonts w:asciiTheme="majorHAnsi" w:eastAsiaTheme="majorHAnsi" w:hAnsiTheme="majorHAnsi" w:hint="eastAsia"/>
+          <w:sz w:val="16"/>
+          <w:szCs w:val="16"/>
+        </w:rPr>
+        <w:t xml:space="preserve"> 하위 폴더 참조</w:t>
       </w:r>
     </w:p>
     <w:p>
       <w:pPr>
-        <w:pStyle w:val="32"/>
-      </w:pPr>
-      <w:r>
-        <w:rPr>
-          <w:rFonts w:hint="eastAsia"/>
-          <w:b/>
-          <w:bCs/>
-        </w:rPr>
-        <w:t xml:space="preserve">[2.1.1 Bottleneck </w:t>
-      </w:r>
-      <w:proofErr w:type="spellStart"/>
-      <w:r>
-        <w:rPr>
-          <w:rFonts w:hint="eastAsia"/>
-          <w:b/>
-          <w:bCs/>
-        </w:rPr>
-        <w:t>반복수와</w:t>
-      </w:r>
-      <w:proofErr w:type="spellEnd"/>
-      <w:r>
-        <w:rPr>
-          <w:rFonts w:hint="eastAsia"/>
-          <w:b/>
-          <w:bCs/>
-        </w:rPr>
-        <w:t xml:space="preserve"> </w:t>
-      </w:r>
-      <w:proofErr w:type="spellStart"/>
-      <w:r>
-        <w:rPr>
-          <w:rFonts w:hint="eastAsia"/>
-          <w:b/>
-          <w:bCs/>
-        </w:rPr>
-        <w:t>보존율</w:t>
-      </w:r>
-      <w:proofErr w:type="spellEnd"/>
-      <w:r>
-        <w:rPr>
-          <w:rFonts w:hint="eastAsia"/>
-          <w:b/>
-          <w:bCs/>
-        </w:rPr>
-        <w:t xml:space="preserve"> 분석 보고서]</w:t>
-      </w:r>
-      <w:r>
-        <w:rPr>
-          <w:b/>
-          <w:bCs/>
-        </w:rPr>
-        <w:br/>
-      </w:r>
-      <w:r>
-        <w:rPr>
-          <w:rFonts w:hint="eastAsia"/>
-          <w:b/>
-          <w:bCs/>
-        </w:rPr>
-        <w:t>[</w:t>
-      </w:r>
-      <w:r>
-        <w:rPr>
-          <w:rFonts w:hint="eastAsia"/>
-          <w:b/>
-          <w:bCs/>
-        </w:rPr>
-        <w:t xml:space="preserve">2.1.2 </w:t>
-      </w:r>
-      <w:proofErr w:type="spellStart"/>
-      <w:r>
-        <w:rPr>
-          <w:rFonts w:hint="eastAsia"/>
-          <w:b/>
-          <w:bCs/>
-        </w:rPr>
-        <w:t>Concat</w:t>
-      </w:r>
-      <w:proofErr w:type="spellEnd"/>
-      <w:r>
-        <w:rPr>
-          <w:rFonts w:hint="eastAsia"/>
-          <w:b/>
-          <w:bCs/>
-        </w:rPr>
-        <w:t xml:space="preserve"> </w:t>
-      </w:r>
-      <w:proofErr w:type="spellStart"/>
-      <w:r>
-        <w:rPr>
-          <w:rFonts w:hint="eastAsia"/>
-          <w:b/>
-          <w:bCs/>
-        </w:rPr>
-        <w:t>텐서</w:t>
-      </w:r>
-      <w:proofErr w:type="spellEnd"/>
-      <w:r>
-        <w:rPr>
-          <w:rFonts w:hint="eastAsia"/>
-          <w:b/>
-          <w:bCs/>
-        </w:rPr>
-        <w:t xml:space="preserve"> </w:t>
-      </w:r>
-      <w:proofErr w:type="spellStart"/>
-      <w:r>
-        <w:rPr>
-          <w:rFonts w:hint="eastAsia"/>
-          <w:b/>
-          <w:bCs/>
-        </w:rPr>
-        <w:t>그룹수와</w:t>
-      </w:r>
-      <w:proofErr w:type="spellEnd"/>
-      <w:r>
-        <w:rPr>
-          <w:rFonts w:hint="eastAsia"/>
-          <w:b/>
-          <w:bCs/>
-        </w:rPr>
-        <w:t xml:space="preserve"> </w:t>
-      </w:r>
-      <w:proofErr w:type="spellStart"/>
-      <w:r>
-        <w:rPr>
-          <w:rFonts w:hint="eastAsia"/>
-          <w:b/>
-          <w:bCs/>
-        </w:rPr>
-        <w:t>보존율</w:t>
-      </w:r>
-      <w:proofErr w:type="spellEnd"/>
-      <w:r>
-        <w:rPr>
-          <w:rFonts w:hint="eastAsia"/>
-          <w:b/>
-          <w:bCs/>
-        </w:rPr>
-        <w:t xml:space="preserve"> 분석 보고서</w:t>
-      </w:r>
-      <w:r>
-        <w:rPr>
-          <w:rFonts w:hint="eastAsia"/>
-          <w:b/>
-          <w:bCs/>
-        </w:rPr>
-        <w:t>]</w:t>
-      </w:r>
-      <w:r>
-        <w:rPr>
-          <w:b/>
-          <w:bCs/>
-        </w:rPr>
-        <w:br/>
-      </w:r>
-      <w:r>
-        <w:rPr>
-          <w:rFonts w:hint="eastAsia"/>
-        </w:rPr>
-        <w:t>내용 참조</w:t>
+        <w:rPr>
+          <w:rFonts w:asciiTheme="majorHAnsi" w:eastAsiaTheme="majorHAnsi" w:hAnsiTheme="majorHAnsi" w:hint="eastAsia"/>
+          <w:sz w:val="16"/>
+          <w:szCs w:val="16"/>
+        </w:rPr>
+      </w:pPr>
+      <w:r>
+        <w:rPr>
+          <w:rFonts w:asciiTheme="majorHAnsi" w:eastAsiaTheme="majorHAnsi" w:hAnsiTheme="majorHAnsi"/>
+          <w:sz w:val="16"/>
+          <w:szCs w:val="16"/>
+        </w:rPr>
+        <w:br w:type="page"/>
       </w:r>
     </w:p>
     <w:p>
       <w:pPr>
-        <w:pStyle w:val="32"/>
-        <w:ind w:left="0"/>
-      </w:pPr>
-    </w:p>
-    <w:p>
-      <w:pPr>
-        <w:pStyle w:val="3"/>
-      </w:pPr>
-      <w:bookmarkStart w:id="19" w:name="_Toc183602601"/>
-      <w:r>
-        <w:rPr>
-          <w:rFonts w:hint="eastAsia"/>
-        </w:rPr>
-        <w:t>N</w:t>
-      </w:r>
-      <w:r>
-        <w:t>eck</w:t>
+        <w:pStyle w:val="1"/>
+      </w:pPr>
+      <w:bookmarkStart w:id="19" w:name="_Toc183602606"/>
+      <w:r>
+        <w:rPr>
+          <w:rFonts w:hint="eastAsia"/>
+        </w:rPr>
+        <w:lastRenderedPageBreak/>
+        <w:t>C</w:t>
+      </w:r>
+      <w:r>
+        <w:t>onclusion</w:t>
       </w:r>
       <w:bookmarkEnd w:id="19"/>
     </w:p>
     <w:p>
       <w:pPr>
-        <w:pStyle w:val="32"/>
-      </w:pPr>
-      <w:r>
-        <w:rPr>
-          <w:rFonts w:hint="eastAsia"/>
-        </w:rPr>
-        <w:t>제출물</w:t>
+        <w:pStyle w:val="15"/>
+      </w:pPr>
+      <w:r>
+        <w:t xml:space="preserve">본 실험에서는 YOLO 모델을 기반으로 소형 객체 탐지 성능을 높이기 위해 P2 레이어 적용, Bottleneck </w:t>
+      </w:r>
+      <w:proofErr w:type="spellStart"/>
+      <w:r>
+        <w:t>반복수</w:t>
+      </w:r>
+      <w:proofErr w:type="spellEnd"/>
+      <w:r>
+        <w:t xml:space="preserve"> 증가</w:t>
+      </w:r>
+      <w:r>
+        <w:rPr>
+          <w:rFonts w:hint="eastAsia"/>
+        </w:rPr>
+        <w:t xml:space="preserve"> 기법을 사용하였다.</w:t>
       </w:r>
     </w:p>
     <w:p>
       <w:pPr>
-        <w:pStyle w:val="32"/>
-        <w:rPr>
+        <w:pStyle w:val="15"/>
+      </w:pPr>
+      <w:r>
+        <w:rPr>
+          <w:rFonts w:hint="eastAsia"/>
+        </w:rPr>
+        <w:t xml:space="preserve">이로 인해 </w:t>
+      </w:r>
+      <w:r>
+        <w:rPr>
+          <w:rFonts w:hint="eastAsia"/>
+        </w:rPr>
+        <w:t xml:space="preserve">무거워진 </w:t>
+      </w:r>
+      <w:r>
+        <w:rPr>
+          <w:rFonts w:hint="eastAsia"/>
+        </w:rPr>
+        <w:t>모델</w:t>
+      </w:r>
+      <w:r>
+        <w:rPr>
+          <w:rFonts w:hint="eastAsia"/>
+        </w:rPr>
+        <w:t>은</w:t>
+      </w:r>
+      <w:r>
+        <w:t xml:space="preserve"> Neck</w:t>
+      </w:r>
+      <w:r>
+        <w:rPr>
+          <w:rFonts w:hint="eastAsia"/>
+        </w:rPr>
+        <w:t xml:space="preserve"> 부분의 모듈</w:t>
+      </w:r>
+      <w:r>
+        <w:rPr>
+          <w:rFonts w:hint="eastAsia"/>
+        </w:rPr>
+        <w:t>을</w:t>
+      </w:r>
+      <w:r>
+        <w:t xml:space="preserve"> </w:t>
+      </w:r>
+      <w:proofErr w:type="spellStart"/>
+      <w:r>
+        <w:t>경량</w:t>
+      </w:r>
+      <w:r>
+        <w:rPr>
+          <w:rFonts w:hint="eastAsia"/>
+        </w:rPr>
+        <w:t>화하여</w:t>
+      </w:r>
+      <w:proofErr w:type="spellEnd"/>
+      <w:r>
+        <w:rPr>
+          <w:rFonts w:hint="eastAsia"/>
+        </w:rPr>
+        <w:t xml:space="preserve"> 최적의 성능 조건을 충족했다</w:t>
+      </w:r>
+      <w:r>
+        <w:t>.</w:t>
+      </w:r>
+    </w:p>
+    <w:p>
+      <w:pPr>
+        <w:pStyle w:val="15"/>
+      </w:pPr>
+    </w:p>
+    <w:p>
+      <w:pPr>
+        <w:pStyle w:val="15"/>
+        <w:rPr>
+          <w:sz w:val="16"/>
+          <w:szCs w:val="18"/>
+        </w:rPr>
+      </w:pPr>
+      <w:r>
+        <w:rPr>
+          <w:rFonts w:hint="eastAsia"/>
+          <w:sz w:val="16"/>
+          <w:szCs w:val="18"/>
+        </w:rPr>
+        <w:t xml:space="preserve">* 정량적 결과는 제출물 </w:t>
+      </w:r>
+      <w:r>
+        <w:rPr>
+          <w:rFonts w:hint="eastAsia"/>
           <w:b/>
           <w:bCs/>
-        </w:rPr>
-      </w:pPr>
+          <w:sz w:val="16"/>
+          <w:szCs w:val="18"/>
+        </w:rPr>
+        <w:t>[3. JARVIS MODEL 산출 보고서]</w:t>
+      </w:r>
+      <w:r>
+        <w:rPr>
+          <w:rFonts w:hint="eastAsia"/>
+          <w:sz w:val="16"/>
+          <w:szCs w:val="18"/>
+        </w:rPr>
+        <w:t xml:space="preserve"> 및 </w:t>
+      </w:r>
       <w:r>
         <w:rPr>
           <w:rFonts w:hint="eastAsia"/>
           <w:b/>
           <w:bCs/>
-        </w:rPr>
-        <w:t>[1.2 P2 기법 적용 분석 보고서]</w:t>
+          <w:sz w:val="16"/>
+          <w:szCs w:val="18"/>
+        </w:rPr>
+        <w:t>[exp_list.csv]</w:t>
+      </w:r>
+      <w:r>
+        <w:rPr>
+          <w:rFonts w:hint="eastAsia"/>
+          <w:sz w:val="16"/>
+          <w:szCs w:val="18"/>
+        </w:rPr>
+        <w:t xml:space="preserve"> 참조</w:t>
       </w:r>
     </w:p>
     <w:p>
       <w:pPr>
-        <w:pStyle w:val="32"/>
-      </w:pPr>
-      <w:r>
-        <w:rPr>
-          <w:rFonts w:hint="eastAsia"/>
-          <w:b/>
-          <w:bCs/>
-        </w:rPr>
-        <w:t>[1.4 P2 적용 및 Backbone 구조 변경 분석 보고서]</w:t>
-      </w:r>
-      <w:r>
-        <w:rPr>
-          <w:b/>
-          <w:bCs/>
-        </w:rPr>
-        <w:br/>
-      </w:r>
-      <w:r>
-        <w:rPr>
-          <w:rFonts w:hint="eastAsia"/>
-          <w:b/>
-          <w:bCs/>
-        </w:rPr>
-        <w:t xml:space="preserve">[2.2.1 </w:t>
-      </w:r>
-      <w:proofErr w:type="spellStart"/>
-      <w:r>
-        <w:rPr>
-          <w:rFonts w:hint="eastAsia"/>
-          <w:b/>
-          <w:bCs/>
-        </w:rPr>
-        <w:t>GhostConv</w:t>
-      </w:r>
-      <w:proofErr w:type="spellEnd"/>
-      <w:r>
-        <w:rPr>
-          <w:rFonts w:hint="eastAsia"/>
-          <w:b/>
-          <w:bCs/>
-        </w:rPr>
-        <w:t>, Conv 분석 보고서]</w:t>
-      </w:r>
-      <w:r>
-        <w:rPr>
-          <w:b/>
-          <w:bCs/>
-        </w:rPr>
-        <w:br/>
-      </w:r>
-      <w:r>
-        <w:rPr>
-          <w:rFonts w:hint="eastAsia"/>
-          <w:b/>
-          <w:bCs/>
-        </w:rPr>
-        <w:t>[2.2.2 C2f, C3, C3Ghost 분석 보고서]</w:t>
-      </w:r>
-      <w:r>
-        <w:br/>
-      </w:r>
-      <w:r>
-        <w:rPr>
-          <w:rFonts w:hint="eastAsia"/>
-        </w:rPr>
-        <w:t>내용 참조</w:t>
-      </w:r>
-    </w:p>
-    <w:p>
-      <w:pPr>
-        <w:pStyle w:val="2"/>
-      </w:pPr>
-      <w:bookmarkStart w:id="20" w:name="_Toc183602603"/>
-      <w:r>
-        <w:t>Training</w:t>
-      </w:r>
-      <w:bookmarkEnd w:id="20"/>
-    </w:p>
-    <w:p>
-      <w:pPr>
-        <w:pStyle w:val="15"/>
-      </w:pPr>
-      <w:r>
-        <w:rPr>
-          <w:rFonts w:hint="eastAsia"/>
-          <w:b/>
-          <w:bCs/>
-        </w:rPr>
-        <w:t xml:space="preserve"> [JARVIS MODEL 산출 보고서]</w:t>
-      </w:r>
-      <w:r>
-        <w:rPr>
-          <w:rFonts w:hint="eastAsia"/>
-        </w:rPr>
-        <w:t xml:space="preserve"> 내용 서론</w:t>
-      </w:r>
-      <w:r>
-        <w:rPr>
-          <w:rFonts w:hint="eastAsia"/>
-        </w:rPr>
-        <w:t>부에 서술</w:t>
-      </w:r>
-      <w:r>
-        <w:br/>
-      </w:r>
-      <w:r>
-        <w:br/>
-      </w:r>
-      <w:r>
-        <w:br/>
-      </w:r>
-      <w:r>
-        <w:br/>
-      </w:r>
-      <w:r>
-        <w:br/>
-      </w:r>
-      <w:r>
-        <w:br/>
-      </w:r>
-      <w:r>
-        <w:br/>
-      </w:r>
-      <w:r>
-        <w:br/>
-      </w:r>
-      <w:r>
-        <w:br/>
-      </w:r>
-      <w:r>
-        <w:br/>
-      </w:r>
-    </w:p>
-    <w:p>
-      <w:pPr>
-        <w:pStyle w:val="2"/>
-        <w:numPr>
-          <w:ilvl w:val="0"/>
-          <w:numId w:val="0"/>
-        </w:numPr>
-        <w:rPr>
-          <w:rFonts w:hint="eastAsia"/>
-        </w:rPr>
-      </w:pPr>
-    </w:p>
-    <w:p>
-      <w:pPr>
-        <w:pStyle w:val="1"/>
-      </w:pPr>
-      <w:bookmarkStart w:id="21" w:name="_Toc183602605"/>
-      <w:r>
-        <w:lastRenderedPageBreak/>
-        <w:t>Experiments</w:t>
-      </w:r>
-      <w:bookmarkEnd w:id="21"/>
-    </w:p>
-    <w:p>
-      <w:pPr>
-        <w:ind w:leftChars="100" w:left="200"/>
         <w:rPr>
           <w:rFonts w:ascii="맑은 고딕" w:eastAsia="맑은 고딕" w:hAnsi="맑은 고딕"/>
-          <w:sz w:val="22"/>
-        </w:rPr>
-      </w:pPr>
-      <w:r>
-        <w:rPr>
-          <w:rFonts w:ascii="맑은 고딕" w:eastAsia="맑은 고딕" w:hAnsi="맑은 고딕" w:hint="eastAsia"/>
-          <w:sz w:val="22"/>
-        </w:rPr>
-        <w:t xml:space="preserve">제출물 - </w:t>
-      </w:r>
-      <w:r>
-        <w:rPr>
-          <w:rFonts w:ascii="맑은 고딕" w:eastAsia="맑은 고딕" w:hAnsi="맑은 고딕" w:hint="eastAsia"/>
-          <w:b/>
-          <w:bCs/>
-          <w:sz w:val="22"/>
-        </w:rPr>
-        <w:t>documents</w:t>
-      </w:r>
-      <w:r>
-        <w:rPr>
-          <w:rFonts w:ascii="맑은 고딕" w:eastAsia="맑은 고딕" w:hAnsi="맑은 고딕" w:hint="eastAsia"/>
-          <w:sz w:val="22"/>
-        </w:rPr>
-        <w:t xml:space="preserve"> 폴더 내에 순차적으로 정리</w:t>
-      </w:r>
-    </w:p>
-    <w:p>
-      <w:pPr>
-        <w:pStyle w:val="1"/>
-      </w:pPr>
-      <w:bookmarkStart w:id="22" w:name="_Toc183602606"/>
-      <w:r>
-        <w:rPr>
-          <w:rFonts w:hint="eastAsia"/>
-        </w:rPr>
-        <w:t>C</w:t>
-      </w:r>
-      <w:r>
-        <w:t>onclusion</w:t>
-      </w:r>
-      <w:bookmarkEnd w:id="22"/>
-    </w:p>
-    <w:p>
-      <w:pPr>
-        <w:pStyle w:val="15"/>
-      </w:pPr>
-      <w:r>
-        <w:rPr>
-          <w:rFonts w:hint="eastAsia"/>
-        </w:rPr>
-        <w:t xml:space="preserve">정량적 결과는 제출물 </w:t>
-      </w:r>
-      <w:r>
-        <w:rPr>
-          <w:rFonts w:hint="eastAsia"/>
-          <w:b/>
-          <w:bCs/>
-        </w:rPr>
-        <w:t>[JARVIS MODEL 산출 보고서]</w:t>
-      </w:r>
-      <w:r>
-        <w:rPr>
-          <w:rFonts w:hint="eastAsia"/>
-        </w:rPr>
-        <w:t xml:space="preserve"> 및 </w:t>
-      </w:r>
-      <w:r>
-        <w:rPr>
-          <w:rFonts w:hint="eastAsia"/>
-          <w:b/>
-          <w:bCs/>
-        </w:rPr>
-        <w:t>[exp_list.csv]</w:t>
-      </w:r>
-      <w:r>
-        <w:rPr>
-          <w:rFonts w:hint="eastAsia"/>
-        </w:rPr>
-        <w:t xml:space="preserve"> 참조</w:t>
-      </w:r>
-      <w:r>
-        <w:br/>
-      </w:r>
-      <w:r>
-        <w:br/>
-      </w:r>
-      <w:r>
-        <w:t xml:space="preserve">본 실험에서는 YOLO 모델을 기반으로 소형 객체 탐지 성능을 높이고, GPU 대비 NPU 성능 재현율을 개선하기 위해 P2 레이어 적용, Bottleneck </w:t>
-      </w:r>
-      <w:proofErr w:type="spellStart"/>
-      <w:r>
-        <w:t>반복수</w:t>
-      </w:r>
-      <w:proofErr w:type="spellEnd"/>
-      <w:r>
-        <w:t xml:space="preserve"> 증가, 및 Neck 경량화 전략을 적용하였다. </w:t>
-      </w:r>
-      <w:r>
-        <w:br/>
-      </w:r>
+          <w:sz w:val="18"/>
+          <w:szCs w:val="20"/>
+        </w:rPr>
+      </w:pPr>
     </w:p>
     <w:p>
       <w:pPr>
@@ -5094,56 +9023,84 @@
         </w:rPr>
         <w:t>인과적 추론</w:t>
       </w:r>
-      <w:r>
-        <w:t>:</w:t>
-      </w:r>
     </w:p>
     <w:p>
       <w:pPr>
         <w:pStyle w:val="15"/>
         <w:ind w:left="720"/>
-      </w:pPr>
-      <w:r>
-        <w:rPr>
-          <w:rFonts w:hint="eastAsia"/>
-        </w:rPr>
-        <w:t>-</w:t>
-      </w:r>
-      <w:r>
-        <w:t xml:space="preserve"> </w:t>
-      </w:r>
-      <w:r>
+        <w:rPr>
+          <w:sz w:val="20"/>
+          <w:szCs w:val="22"/>
+        </w:rPr>
+      </w:pPr>
+      <w:r>
+        <w:rPr>
+          <w:rFonts w:hint="eastAsia"/>
+          <w:sz w:val="20"/>
+          <w:szCs w:val="22"/>
+        </w:rPr>
+        <w:t xml:space="preserve">: </w:t>
+      </w:r>
+      <w:r>
+        <w:rPr>
+          <w:sz w:val="20"/>
+          <w:szCs w:val="22"/>
+        </w:rPr>
         <w:t xml:space="preserve">P2 레이어 및 Bottleneck </w:t>
       </w:r>
       <w:proofErr w:type="spellStart"/>
       <w:r>
+        <w:rPr>
+          <w:sz w:val="20"/>
+          <w:szCs w:val="22"/>
+        </w:rPr>
         <w:t>반복수</w:t>
       </w:r>
       <w:proofErr w:type="spellEnd"/>
       <w:r>
+        <w:rPr>
+          <w:sz w:val="20"/>
+          <w:szCs w:val="22"/>
+        </w:rPr>
         <w:t xml:space="preserve"> 증가로 인해 소형 객체의 세밀한 특성 학습이 </w:t>
       </w:r>
       <w:proofErr w:type="spellStart"/>
       <w:r>
+        <w:rPr>
+          <w:sz w:val="20"/>
+          <w:szCs w:val="22"/>
+        </w:rPr>
         <w:t>가능해졌</w:t>
       </w:r>
       <w:r>
         <w:rPr>
           <w:rFonts w:hint="eastAsia"/>
+          <w:sz w:val="20"/>
+          <w:szCs w:val="22"/>
         </w:rPr>
         <w:t>고</w:t>
       </w:r>
       <w:proofErr w:type="spellEnd"/>
       <w:r>
+        <w:rPr>
+          <w:sz w:val="20"/>
+          <w:szCs w:val="22"/>
+        </w:rPr>
         <w:t>, 이는 탐지 정확도의 주요 향상 요인으로 작용</w:t>
       </w:r>
       <w:r>
         <w:rPr>
           <w:rFonts w:hint="eastAsia"/>
+          <w:sz w:val="20"/>
+          <w:szCs w:val="22"/>
         </w:rPr>
         <w:t>했</w:t>
       </w:r>
       <w:r>
+        <w:rPr>
+          <w:sz w:val="20"/>
+          <w:szCs w:val="22"/>
+        </w:rPr>
         <w:t>다.</w:t>
       </w:r>
     </w:p>
@@ -5151,93 +9108,199 @@
       <w:pPr>
         <w:pStyle w:val="15"/>
         <w:ind w:left="720"/>
-      </w:pPr>
-      <w:r>
-        <w:rPr>
-          <w:rFonts w:hint="eastAsia"/>
-        </w:rPr>
-        <w:t xml:space="preserve">- </w:t>
-      </w:r>
-      <w:r>
-        <w:t xml:space="preserve">Neck 경량화를 통해 </w:t>
-      </w:r>
-      <w:r>
-        <w:rPr>
-          <w:rFonts w:hint="eastAsia"/>
+        <w:rPr>
+          <w:sz w:val="20"/>
+          <w:szCs w:val="22"/>
+        </w:rPr>
+      </w:pPr>
+      <w:r>
+        <w:rPr>
+          <w:rFonts w:hint="eastAsia"/>
+          <w:sz w:val="20"/>
+          <w:szCs w:val="22"/>
+        </w:rPr>
+        <w:t xml:space="preserve"> </w:t>
+      </w:r>
+      <w:r>
+        <w:rPr>
+          <w:sz w:val="20"/>
+          <w:szCs w:val="22"/>
+        </w:rPr>
+        <w:t>Neck</w:t>
+      </w:r>
+      <w:r>
+        <w:rPr>
+          <w:rFonts w:hint="eastAsia"/>
+          <w:sz w:val="20"/>
+          <w:szCs w:val="22"/>
+        </w:rPr>
+        <w:t xml:space="preserve"> 부분에서 </w:t>
+      </w:r>
+      <w:r>
+        <w:rPr>
+          <w:sz w:val="20"/>
+          <w:szCs w:val="22"/>
+        </w:rPr>
+        <w:t>경량화</w:t>
+      </w:r>
+      <w:r>
+        <w:rPr>
+          <w:rFonts w:hint="eastAsia"/>
+          <w:sz w:val="20"/>
+          <w:szCs w:val="22"/>
+        </w:rPr>
+        <w:t>와 동시에 NPU 성능 보존을</w:t>
+      </w:r>
+      <w:r>
+        <w:rPr>
+          <w:sz w:val="20"/>
+          <w:szCs w:val="22"/>
+        </w:rPr>
+        <w:t xml:space="preserve"> 통해 </w:t>
+      </w:r>
+      <w:r>
+        <w:rPr>
+          <w:rFonts w:hint="eastAsia"/>
+          <w:sz w:val="20"/>
+          <w:szCs w:val="22"/>
         </w:rPr>
         <w:t>실행</w:t>
       </w:r>
       <w:r>
+        <w:rPr>
+          <w:sz w:val="20"/>
+          <w:szCs w:val="22"/>
+        </w:rPr>
         <w:t xml:space="preserve"> 속도를 </w:t>
       </w:r>
       <w:r>
         <w:rPr>
           <w:rFonts w:hint="eastAsia"/>
+          <w:sz w:val="20"/>
+          <w:szCs w:val="22"/>
         </w:rPr>
         <w:t>향상</w:t>
       </w:r>
       <w:r>
-        <w:t xml:space="preserve">하고, NPU에서의 성능 효율성을 </w:t>
-      </w:r>
-      <w:r>
-        <w:rPr>
-          <w:rFonts w:hint="eastAsia"/>
+        <w:rPr>
+          <w:rFonts w:hint="eastAsia"/>
+          <w:sz w:val="20"/>
+          <w:szCs w:val="22"/>
+        </w:rPr>
+        <w:t>시키고</w:t>
+      </w:r>
+      <w:r>
+        <w:rPr>
+          <w:sz w:val="20"/>
+          <w:szCs w:val="22"/>
+        </w:rPr>
+        <w:t xml:space="preserve">, 성능 효율성을 </w:t>
+      </w:r>
+      <w:r>
+        <w:rPr>
+          <w:rFonts w:hint="eastAsia"/>
+          <w:sz w:val="20"/>
+          <w:szCs w:val="22"/>
         </w:rPr>
         <w:t>최</w:t>
       </w:r>
       <w:r>
-        <w:t xml:space="preserve">대화하였다. 특히 </w:t>
+        <w:rPr>
+          <w:sz w:val="20"/>
+          <w:szCs w:val="22"/>
+        </w:rPr>
+        <w:t xml:space="preserve">대화하였다. </w:t>
       </w:r>
       <w:proofErr w:type="spellStart"/>
       <w:r>
+        <w:rPr>
+          <w:sz w:val="20"/>
+          <w:szCs w:val="22"/>
+        </w:rPr>
         <w:t>GhostConv</w:t>
       </w:r>
       <w:proofErr w:type="spellEnd"/>
       <w:r>
+        <w:rPr>
+          <w:sz w:val="20"/>
+          <w:szCs w:val="22"/>
+        </w:rPr>
         <w:t>와 C3Ghost</w:t>
       </w:r>
       <w:r>
         <w:rPr>
           <w:rFonts w:hint="eastAsia"/>
+          <w:sz w:val="20"/>
+          <w:szCs w:val="22"/>
         </w:rPr>
         <w:t>를 함께 사용한 구조는</w:t>
       </w:r>
       <w:r>
+        <w:rPr>
+          <w:sz w:val="20"/>
+          <w:szCs w:val="22"/>
+        </w:rPr>
         <w:t xml:space="preserve"> 기존 대비 </w:t>
       </w:r>
       <w:proofErr w:type="spellStart"/>
       <w:r>
+        <w:rPr>
+          <w:sz w:val="20"/>
+          <w:szCs w:val="22"/>
+        </w:rPr>
         <w:t>계산량을</w:t>
       </w:r>
       <w:proofErr w:type="spellEnd"/>
       <w:r>
+        <w:rPr>
+          <w:sz w:val="20"/>
+          <w:szCs w:val="22"/>
+        </w:rPr>
         <w:t xml:space="preserve"> 줄이면서도 </w:t>
       </w:r>
       <w:r>
         <w:rPr>
           <w:rFonts w:hint="eastAsia"/>
+          <w:sz w:val="20"/>
+          <w:szCs w:val="22"/>
         </w:rPr>
         <w:t>모델의</w:t>
       </w:r>
       <w:r>
+        <w:rPr>
+          <w:sz w:val="20"/>
+          <w:szCs w:val="22"/>
+        </w:rPr>
         <w:t xml:space="preserve"> </w:t>
       </w:r>
       <w:r>
         <w:rPr>
           <w:rFonts w:hint="eastAsia"/>
+          <w:sz w:val="20"/>
+          <w:szCs w:val="22"/>
         </w:rPr>
         <w:t>정확도를</w:t>
       </w:r>
       <w:r>
+        <w:rPr>
+          <w:sz w:val="20"/>
+          <w:szCs w:val="22"/>
+        </w:rPr>
         <w:t xml:space="preserve"> 유지하는 데 효과적임을 </w:t>
       </w:r>
       <w:r>
         <w:rPr>
           <w:rFonts w:hint="eastAsia"/>
+          <w:sz w:val="20"/>
+          <w:szCs w:val="22"/>
         </w:rPr>
         <w:t>확인했</w:t>
       </w:r>
       <w:r>
+        <w:rPr>
+          <w:sz w:val="20"/>
+          <w:szCs w:val="22"/>
+        </w:rPr>
         <w:t>다.</w:t>
       </w:r>
     </w:p>
@@ -5245,62 +9308,92 @@
       <w:pPr>
         <w:pStyle w:val="15"/>
         <w:ind w:left="720"/>
-      </w:pPr>
-      <w:r>
-        <w:rPr>
-          <w:rFonts w:hint="eastAsia"/>
-        </w:rPr>
-        <w:t xml:space="preserve">- </w:t>
-      </w:r>
-      <w:r>
-        <w:t xml:space="preserve">전반적인 성능 개선은 Backbone에서의 </w:t>
-      </w:r>
-      <w:r>
-        <w:rPr>
-          <w:rFonts w:hint="eastAsia"/>
+        <w:rPr>
+          <w:sz w:val="20"/>
+          <w:szCs w:val="22"/>
+        </w:rPr>
+      </w:pPr>
+      <w:r>
+        <w:rPr>
+          <w:rFonts w:hint="eastAsia"/>
+          <w:sz w:val="20"/>
+          <w:szCs w:val="22"/>
+        </w:rPr>
+        <w:t xml:space="preserve"> </w:t>
+      </w:r>
+      <w:r>
+        <w:rPr>
+          <w:sz w:val="20"/>
+          <w:szCs w:val="22"/>
+        </w:rPr>
+        <w:t>전반적</w:t>
+      </w:r>
+      <w:r>
+        <w:rPr>
+          <w:rFonts w:hint="eastAsia"/>
+          <w:sz w:val="20"/>
+          <w:szCs w:val="22"/>
+        </w:rPr>
+        <w:t xml:space="preserve">인 </w:t>
+      </w:r>
+      <w:r>
+        <w:rPr>
+          <w:sz w:val="20"/>
+          <w:szCs w:val="22"/>
+        </w:rPr>
+        <w:t>성능 개선</w:t>
+      </w:r>
+      <w:r>
+        <w:rPr>
+          <w:rFonts w:hint="eastAsia"/>
+          <w:sz w:val="20"/>
+          <w:szCs w:val="22"/>
+        </w:rPr>
+        <w:t>으로 보았을 때</w:t>
+      </w:r>
+      <w:r>
+        <w:rPr>
+          <w:sz w:val="20"/>
+          <w:szCs w:val="22"/>
+        </w:rPr>
+        <w:t xml:space="preserve"> Backbone에서의 </w:t>
+      </w:r>
+      <w:r>
+        <w:rPr>
+          <w:rFonts w:hint="eastAsia"/>
+          <w:sz w:val="20"/>
+          <w:szCs w:val="22"/>
         </w:rPr>
         <w:t>적절한</w:t>
       </w:r>
       <w:r>
+        <w:rPr>
+          <w:sz w:val="20"/>
+          <w:szCs w:val="22"/>
+        </w:rPr>
         <w:t xml:space="preserve"> 특징 학습과 Neck에서의</w:t>
       </w:r>
       <w:r>
         <w:rPr>
           <w:rFonts w:hint="eastAsia"/>
-        </w:rPr>
-        <w:t xml:space="preserve"> 효율적인</w:t>
-      </w:r>
-      <w:r>
-        <w:t xml:space="preserve"> 최적화</w:t>
-      </w:r>
-      <w:r>
-        <w:rPr>
-          <w:rFonts w:hint="eastAsia"/>
-        </w:rPr>
-        <w:t>를</w:t>
-      </w:r>
-      <w:r>
+          <w:sz w:val="20"/>
+          <w:szCs w:val="22"/>
+        </w:rPr>
         <w:t xml:space="preserve"> </w:t>
       </w:r>
       <w:r>
         <w:rPr>
           <w:rFonts w:hint="eastAsia"/>
-        </w:rPr>
-        <w:t>통해</w:t>
-      </w:r>
-      <w:r>
-        <w:t xml:space="preserve"> 이루어 </w:t>
-      </w:r>
-      <w:r>
-        <w:rPr>
-          <w:rFonts w:hint="eastAsia"/>
-        </w:rPr>
-        <w:t>냈</w:t>
-      </w:r>
-      <w:r>
-        <w:t>다.</w:t>
-      </w:r>
-      <w:r>
+          <w:sz w:val="20"/>
+          <w:szCs w:val="22"/>
+        </w:rPr>
+        <w:t>Layer 추가 및 경량화를 통해 큰 손실 없이 모델을 최적화했다.</w:t>
+      </w:r>
+      <w:r>
+        <w:rPr>
+          <w:sz w:val="20"/>
+          <w:szCs w:val="22"/>
+        </w:rPr>
         <w:br/>
       </w:r>
     </w:p>
@@ -5321,99 +9414,248 @@
           <w:b/>
           <w:bCs/>
         </w:rPr>
-        <w:t>종합적 통찰:</w:t>
+        <w:t>종합적 통찰</w:t>
       </w:r>
     </w:p>
     <w:p>
       <w:pPr>
         <w:pStyle w:val="15"/>
         <w:ind w:left="720"/>
-      </w:pPr>
-      <w:r>
-        <w:rPr>
-          <w:rFonts w:hint="eastAsia"/>
-        </w:rPr>
-        <w:t>-</w:t>
-      </w:r>
-      <w:r>
+        <w:rPr>
+          <w:sz w:val="20"/>
+          <w:szCs w:val="22"/>
+        </w:rPr>
+      </w:pPr>
+      <w:r>
+        <w:rPr>
+          <w:rFonts w:hint="eastAsia"/>
+          <w:sz w:val="20"/>
+          <w:szCs w:val="22"/>
+        </w:rPr>
+        <w:t xml:space="preserve">: </w:t>
+      </w:r>
+      <w:r>
+        <w:rPr>
+          <w:sz w:val="20"/>
+          <w:szCs w:val="22"/>
+        </w:rPr>
+        <w:t>Bottleneck 반복</w:t>
+      </w:r>
+      <w:r>
+        <w:rPr>
+          <w:rFonts w:hint="eastAsia"/>
+          <w:sz w:val="20"/>
+          <w:szCs w:val="22"/>
+        </w:rPr>
         <w:t xml:space="preserve"> </w:t>
       </w:r>
       <w:r>
-        <w:t>Bottleneck 반복</w:t>
-      </w:r>
-      <w:r>
-        <w:rPr>
-          <w:rFonts w:hint="eastAsia"/>
+        <w:rPr>
+          <w:sz w:val="20"/>
+          <w:szCs w:val="22"/>
+        </w:rPr>
+        <w:t>수</w:t>
+      </w:r>
+      <w:r>
+        <w:rPr>
+          <w:rFonts w:hint="eastAsia"/>
+          <w:sz w:val="20"/>
+          <w:szCs w:val="22"/>
+        </w:rPr>
+        <w:t>를</w:t>
+      </w:r>
+      <w:r>
+        <w:rPr>
+          <w:sz w:val="20"/>
+          <w:szCs w:val="22"/>
         </w:rPr>
         <w:t xml:space="preserve"> </w:t>
       </w:r>
       <w:r>
-        <w:t>수</w:t>
-      </w:r>
-      <w:r>
-        <w:rPr>
-          <w:rFonts w:hint="eastAsia"/>
-        </w:rPr>
-        <w:t>를</w:t>
-      </w:r>
-      <w:r>
-        <w:t xml:space="preserve"> 증가</w:t>
-      </w:r>
-      <w:r>
-        <w:rPr>
-          <w:rFonts w:hint="eastAsia"/>
-        </w:rPr>
-        <w:t>시켜</w:t>
-      </w:r>
-      <w:r>
-        <w:t xml:space="preserve"> 성능 향상</w:t>
-      </w:r>
-      <w:r>
-        <w:rPr>
-          <w:rFonts w:hint="eastAsia"/>
-        </w:rPr>
-        <w:t>을 시켰으나 그에 따른 효과로 실행 속도가</w:t>
-      </w:r>
-      <w:r>
-        <w:t xml:space="preserve"> 감소</w:t>
-      </w:r>
-      <w:r>
-        <w:rPr>
-          <w:rFonts w:hint="eastAsia"/>
-        </w:rPr>
-        <w:t>했다. 이후에</w:t>
-      </w:r>
-      <w:r>
-        <w:t xml:space="preserve"> Neck 경량화를 통해 이를 상쇄</w:t>
-      </w:r>
-      <w:r>
-        <w:rPr>
-          <w:rFonts w:hint="eastAsia"/>
-        </w:rPr>
-        <w:t>시켰다. 따라서 정확도를</w:t>
-      </w:r>
-      <w:r>
-        <w:rPr>
-          <w:rFonts w:hint="eastAsia"/>
-        </w:rPr>
-        <w:t xml:space="preserve"> 향상하면서</w:t>
-      </w:r>
-      <w:r>
-        <w:rPr>
-          <w:rFonts w:hint="eastAsia"/>
-        </w:rPr>
-        <w:t xml:space="preserve"> 실행 속도의 감소는</w:t>
-      </w:r>
-      <w:r>
-        <w:rPr>
-          <w:rFonts w:hint="eastAsia"/>
+        <w:rPr>
+          <w:rFonts w:hint="eastAsia"/>
+          <w:sz w:val="20"/>
+          <w:szCs w:val="22"/>
+        </w:rPr>
+        <w:t xml:space="preserve">조정하여 </w:t>
+      </w:r>
+      <w:r>
+        <w:rPr>
+          <w:sz w:val="20"/>
+          <w:szCs w:val="22"/>
+        </w:rPr>
+        <w:t>성능</w:t>
+      </w:r>
+      <w:r>
+        <w:rPr>
+          <w:rFonts w:hint="eastAsia"/>
+          <w:sz w:val="20"/>
+          <w:szCs w:val="22"/>
+        </w:rPr>
+        <w:t>은</w:t>
+      </w:r>
+      <w:r>
+        <w:rPr>
+          <w:sz w:val="20"/>
+          <w:szCs w:val="22"/>
+        </w:rPr>
+        <w:t xml:space="preserve"> 향상</w:t>
+      </w:r>
+      <w:r>
+        <w:rPr>
+          <w:rFonts w:hint="eastAsia"/>
+          <w:sz w:val="20"/>
+          <w:szCs w:val="22"/>
+        </w:rPr>
+        <w:t>했</w:t>
+      </w:r>
+      <w:r>
+        <w:rPr>
+          <w:rFonts w:hint="eastAsia"/>
+          <w:sz w:val="20"/>
+          <w:szCs w:val="22"/>
+        </w:rPr>
+        <w:t xml:space="preserve">으나 </w:t>
+      </w:r>
+      <w:r>
+        <w:rPr>
+          <w:rFonts w:hint="eastAsia"/>
+          <w:sz w:val="20"/>
+          <w:szCs w:val="22"/>
+        </w:rPr>
+        <w:t xml:space="preserve">추론 속도는 </w:t>
+      </w:r>
+      <w:r>
+        <w:rPr>
+          <w:sz w:val="20"/>
+          <w:szCs w:val="22"/>
+        </w:rPr>
+        <w:t>감소</w:t>
+      </w:r>
+      <w:r>
+        <w:rPr>
+          <w:rFonts w:hint="eastAsia"/>
+          <w:sz w:val="20"/>
+          <w:szCs w:val="22"/>
+        </w:rPr>
+        <w:t>했다.</w:t>
+      </w:r>
+      <w:r>
+        <w:rPr>
+          <w:rFonts w:hint="eastAsia"/>
+          <w:sz w:val="20"/>
+          <w:szCs w:val="22"/>
+        </w:rPr>
+        <w:t xml:space="preserve"> 이에 따른 </w:t>
+      </w:r>
+      <w:r>
+        <w:rPr>
+          <w:sz w:val="20"/>
+          <w:szCs w:val="22"/>
+        </w:rPr>
+        <w:t>Neck 경량화</w:t>
+      </w:r>
+      <w:r>
+        <w:rPr>
+          <w:rFonts w:hint="eastAsia"/>
+          <w:sz w:val="20"/>
+          <w:szCs w:val="22"/>
+        </w:rPr>
+        <w:t xml:space="preserve"> 작업을</w:t>
+      </w:r>
+      <w:r>
+        <w:rPr>
+          <w:sz w:val="20"/>
+          <w:szCs w:val="22"/>
+        </w:rPr>
+        <w:t xml:space="preserve"> 통해 이를 상쇄</w:t>
+      </w:r>
+      <w:r>
+        <w:rPr>
+          <w:rFonts w:hint="eastAsia"/>
+          <w:sz w:val="20"/>
+          <w:szCs w:val="22"/>
+        </w:rPr>
+        <w:t>시</w:t>
+      </w:r>
+      <w:r>
+        <w:rPr>
+          <w:rFonts w:hint="eastAsia"/>
+          <w:sz w:val="20"/>
+          <w:szCs w:val="22"/>
+        </w:rPr>
+        <w:t>키며 모델을 설계했다</w:t>
+      </w:r>
+      <w:r>
+        <w:rPr>
+          <w:rFonts w:hint="eastAsia"/>
+          <w:sz w:val="20"/>
+          <w:szCs w:val="22"/>
+        </w:rPr>
+        <w:t>. 따라서 정확도를</w:t>
+      </w:r>
+      <w:r>
+        <w:rPr>
+          <w:rFonts w:hint="eastAsia"/>
+          <w:sz w:val="20"/>
+          <w:szCs w:val="22"/>
+        </w:rPr>
+        <w:t xml:space="preserve"> 향상</w:t>
+      </w:r>
+      <w:r>
+        <w:rPr>
+          <w:rFonts w:hint="eastAsia"/>
+          <w:sz w:val="20"/>
+          <w:szCs w:val="22"/>
+        </w:rPr>
+        <w:t>시키면</w:t>
+      </w:r>
+      <w:r>
+        <w:rPr>
+          <w:rFonts w:hint="eastAsia"/>
+          <w:sz w:val="20"/>
+          <w:szCs w:val="22"/>
+        </w:rPr>
+        <w:t>서</w:t>
+      </w:r>
+      <w:r>
+        <w:rPr>
+          <w:rFonts w:hint="eastAsia"/>
+          <w:sz w:val="20"/>
+          <w:szCs w:val="22"/>
         </w:rPr>
         <w:t xml:space="preserve"> </w:t>
       </w:r>
+      <w:r>
+        <w:rPr>
+          <w:rFonts w:hint="eastAsia"/>
+          <w:sz w:val="20"/>
+          <w:szCs w:val="22"/>
+        </w:rPr>
+        <w:t xml:space="preserve">추론 </w:t>
+      </w:r>
+      <w:r>
+        <w:rPr>
+          <w:rFonts w:hint="eastAsia"/>
+          <w:sz w:val="20"/>
+          <w:szCs w:val="22"/>
+        </w:rPr>
+        <w:t>속도의 감소는</w:t>
+      </w:r>
+      <w:r>
+        <w:rPr>
+          <w:rFonts w:hint="eastAsia"/>
+          <w:sz w:val="20"/>
+          <w:szCs w:val="22"/>
+        </w:rPr>
+        <w:t xml:space="preserve"> </w:t>
+      </w:r>
       <w:proofErr w:type="gramStart"/>
       <w:r>
         <w:rPr>
           <w:rFonts w:hint="eastAsia"/>
+          <w:sz w:val="20"/>
+          <w:szCs w:val="22"/>
         </w:rPr>
         <w:t>최소화 할</w:t>
       </w:r>
@@ -5421,10 +9663,16 @@
       <w:r>
         <w:rPr>
           <w:rFonts w:hint="eastAsia"/>
+          <w:sz w:val="20"/>
+          <w:szCs w:val="22"/>
         </w:rPr>
         <w:t xml:space="preserve"> 수 있</w:t>
       </w:r>
       <w:r>
+        <w:rPr>
+          <w:sz w:val="20"/>
+          <w:szCs w:val="22"/>
+        </w:rPr>
         <w:t>었다.</w:t>
       </w:r>
     </w:p>
@@ -5432,33 +9680,55 @@
       <w:pPr>
         <w:pStyle w:val="15"/>
         <w:ind w:left="720"/>
-      </w:pPr>
-      <w:r>
-        <w:rPr>
-          <w:rFonts w:hint="eastAsia"/>
-        </w:rPr>
-        <w:t xml:space="preserve">- </w:t>
+        <w:rPr>
+          <w:sz w:val="20"/>
+          <w:szCs w:val="22"/>
+        </w:rPr>
+      </w:pPr>
+      <w:r>
+        <w:rPr>
+          <w:rFonts w:hint="eastAsia"/>
+          <w:sz w:val="20"/>
+          <w:szCs w:val="22"/>
+        </w:rPr>
+        <w:t xml:space="preserve"> </w:t>
       </w:r>
       <w:proofErr w:type="spellStart"/>
       <w:r>
+        <w:rPr>
+          <w:sz w:val="20"/>
+          <w:szCs w:val="22"/>
+        </w:rPr>
         <w:t>GhostConv</w:t>
       </w:r>
       <w:proofErr w:type="spellEnd"/>
       <w:r>
+        <w:rPr>
+          <w:sz w:val="20"/>
+          <w:szCs w:val="22"/>
+        </w:rPr>
         <w:t>와 C3Ghost</w:t>
       </w:r>
       <w:r>
         <w:rPr>
           <w:rFonts w:hint="eastAsia"/>
+          <w:sz w:val="20"/>
+          <w:szCs w:val="22"/>
         </w:rPr>
         <w:t>를 함께 사용하는</w:t>
       </w:r>
       <w:r>
+        <w:rPr>
+          <w:sz w:val="20"/>
+          <w:szCs w:val="22"/>
+        </w:rPr>
         <w:t xml:space="preserve"> 경량화 기법은 </w:t>
       </w:r>
       <w:r>
         <w:rPr>
           <w:rFonts w:hint="eastAsia"/>
+          <w:sz w:val="20"/>
+          <w:szCs w:val="22"/>
         </w:rPr>
         <w:t xml:space="preserve">정확도의 감소를 </w:t>
       </w:r>
@@ -5466,6 +9736,8 @@
       <w:r>
         <w:rPr>
           <w:rFonts w:hint="eastAsia"/>
+          <w:sz w:val="20"/>
+          <w:szCs w:val="22"/>
         </w:rPr>
         <w:t>최소화 하면서</w:t>
       </w:r>
@@ -5473,24 +9745,38 @@
       <w:r>
         <w:rPr>
           <w:rFonts w:hint="eastAsia"/>
+          <w:sz w:val="20"/>
+          <w:szCs w:val="22"/>
         </w:rPr>
         <w:t xml:space="preserve"> 모델의 실행 속도를</w:t>
       </w:r>
       <w:r>
+        <w:rPr>
+          <w:sz w:val="20"/>
+          <w:szCs w:val="22"/>
+        </w:rPr>
         <w:t xml:space="preserve"> 높이</w:t>
       </w:r>
       <w:r>
         <w:rPr>
           <w:rFonts w:hint="eastAsia"/>
+          <w:sz w:val="20"/>
+          <w:szCs w:val="22"/>
         </w:rPr>
         <w:t>게 되었는데</w:t>
       </w:r>
       <w:r>
+        <w:rPr>
+          <w:sz w:val="20"/>
+          <w:szCs w:val="22"/>
+        </w:rPr>
         <w:t>, 특히 NPU 환경에서</w:t>
       </w:r>
       <w:r>
         <w:rPr>
           <w:rFonts w:hint="eastAsia"/>
+          <w:sz w:val="20"/>
+          <w:szCs w:val="22"/>
         </w:rPr>
         <w:t xml:space="preserve"> 실행했을 때 그 효과가 더 크게 나타났다. 따라서 </w:t>
       </w:r>
@@ -5498,6 +9784,8 @@
       <w:r>
         <w:rPr>
           <w:rFonts w:hint="eastAsia"/>
+          <w:sz w:val="20"/>
+          <w:szCs w:val="22"/>
         </w:rPr>
         <w:t>엣지</w:t>
       </w:r>
@@ -5505,22 +9793,16 @@
       <w:r>
         <w:rPr>
           <w:rFonts w:hint="eastAsia"/>
+          <w:sz w:val="20"/>
+          <w:szCs w:val="22"/>
         </w:rPr>
         <w:t xml:space="preserve"> 디바이스에서의 적합하도록 모델의 구조를 변경하는데 성공했다고 생각한다.</w:t>
-      </w:r>
-    </w:p>
-    <w:p>
-      <w:pPr>
-        <w:pStyle w:val="15"/>
-      </w:pPr>
-      <w:r>
-        <w:br/>
       </w:r>
     </w:p>
     <w:sectPr>
-      <w:headerReference w:type="default" r:id="rId9"/>
-      <w:footerReference w:type="even" r:id="rId10"/>
-      <w:footerReference w:type="first" r:id="rId11"/>
+      <w:headerReference w:type="default" r:id="rId14"/>
+      <w:footerReference w:type="even" r:id="rId15"/>
+      <w:footerReference w:type="first" r:id="rId16"/>
       <w:pgSz w:w="11906" w:h="16838" w:code="9"/>
       <w:pgMar w:top="1701" w:right="1418" w:bottom="1701" w:left="1418" w:header="851" w:footer="851" w:gutter="0"/>
       <w:pgBorders w:offsetFrom="page">
@@ -6065,6 +10347,119 @@
 <file path=word/numbering.xml><?xml version="1.0" encoding="utf-8"?>
 <w:numbering xmlns:wpc="http://schemas.microsoft.com/office/word/2010/wordprocessingCanvas" xmlns:cx="http://schemas.microsoft.com/office/drawing/2014/chartex" xmlns:cx1="http://schemas.microsoft.com/office/drawing/2015/9/8/chartex" xmlns:cx2="http://schemas.microsoft.com/office/drawing/2015/10/21/chartex" xmlns:cx3="http://schemas.microsoft.com/office/drawing/2016/5/9/chartex" xmlns:cx4="http://schemas.microsoft.com/office/drawing/2016/5/10/chartex" xmlns:cx5="http://schemas.microsoft.com/office/drawing/2016/5/11/chartex" xmlns:cx6="http://schemas.microsoft.com/office/drawing/2016/5/12/chartex" xmlns:cx7="http://schemas.microsoft.com/office/drawing/2016/5/13/chartex" xmlns:cx8="http://schemas.microsoft.com/office/drawing/2016/5/14/chartex" xmlns:mc="http://schemas.openxmlformats.org/markup-compatibility/2006" xmlns:aink="http://schemas.microsoft.com/office/drawing/2016/ink" xmlns:am3d="http://schemas.microsoft.com/office/drawing/2017/model3d" xmlns:o="urn:schemas-microsoft-com:office:office" xmlns:oel="http://schemas.microsoft.com/office/2019/extlst" xmlns:r="http://schemas.openxmlformats.org/officeDocument/2006/relationships" xmlns:m="http://schemas.openxmlformats.org/officeDocument/2006/math" xmlns:v="urn:schemas-microsoft-com:vml" xmlns:wp14="http://schemas.microsoft.com/office/word/2010/wordprocessingDrawing" xmlns:wp="http://schemas.openxmlformats.org/drawingml/2006/wordprocessingDrawing" xmlns:w10="urn:schemas-microsoft-com:office:word" xmlns:w="http://schemas.openxmlformats.org/wordprocessingml/2006/main" xmlns:w14="http://schemas.microsoft.com/office/word/2010/wordml" xmlns:w15="http://schemas.microsoft.com/office/word/2012/wordml" xmlns:w16cex="http://schemas.microsoft.com/office/word/2018/wordml/cex" xmlns:w16cid="http://schemas.microsoft.com/office/word/2016/wordml/cid" xmlns:w16="http://schemas.microsoft.com/office/word/2018/wordml" xmlns:w16du="http://schemas.microsoft.com/office/word/2023/wordml/word16du" xmlns:w16sdtdh="http://schemas.microsoft.com/office/word/2020/wordml/sdtdatahash" xmlns:w16se="http://schemas.microsoft.com/office/word/2015/wordml/symex" xmlns:wpg="http://schemas.microsoft.com/office/word/2010/wordprocessingGroup" xmlns:wpi="http://schemas.microsoft.com/office/word/2010/wordprocessingInk" xmlns:wne="http://schemas.microsoft.com/office/word/2006/wordml" xmlns:wps="http://schemas.microsoft.com/office/word/2010/wordprocessingShape" mc:Ignorable="w14 w15 w16se w16cid w16 w16cex w16sdtdh w16du wp14">
   <w:abstractNum w:abstractNumId="0" w15:restartNumberingAfterBreak="0">
+    <w:nsid w:val="013B5088"/>
+    <w:multiLevelType w:val="multilevel"/>
+    <w:tmpl w:val="6DD6119E"/>
+    <w:lvl w:ilvl="0">
+      <w:start w:val="1"/>
+      <w:numFmt w:val="decimal"/>
+      <w:lvlText w:val="%1.0"/>
+      <w:lvlJc w:val="left"/>
+      <w:pPr>
+        <w:ind w:left="1196" w:hanging="396"/>
+      </w:pPr>
+      <w:rPr>
+        <w:rFonts w:hint="default"/>
+      </w:rPr>
+    </w:lvl>
+    <w:lvl w:ilvl="1">
+      <w:start w:val="1"/>
+      <w:numFmt w:val="decimal"/>
+      <w:lvlText w:val="%1.%2"/>
+      <w:lvlJc w:val="left"/>
+      <w:pPr>
+        <w:ind w:left="1996" w:hanging="396"/>
+      </w:pPr>
+      <w:rPr>
+        <w:rFonts w:hint="default"/>
+      </w:rPr>
+    </w:lvl>
+    <w:lvl w:ilvl="2">
+      <w:start w:val="1"/>
+      <w:numFmt w:val="decimal"/>
+      <w:lvlText w:val="%1.%2.%3"/>
+      <w:lvlJc w:val="left"/>
+      <w:pPr>
+        <w:ind w:left="3120" w:hanging="720"/>
+      </w:pPr>
+      <w:rPr>
+        <w:rFonts w:hint="default"/>
+      </w:rPr>
+    </w:lvl>
+    <w:lvl w:ilvl="3">
+      <w:start w:val="1"/>
+      <w:numFmt w:val="decimal"/>
+      <w:lvlText w:val="%1.%2.%3.%4"/>
+      <w:lvlJc w:val="left"/>
+      <w:pPr>
+        <w:ind w:left="3920" w:hanging="720"/>
+      </w:pPr>
+      <w:rPr>
+        <w:rFonts w:hint="default"/>
+      </w:rPr>
+    </w:lvl>
+    <w:lvl w:ilvl="4">
+      <w:start w:val="1"/>
+      <w:numFmt w:val="decimal"/>
+      <w:lvlText w:val="%1.%2.%3.%4.%5"/>
+      <w:lvlJc w:val="left"/>
+      <w:pPr>
+        <w:ind w:left="5080" w:hanging="1080"/>
+      </w:pPr>
+      <w:rPr>
+        <w:rFonts w:hint="default"/>
+      </w:rPr>
+    </w:lvl>
+    <w:lvl w:ilvl="5">
+      <w:start w:val="1"/>
+      <w:numFmt w:val="decimal"/>
+      <w:lvlText w:val="%1.%2.%3.%4.%5.%6"/>
+      <w:lvlJc w:val="left"/>
+      <w:pPr>
+        <w:ind w:left="5880" w:hanging="1080"/>
+      </w:pPr>
+      <w:rPr>
+        <w:rFonts w:hint="default"/>
+      </w:rPr>
+    </w:lvl>
+    <w:lvl w:ilvl="6">
+      <w:start w:val="1"/>
+      <w:numFmt w:val="decimal"/>
+      <w:lvlText w:val="%1.%2.%3.%4.%5.%6.%7"/>
+      <w:lvlJc w:val="left"/>
+      <w:pPr>
+        <w:ind w:left="7040" w:hanging="1440"/>
+      </w:pPr>
+      <w:rPr>
+        <w:rFonts w:hint="default"/>
+      </w:rPr>
+    </w:lvl>
+    <w:lvl w:ilvl="7">
+      <w:start w:val="1"/>
+      <w:numFmt w:val="decimal"/>
+      <w:lvlText w:val="%1.%2.%3.%4.%5.%6.%7.%8"/>
+      <w:lvlJc w:val="left"/>
+      <w:pPr>
+        <w:ind w:left="7840" w:hanging="1440"/>
+      </w:pPr>
+      <w:rPr>
+        <w:rFonts w:hint="default"/>
+      </w:rPr>
+    </w:lvl>
+    <w:lvl w:ilvl="8">
+      <w:start w:val="1"/>
+      <w:numFmt w:val="decimal"/>
+      <w:lvlText w:val="%1.%2.%3.%4.%5.%6.%7.%8.%9"/>
+      <w:lvlJc w:val="left"/>
+      <w:pPr>
+        <w:ind w:left="9000" w:hanging="1800"/>
+      </w:pPr>
+      <w:rPr>
+        <w:rFonts w:hint="default"/>
+      </w:rPr>
+    </w:lvl>
+  </w:abstractNum>
+  <w:abstractNum w:abstractNumId="1" w15:restartNumberingAfterBreak="0">
     <w:nsid w:val="085E37EF"/>
     <w:multiLevelType w:val="multilevel"/>
     <w:tmpl w:val="18F253AE"/>
@@ -6178,7 +10573,7 @@
       </w:rPr>
     </w:lvl>
   </w:abstractNum>
-  <w:abstractNum w:abstractNumId="1" w15:restartNumberingAfterBreak="0">
+  <w:abstractNum w:abstractNumId="2" w15:restartNumberingAfterBreak="0">
     <w:nsid w:val="0C5C5462"/>
     <w:multiLevelType w:val="multilevel"/>
     <w:tmpl w:val="2B20C2A4"/>
@@ -6296,7 +10691,7 @@
       </w:rPr>
     </w:lvl>
   </w:abstractNum>
-  <w:abstractNum w:abstractNumId="2" w15:restartNumberingAfterBreak="0">
+  <w:abstractNum w:abstractNumId="3" w15:restartNumberingAfterBreak="0">
     <w:nsid w:val="118A09A2"/>
     <w:multiLevelType w:val="hybridMultilevel"/>
     <w:tmpl w:val="95101F0C"/>
@@ -6437,7 +10832,7 @@
       </w:rPr>
     </w:lvl>
   </w:abstractNum>
-  <w:abstractNum w:abstractNumId="3" w15:restartNumberingAfterBreak="0">
+  <w:abstractNum w:abstractNumId="4" w15:restartNumberingAfterBreak="0">
     <w:nsid w:val="1BAD71B9"/>
     <w:multiLevelType w:val="multilevel"/>
     <w:tmpl w:val="3C96C600"/>
@@ -6586,7 +10981,7 @@
       </w:rPr>
     </w:lvl>
   </w:abstractNum>
-  <w:abstractNum w:abstractNumId="4" w15:restartNumberingAfterBreak="0">
+  <w:abstractNum w:abstractNumId="5" w15:restartNumberingAfterBreak="0">
     <w:nsid w:val="1C273A76"/>
     <w:multiLevelType w:val="hybridMultilevel"/>
     <w:tmpl w:val="66D09C68"/>
@@ -6700,7 +11095,7 @@
       </w:rPr>
     </w:lvl>
   </w:abstractNum>
-  <w:abstractNum w:abstractNumId="5" w15:restartNumberingAfterBreak="0">
+  <w:abstractNum w:abstractNumId="6" w15:restartNumberingAfterBreak="0">
     <w:nsid w:val="1DCD6E1D"/>
     <w:multiLevelType w:val="multilevel"/>
     <w:tmpl w:val="22624D0E"/>
@@ -6849,7 +11244,96 @@
       </w:rPr>
     </w:lvl>
   </w:abstractNum>
-  <w:abstractNum w:abstractNumId="6" w15:restartNumberingAfterBreak="0">
+  <w:abstractNum w:abstractNumId="7" w15:restartNumberingAfterBreak="0">
+    <w:nsid w:val="1E4608BE"/>
+    <w:multiLevelType w:val="hybridMultilevel"/>
+    <w:tmpl w:val="732AA00C"/>
+    <w:lvl w:ilvl="0" w:tplc="2A6CDCA0">
+      <w:start w:val="1"/>
+      <w:numFmt w:val="decimal"/>
+      <w:lvlText w:val="%1."/>
+      <w:lvlJc w:val="left"/>
+      <w:pPr>
+        <w:ind w:left="800" w:hanging="360"/>
+      </w:pPr>
+      <w:rPr>
+        <w:rFonts w:hint="default"/>
+      </w:rPr>
+    </w:lvl>
+    <w:lvl w:ilvl="1" w:tplc="04090019">
+      <w:start w:val="1"/>
+      <w:numFmt w:val="upperLetter"/>
+      <w:lvlText w:val="%2."/>
+      <w:lvlJc w:val="left"/>
+      <w:pPr>
+        <w:ind w:left="1320" w:hanging="440"/>
+      </w:pPr>
+    </w:lvl>
+    <w:lvl w:ilvl="2" w:tplc="0409001B">
+      <w:start w:val="1"/>
+      <w:numFmt w:val="lowerRoman"/>
+      <w:lvlText w:val="%3."/>
+      <w:lvlJc w:val="right"/>
+      <w:pPr>
+        <w:ind w:left="1760" w:hanging="440"/>
+      </w:pPr>
+    </w:lvl>
+    <w:lvl w:ilvl="3" w:tplc="0409000F">
+      <w:start w:val="1"/>
+      <w:numFmt w:val="decimal"/>
+      <w:lvlText w:val="%4."/>
+      <w:lvlJc w:val="left"/>
+      <w:pPr>
+        <w:ind w:left="2200" w:hanging="440"/>
+      </w:pPr>
+    </w:lvl>
+    <w:lvl w:ilvl="4" w:tplc="04090019" w:tentative="1">
+      <w:start w:val="1"/>
+      <w:numFmt w:val="upperLetter"/>
+      <w:lvlText w:val="%5."/>
+      <w:lvlJc w:val="left"/>
+      <w:pPr>
+        <w:ind w:left="2640" w:hanging="440"/>
+      </w:pPr>
+    </w:lvl>
+    <w:lvl w:ilvl="5" w:tplc="0409001B" w:tentative="1">
+      <w:start w:val="1"/>
+      <w:numFmt w:val="lowerRoman"/>
+      <w:lvlText w:val="%6."/>
+      <w:lvlJc w:val="right"/>
+      <w:pPr>
+        <w:ind w:left="3080" w:hanging="440"/>
+      </w:pPr>
+    </w:lvl>
+    <w:lvl w:ilvl="6" w:tplc="0409000F" w:tentative="1">
+      <w:start w:val="1"/>
+      <w:numFmt w:val="decimal"/>
+      <w:lvlText w:val="%7."/>
+      <w:lvlJc w:val="left"/>
+      <w:pPr>
+        <w:ind w:left="3520" w:hanging="440"/>
+      </w:pPr>
+    </w:lvl>
+    <w:lvl w:ilvl="7" w:tplc="04090019" w:tentative="1">
+      <w:start w:val="1"/>
+      <w:numFmt w:val="upperLetter"/>
+      <w:lvlText w:val="%8."/>
+      <w:lvlJc w:val="left"/>
+      <w:pPr>
+        <w:ind w:left="3960" w:hanging="440"/>
+      </w:pPr>
+    </w:lvl>
+    <w:lvl w:ilvl="8" w:tplc="0409001B" w:tentative="1">
+      <w:start w:val="1"/>
+      <w:numFmt w:val="lowerRoman"/>
+      <w:lvlText w:val="%9."/>
+      <w:lvlJc w:val="right"/>
+      <w:pPr>
+        <w:ind w:left="4400" w:hanging="440"/>
+      </w:pPr>
+    </w:lvl>
+  </w:abstractNum>
+  <w:abstractNum w:abstractNumId="8" w15:restartNumberingAfterBreak="0">
     <w:nsid w:val="1F412D6C"/>
     <w:multiLevelType w:val="multilevel"/>
     <w:tmpl w:val="1F0A1086"/>
@@ -6963,7 +11447,7 @@
       </w:rPr>
     </w:lvl>
   </w:abstractNum>
-  <w:abstractNum w:abstractNumId="7" w15:restartNumberingAfterBreak="0">
+  <w:abstractNum w:abstractNumId="9" w15:restartNumberingAfterBreak="0">
     <w:nsid w:val="25AB55A6"/>
     <w:multiLevelType w:val="multilevel"/>
     <w:tmpl w:val="168EC90C"/>
@@ -7112,7 +11596,7 @@
       </w:rPr>
     </w:lvl>
   </w:abstractNum>
-  <w:abstractNum w:abstractNumId="8" w15:restartNumberingAfterBreak="0">
+  <w:abstractNum w:abstractNumId="10" w15:restartNumberingAfterBreak="0">
     <w:nsid w:val="2D2C1B8B"/>
     <w:multiLevelType w:val="multilevel"/>
     <w:tmpl w:val="B416535C"/>
@@ -7261,7 +11745,7 @@
       </w:rPr>
     </w:lvl>
   </w:abstractNum>
-  <w:abstractNum w:abstractNumId="9" w15:restartNumberingAfterBreak="0">
+  <w:abstractNum w:abstractNumId="11" w15:restartNumberingAfterBreak="0">
     <w:nsid w:val="2F7556B8"/>
     <w:multiLevelType w:val="multilevel"/>
     <w:tmpl w:val="3C2EF9A0"/>
@@ -7373,7 +11857,7 @@
       </w:pPr>
     </w:lvl>
   </w:abstractNum>
-  <w:abstractNum w:abstractNumId="10" w15:restartNumberingAfterBreak="0">
+  <w:abstractNum w:abstractNumId="12" w15:restartNumberingAfterBreak="0">
     <w:nsid w:val="32522094"/>
     <w:multiLevelType w:val="multilevel"/>
     <w:tmpl w:val="06425FCE"/>
@@ -7522,7 +12006,7 @@
       </w:rPr>
     </w:lvl>
   </w:abstractNum>
-  <w:abstractNum w:abstractNumId="11" w15:restartNumberingAfterBreak="0">
+  <w:abstractNum w:abstractNumId="13" w15:restartNumberingAfterBreak="0">
     <w:nsid w:val="32DA1C96"/>
     <w:multiLevelType w:val="multilevel"/>
     <w:tmpl w:val="B01C8E22"/>
@@ -7671,7 +12155,7 @@
       </w:rPr>
     </w:lvl>
   </w:abstractNum>
-  <w:abstractNum w:abstractNumId="12" w15:restartNumberingAfterBreak="0">
+  <w:abstractNum w:abstractNumId="14" w15:restartNumberingAfterBreak="0">
     <w:nsid w:val="33921B8D"/>
     <w:multiLevelType w:val="multilevel"/>
     <w:tmpl w:val="5584233A"/>
@@ -7820,7 +12304,7 @@
       </w:rPr>
     </w:lvl>
   </w:abstractNum>
-  <w:abstractNum w:abstractNumId="13" w15:restartNumberingAfterBreak="0">
+  <w:abstractNum w:abstractNumId="15" w15:restartNumberingAfterBreak="0">
     <w:nsid w:val="3B197917"/>
     <w:multiLevelType w:val="multilevel"/>
     <w:tmpl w:val="52223B48"/>
@@ -7885,7 +12369,7 @@
       <w:lvlJc w:val="left"/>
     </w:lvl>
   </w:abstractNum>
-  <w:abstractNum w:abstractNumId="14" w15:restartNumberingAfterBreak="0">
+  <w:abstractNum w:abstractNumId="16" w15:restartNumberingAfterBreak="0">
     <w:nsid w:val="3BA9117C"/>
     <w:multiLevelType w:val="multilevel"/>
     <w:tmpl w:val="FB48B0D4"/>
@@ -8034,7 +12518,7 @@
       </w:rPr>
     </w:lvl>
   </w:abstractNum>
-  <w:abstractNum w:abstractNumId="15" w15:restartNumberingAfterBreak="0">
+  <w:abstractNum w:abstractNumId="17" w15:restartNumberingAfterBreak="0">
     <w:nsid w:val="40C21C95"/>
     <w:multiLevelType w:val="hybridMultilevel"/>
     <w:tmpl w:val="C782809A"/>
@@ -8124,7 +12608,7 @@
       </w:pPr>
     </w:lvl>
   </w:abstractNum>
-  <w:abstractNum w:abstractNumId="16" w15:restartNumberingAfterBreak="0">
+  <w:abstractNum w:abstractNumId="18" w15:restartNumberingAfterBreak="0">
     <w:nsid w:val="41797993"/>
     <w:multiLevelType w:val="hybridMultilevel"/>
     <w:tmpl w:val="AC8C2170"/>
@@ -8265,7 +12749,7 @@
       </w:rPr>
     </w:lvl>
   </w:abstractNum>
-  <w:abstractNum w:abstractNumId="17" w15:restartNumberingAfterBreak="0">
+  <w:abstractNum w:abstractNumId="19" w15:restartNumberingAfterBreak="0">
     <w:nsid w:val="47204BB3"/>
     <w:multiLevelType w:val="multilevel"/>
     <w:tmpl w:val="BD6418C8"/>
@@ -8330,7 +12814,7 @@
       <w:lvlJc w:val="left"/>
     </w:lvl>
   </w:abstractNum>
-  <w:abstractNum w:abstractNumId="18" w15:restartNumberingAfterBreak="0">
+  <w:abstractNum w:abstractNumId="20" w15:restartNumberingAfterBreak="0">
     <w:nsid w:val="52375C39"/>
     <w:multiLevelType w:val="hybridMultilevel"/>
     <w:tmpl w:val="5FACCDFC"/>
@@ -8442,7 +12926,7 @@
       </w:rPr>
     </w:lvl>
   </w:abstractNum>
-  <w:abstractNum w:abstractNumId="19" w15:restartNumberingAfterBreak="0">
+  <w:abstractNum w:abstractNumId="21" w15:restartNumberingAfterBreak="0">
     <w:nsid w:val="5BFD3CDC"/>
     <w:multiLevelType w:val="multilevel"/>
     <w:tmpl w:val="023C0D06"/>
@@ -8591,13 +13075,13 @@
       </w:rPr>
     </w:lvl>
   </w:abstractNum>
-  <w:abstractNum w:abstractNumId="20" w15:restartNumberingAfterBreak="0">
+  <w:abstractNum w:abstractNumId="22" w15:restartNumberingAfterBreak="0">
     <w:nsid w:val="5D1D6CE9"/>
     <w:multiLevelType w:val="multilevel"/>
     <w:tmpl w:val="18F253AE"/>
     <w:numStyleLink w:val="a"/>
   </w:abstractNum>
-  <w:abstractNum w:abstractNumId="21" w15:restartNumberingAfterBreak="0">
+  <w:abstractNum w:abstractNumId="23" w15:restartNumberingAfterBreak="0">
     <w:nsid w:val="5EA47590"/>
     <w:multiLevelType w:val="multilevel"/>
     <w:tmpl w:val="C02284B6"/>
@@ -8710,7 +13194,7 @@
       </w:pPr>
     </w:lvl>
   </w:abstractNum>
-  <w:abstractNum w:abstractNumId="22" w15:restartNumberingAfterBreak="0">
+  <w:abstractNum w:abstractNumId="24" w15:restartNumberingAfterBreak="0">
     <w:nsid w:val="63F572E3"/>
     <w:multiLevelType w:val="hybridMultilevel"/>
     <w:tmpl w:val="4B36CFD4"/>
@@ -8799,7 +13283,7 @@
       </w:pPr>
     </w:lvl>
   </w:abstractNum>
-  <w:abstractNum w:abstractNumId="23" w15:restartNumberingAfterBreak="0">
+  <w:abstractNum w:abstractNumId="25" w15:restartNumberingAfterBreak="0">
     <w:nsid w:val="674C1D0E"/>
     <w:multiLevelType w:val="hybridMultilevel"/>
     <w:tmpl w:val="F8102E38"/>
@@ -8941,7 +13425,96 @@
       </w:rPr>
     </w:lvl>
   </w:abstractNum>
-  <w:abstractNum w:abstractNumId="24" w15:restartNumberingAfterBreak="0">
+  <w:abstractNum w:abstractNumId="26" w15:restartNumberingAfterBreak="0">
+    <w:nsid w:val="6932617F"/>
+    <w:multiLevelType w:val="hybridMultilevel"/>
+    <w:tmpl w:val="B18E1EEE"/>
+    <w:lvl w:ilvl="0" w:tplc="E1C4D8AA">
+      <w:start w:val="1"/>
+      <w:numFmt w:val="decimal"/>
+      <w:lvlText w:val="%1."/>
+      <w:lvlJc w:val="left"/>
+      <w:pPr>
+        <w:ind w:left="815" w:hanging="360"/>
+      </w:pPr>
+      <w:rPr>
+        <w:rFonts w:hint="default"/>
+      </w:rPr>
+    </w:lvl>
+    <w:lvl w:ilvl="1" w:tplc="04090019">
+      <w:start w:val="1"/>
+      <w:numFmt w:val="upperLetter"/>
+      <w:lvlText w:val="%2."/>
+      <w:lvlJc w:val="left"/>
+      <w:pPr>
+        <w:ind w:left="1335" w:hanging="440"/>
+      </w:pPr>
+    </w:lvl>
+    <w:lvl w:ilvl="2" w:tplc="0409001B" w:tentative="1">
+      <w:start w:val="1"/>
+      <w:numFmt w:val="lowerRoman"/>
+      <w:lvlText w:val="%3."/>
+      <w:lvlJc w:val="right"/>
+      <w:pPr>
+        <w:ind w:left="1775" w:hanging="440"/>
+      </w:pPr>
+    </w:lvl>
+    <w:lvl w:ilvl="3" w:tplc="0409000F" w:tentative="1">
+      <w:start w:val="1"/>
+      <w:numFmt w:val="decimal"/>
+      <w:lvlText w:val="%4."/>
+      <w:lvlJc w:val="left"/>
+      <w:pPr>
+        <w:ind w:left="2215" w:hanging="440"/>
+      </w:pPr>
+    </w:lvl>
+    <w:lvl w:ilvl="4" w:tplc="04090019" w:tentative="1">
+      <w:start w:val="1"/>
+      <w:numFmt w:val="upperLetter"/>
+      <w:lvlText w:val="%5."/>
+      <w:lvlJc w:val="left"/>
+      <w:pPr>
+        <w:ind w:left="2655" w:hanging="440"/>
+      </w:pPr>
+    </w:lvl>
+    <w:lvl w:ilvl="5" w:tplc="0409001B" w:tentative="1">
+      <w:start w:val="1"/>
+      <w:numFmt w:val="lowerRoman"/>
+      <w:lvlText w:val="%6."/>
+      <w:lvlJc w:val="right"/>
+      <w:pPr>
+        <w:ind w:left="3095" w:hanging="440"/>
+      </w:pPr>
+    </w:lvl>
+    <w:lvl w:ilvl="6" w:tplc="0409000F" w:tentative="1">
+      <w:start w:val="1"/>
+      <w:numFmt w:val="decimal"/>
+      <w:lvlText w:val="%7."/>
+      <w:lvlJc w:val="left"/>
+      <w:pPr>
+        <w:ind w:left="3535" w:hanging="440"/>
+      </w:pPr>
+    </w:lvl>
+    <w:lvl w:ilvl="7" w:tplc="04090019" w:tentative="1">
+      <w:start w:val="1"/>
+      <w:numFmt w:val="upperLetter"/>
+      <w:lvlText w:val="%8."/>
+      <w:lvlJc w:val="left"/>
+      <w:pPr>
+        <w:ind w:left="3975" w:hanging="440"/>
+      </w:pPr>
+    </w:lvl>
+    <w:lvl w:ilvl="8" w:tplc="0409001B" w:tentative="1">
+      <w:start w:val="1"/>
+      <w:numFmt w:val="lowerRoman"/>
+      <w:lvlText w:val="%9."/>
+      <w:lvlJc w:val="right"/>
+      <w:pPr>
+        <w:ind w:left="4415" w:hanging="440"/>
+      </w:pPr>
+    </w:lvl>
+  </w:abstractNum>
+  <w:abstractNum w:abstractNumId="27" w15:restartNumberingAfterBreak="0">
     <w:nsid w:val="6BC36ADE"/>
     <w:multiLevelType w:val="multilevel"/>
     <w:tmpl w:val="0C8EE960"/>
@@ -9054,7 +13627,7 @@
       </w:pPr>
     </w:lvl>
   </w:abstractNum>
-  <w:abstractNum w:abstractNumId="25" w15:restartNumberingAfterBreak="0">
+  <w:abstractNum w:abstractNumId="28" w15:restartNumberingAfterBreak="0">
     <w:nsid w:val="6BFB4250"/>
     <w:multiLevelType w:val="multilevel"/>
     <w:tmpl w:val="C02284B6"/>
@@ -9167,7 +13740,7 @@
       </w:pPr>
     </w:lvl>
   </w:abstractNum>
-  <w:abstractNum w:abstractNumId="26" w15:restartNumberingAfterBreak="0">
+  <w:abstractNum w:abstractNumId="29" w15:restartNumberingAfterBreak="0">
     <w:nsid w:val="7B497DB8"/>
     <w:multiLevelType w:val="multilevel"/>
     <w:tmpl w:val="EA64BA74"/>
@@ -9280,7 +13853,7 @@
       </w:rPr>
     </w:lvl>
   </w:abstractNum>
-  <w:abstractNum w:abstractNumId="27" w15:restartNumberingAfterBreak="0">
+  <w:abstractNum w:abstractNumId="30" w15:restartNumberingAfterBreak="0">
     <w:nsid w:val="7D8C3EBD"/>
     <w:multiLevelType w:val="multilevel"/>
     <w:tmpl w:val="4F028408"/>
@@ -9346,13 +13919,13 @@
     </w:lvl>
   </w:abstractNum>
   <w:num w:numId="1" w16cid:durableId="1573539235">
-    <w:abstractNumId w:val="2"/>
+    <w:abstractNumId w:val="3"/>
   </w:num>
   <w:num w:numId="2" w16cid:durableId="1596204854">
-    <w:abstractNumId w:val="23"/>
+    <w:abstractNumId w:val="25"/>
   </w:num>
   <w:num w:numId="3" w16cid:durableId="699665575">
-    <w:abstractNumId w:val="0"/>
+    <w:abstractNumId w:val="1"/>
     <w:lvlOverride w:ilvl="0">
       <w:lvl w:ilvl="0">
         <w:start w:val="1"/>
@@ -9535,82 +14108,91 @@
     </w:lvlOverride>
   </w:num>
   <w:num w:numId="4" w16cid:durableId="2081977564">
+    <w:abstractNumId w:val="24"/>
+  </w:num>
+  <w:num w:numId="5" w16cid:durableId="977421254">
+    <w:abstractNumId w:val="15"/>
+  </w:num>
+  <w:num w:numId="6" w16cid:durableId="1143620154">
+    <w:abstractNumId w:val="30"/>
+  </w:num>
+  <w:num w:numId="7" w16cid:durableId="415634908">
+    <w:abstractNumId w:val="19"/>
+  </w:num>
+  <w:num w:numId="8" w16cid:durableId="930703673">
+    <w:abstractNumId w:val="18"/>
+  </w:num>
+  <w:num w:numId="9" w16cid:durableId="1032464444">
+    <w:abstractNumId w:val="17"/>
+  </w:num>
+  <w:num w:numId="10" w16cid:durableId="1234900196">
+    <w:abstractNumId w:val="5"/>
+  </w:num>
+  <w:num w:numId="11" w16cid:durableId="1869416423">
+    <w:abstractNumId w:val="1"/>
+  </w:num>
+  <w:num w:numId="12" w16cid:durableId="545147736">
     <w:abstractNumId w:val="22"/>
   </w:num>
-  <w:num w:numId="5" w16cid:durableId="977421254">
+  <w:num w:numId="13" w16cid:durableId="234438834">
+    <w:abstractNumId w:val="2"/>
+  </w:num>
+  <w:num w:numId="14" w16cid:durableId="812211962">
+    <w:abstractNumId w:val="8"/>
+  </w:num>
+  <w:num w:numId="15" w16cid:durableId="1078408851">
+    <w:abstractNumId w:val="29"/>
+  </w:num>
+  <w:num w:numId="16" w16cid:durableId="1680355357">
+    <w:abstractNumId w:val="20"/>
+  </w:num>
+  <w:num w:numId="17" w16cid:durableId="1350064631">
+    <w:abstractNumId w:val="27"/>
+  </w:num>
+  <w:num w:numId="18" w16cid:durableId="805045938">
+    <w:abstractNumId w:val="10"/>
+  </w:num>
+  <w:num w:numId="19" w16cid:durableId="973367563">
+    <w:abstractNumId w:val="6"/>
+  </w:num>
+  <w:num w:numId="20" w16cid:durableId="1210411617">
+    <w:abstractNumId w:val="4"/>
+  </w:num>
+  <w:num w:numId="21" w16cid:durableId="1861581323">
+    <w:abstractNumId w:val="21"/>
+  </w:num>
+  <w:num w:numId="22" w16cid:durableId="665325302">
+    <w:abstractNumId w:val="16"/>
+  </w:num>
+  <w:num w:numId="23" w16cid:durableId="1685281395">
+    <w:abstractNumId w:val="14"/>
+  </w:num>
+  <w:num w:numId="24" w16cid:durableId="1006519928">
+    <w:abstractNumId w:val="9"/>
+  </w:num>
+  <w:num w:numId="25" w16cid:durableId="314459278">
+    <w:abstractNumId w:val="11"/>
+  </w:num>
+  <w:num w:numId="26" w16cid:durableId="1612127429">
+    <w:abstractNumId w:val="12"/>
+  </w:num>
+  <w:num w:numId="27" w16cid:durableId="437532259">
+    <w:abstractNumId w:val="23"/>
+  </w:num>
+  <w:num w:numId="28" w16cid:durableId="727918878">
     <w:abstractNumId w:val="13"/>
   </w:num>
-  <w:num w:numId="6" w16cid:durableId="1143620154">
-    <w:abstractNumId w:val="27"/>
+  <w:num w:numId="29" w16cid:durableId="1107853015">
+    <w:abstractNumId w:val="28"/>
   </w:num>
-  <w:num w:numId="7" w16cid:durableId="415634908">
-    <w:abstractNumId w:val="17"/>
-  </w:num>
-  <w:num w:numId="8" w16cid:durableId="930703673">
-    <w:abstractNumId w:val="16"/>
-  </w:num>
-  <w:num w:numId="9" w16cid:durableId="1032464444">
-    <w:abstractNumId w:val="15"/>
-  </w:num>
-  <w:num w:numId="10" w16cid:durableId="1234900196">
-    <w:abstractNumId w:val="4"/>
-  </w:num>
-  <w:num w:numId="11" w16cid:durableId="1869416423">
-    <w:abstractNumId w:val="0"/>
-  </w:num>
-  <w:num w:numId="12" w16cid:durableId="545147736">
-    <w:abstractNumId w:val="20"/>
-  </w:num>
-  <w:num w:numId="13" w16cid:durableId="234438834">
-    <w:abstractNumId w:val="1"/>
-  </w:num>
-  <w:num w:numId="14" w16cid:durableId="812211962">
-    <w:abstractNumId w:val="6"/>
-  </w:num>
-  <w:num w:numId="15" w16cid:durableId="1078408851">
+  <w:num w:numId="30" w16cid:durableId="749081727">
     <w:abstractNumId w:val="26"/>
   </w:num>
-  <w:num w:numId="16" w16cid:durableId="1680355357">
-    <w:abstractNumId w:val="18"/>
-  </w:num>
-  <w:num w:numId="17" w16cid:durableId="1350064631">
-    <w:abstractNumId w:val="24"/>
-  </w:num>
-  <w:num w:numId="18" w16cid:durableId="805045938">
-    <w:abstractNumId w:val="8"/>
-  </w:num>
-  <w:num w:numId="19" w16cid:durableId="973367563">
-    <w:abstractNumId w:val="5"/>
-  </w:num>
-  <w:num w:numId="20" w16cid:durableId="1210411617">
-    <w:abstractNumId w:val="3"/>
-  </w:num>
-  <w:num w:numId="21" w16cid:durableId="1861581323">
-    <w:abstractNumId w:val="19"/>
-  </w:num>
-  <w:num w:numId="22" w16cid:durableId="665325302">
-    <w:abstractNumId w:val="14"/>
-  </w:num>
-  <w:num w:numId="23" w16cid:durableId="1685281395">
-    <w:abstractNumId w:val="12"/>
-  </w:num>
-  <w:num w:numId="24" w16cid:durableId="1006519928">
+  <w:num w:numId="31" w16cid:durableId="437145942">
     <w:abstractNumId w:val="7"/>
   </w:num>
-  <w:num w:numId="25" w16cid:durableId="314459278">
-    <w:abstractNumId w:val="9"/>
-  </w:num>
-  <w:num w:numId="26" w16cid:durableId="1612127429">
-    <w:abstractNumId w:val="10"/>
-  </w:num>
-  <w:num w:numId="27" w16cid:durableId="437532259">
-    <w:abstractNumId w:val="21"/>
-  </w:num>
-  <w:num w:numId="28" w16cid:durableId="727918878">
-    <w:abstractNumId w:val="11"/>
-  </w:num>
-  <w:num w:numId="29" w16cid:durableId="1107853015">
-    <w:abstractNumId w:val="25"/>
+  <w:num w:numId="32" w16cid:durableId="213346614">
+    <w:abstractNumId w:val="0"/>
   </w:num>
   <w:numIdMacAtCleanup w:val="10"/>
 </w:numbering>

--- a/final_submission/2. 넥스트칩_자비스_결과보고서.docx
+++ b/final_submission/2. 넥스트칩_자비스_결과보고서.docx
@@ -2773,7 +2773,6 @@
       <w:pPr>
         <w:pStyle w:val="24"/>
         <w:rPr>
-          <w:rFonts w:hint="eastAsia"/>
           <w:bCs/>
           <w:sz w:val="20"/>
           <w:szCs w:val="20"/>
@@ -8346,9 +8345,11 @@
       <w:r>
         <w:rPr>
           <w:rFonts w:hint="eastAsia"/>
-          <w:szCs w:val="20"/>
-        </w:rPr>
-        <w:t>@@@ 일단 비워놓기 @@@</w:t>
+          <w:b/>
+          <w:bCs/>
+          <w:szCs w:val="20"/>
+        </w:rPr>
+        <w:t>65.71</w:t>
       </w:r>
       <w:r>
         <w:rPr>
@@ -8366,75 +8367,67 @@
       <w:r>
         <w:rPr>
           <w:rFonts w:hint="eastAsia"/>
-          <w:szCs w:val="20"/>
-        </w:rPr>
-        <w:t>@@@ 일단 비워놓기 @@@</w:t>
+          <w:b/>
+          <w:bCs/>
+          <w:szCs w:val="20"/>
+        </w:rPr>
+        <w:t>57.24</w:t>
+      </w:r>
+      <w:r>
+        <w:rPr>
+          <w:szCs w:val="20"/>
+        </w:rPr>
+        <w:br/>
+      </w:r>
+      <w:r>
+        <w:rPr>
+          <w:szCs w:val="20"/>
+        </w:rPr>
+        <w:br/>
+      </w:r>
+      <w:proofErr w:type="spellStart"/>
+      <w:r>
+        <w:rPr>
+          <w:rFonts w:hint="eastAsia"/>
+          <w:szCs w:val="20"/>
+        </w:rPr>
+        <w:t>보존율</w:t>
+      </w:r>
+      <w:proofErr w:type="spellEnd"/>
+      <w:r>
+        <w:rPr>
+          <w:rFonts w:hint="eastAsia"/>
+          <w:szCs w:val="20"/>
+        </w:rPr>
+        <w:t xml:space="preserve"> : </w:t>
+      </w:r>
+      <w:r>
+        <w:rPr>
+          <w:rFonts w:hint="eastAsia"/>
+          <w:b/>
+          <w:bCs/>
+          <w:szCs w:val="20"/>
+        </w:rPr>
+        <w:t>87.11%</w:t>
+      </w:r>
+      <w:r>
+        <w:rPr>
+          <w:szCs w:val="20"/>
+        </w:rPr>
+        <w:br/>
+      </w:r>
+      <w:r>
+        <w:rPr>
+          <w:rFonts w:hint="eastAsia"/>
+          <w:szCs w:val="20"/>
+        </w:rPr>
+        <w:t>(NmAP50 / GmAP50) * 100</w:t>
       </w:r>
     </w:p>
     <w:p>
       <w:pPr>
-        <w:pStyle w:val="15"/>
-        <w:rPr>
-          <w:sz w:val="20"/>
-          <w:szCs w:val="20"/>
-        </w:rPr>
-      </w:pPr>
-      <w:proofErr w:type="spellStart"/>
-      <w:proofErr w:type="gramStart"/>
-      <w:r>
-        <w:rPr>
-          <w:rFonts w:hint="eastAsia"/>
-          <w:sz w:val="20"/>
-          <w:szCs w:val="20"/>
-        </w:rPr>
-        <w:t>보존율</w:t>
-      </w:r>
-      <w:proofErr w:type="spellEnd"/>
-      <w:r>
-        <w:rPr>
-          <w:rFonts w:hint="eastAsia"/>
-          <w:sz w:val="20"/>
-          <w:szCs w:val="20"/>
-        </w:rPr>
-        <w:t xml:space="preserve"> :</w:t>
-      </w:r>
-      <w:proofErr w:type="gramEnd"/>
-      <w:r>
-        <w:rPr>
-          <w:rFonts w:hint="eastAsia"/>
-          <w:sz w:val="20"/>
-          <w:szCs w:val="20"/>
-        </w:rPr>
-        <w:t xml:space="preserve"> </w:t>
-      </w:r>
-      <w:r>
-        <w:rPr>
-          <w:rFonts w:hint="eastAsia"/>
-          <w:sz w:val="20"/>
-          <w:szCs w:val="20"/>
-        </w:rPr>
-        <w:t>@@@ 일단 비워놓기 @@@</w:t>
-      </w:r>
-      <w:r>
-        <w:rPr>
-          <w:sz w:val="20"/>
-          <w:szCs w:val="20"/>
-        </w:rPr>
-        <w:br/>
-      </w:r>
-      <w:r>
-        <w:rPr>
-          <w:rFonts w:hint="eastAsia"/>
-          <w:sz w:val="20"/>
-          <w:szCs w:val="20"/>
-        </w:rPr>
-        <w:t>(NmAP50 / GmAP50) * 100</w:t>
-      </w:r>
-    </w:p>
-    <w:p>
-      <w:pPr>
-        <w:rPr>
-          <w:rFonts w:ascii="맑은 고딕" w:eastAsia="맑은 고딕" w:hAnsi="맑은 고딕" w:hint="eastAsia"/>
+        <w:rPr>
+          <w:rFonts w:ascii="맑은 고딕" w:eastAsia="맑은 고딕" w:hAnsi="맑은 고딕"/>
           <w:szCs w:val="20"/>
         </w:rPr>
       </w:pPr>
@@ -8821,7 +8814,7 @@
     <w:p>
       <w:pPr>
         <w:rPr>
-          <w:rFonts w:asciiTheme="majorHAnsi" w:eastAsiaTheme="majorHAnsi" w:hAnsiTheme="majorHAnsi" w:hint="eastAsia"/>
+          <w:rFonts w:asciiTheme="majorHAnsi" w:eastAsiaTheme="majorHAnsi" w:hAnsiTheme="majorHAnsi"/>
           <w:sz w:val="16"/>
           <w:szCs w:val="16"/>
         </w:rPr>
@@ -14722,7 +14715,6 @@
   <w:style w:type="character" w:default="1" w:styleId="a2">
     <w:name w:val="Default Paragraph Font"/>
     <w:uiPriority w:val="1"/>
-    <w:semiHidden/>
     <w:unhideWhenUsed/>
   </w:style>
   <w:style w:type="table" w:default="1" w:styleId="a3">
